--- a/reports/lab1_report.docx
+++ b/reports/lab1_report.docx
@@ -241,7 +241,7 @@
           <w:sz w:val="36"/>
           <w:szCs w:val="36"/>
         </w:rPr>
-        <w:t>6,11</w:t>
+        <w:t>11</w:t>
       </w:r>
       <w:r>
         <w:rPr>
@@ -432,7 +432,7 @@
         <w:rPr>
           <w:rFonts w:ascii="Times New Roman" w:hAnsi="Times New Roman" w:cs="Times New Roman"/>
         </w:rPr>
-        <w:t>Булычев Иван</w:t>
+        <w:t>Козлюк Максим</w:t>
       </w:r>
     </w:p>
     <w:p>
@@ -449,23 +449,6 @@
         <w:rPr>
           <w:rFonts w:ascii="Times New Roman" w:hAnsi="Times New Roman" w:cs="Times New Roman"/>
         </w:rPr>
-        <w:t>Козлюк Максим</w:t>
-      </w:r>
-    </w:p>
-    <w:p>
-      <w:pPr>
-        <w:pStyle w:val="1"/>
-        <w:spacing w:after="200" w:line="276" w:lineRule="auto"/>
-        <w:ind w:left="0" w:firstLine="360"/>
-        <w:jc w:val="right"/>
-        <w:rPr>
-          <w:rFonts w:ascii="Times New Roman" w:hAnsi="Times New Roman" w:cs="Times New Roman"/>
-        </w:rPr>
-      </w:pPr>
-      <w:r>
-        <w:rPr>
-          <w:rFonts w:ascii="Times New Roman" w:hAnsi="Times New Roman" w:cs="Times New Roman"/>
-        </w:rPr>
         <w:t xml:space="preserve">Проверила: </w:t>
       </w:r>
       <w:proofErr w:type="spellStart"/>
@@ -628,7 +611,6 @@
           <w:sz w:val="28"/>
           <w:szCs w:val="28"/>
         </w:rPr>
-        <w:lastRenderedPageBreak/>
         <w:t>Задание на выполнение работы</w:t>
       </w:r>
     </w:p>
@@ -653,6 +635,7 @@
           <w:sz w:val="28"/>
           <w:szCs w:val="28"/>
         </w:rPr>
+        <w:lastRenderedPageBreak/>
         <w:t>ОЦЕНИТЬ СОВОКУПНУЮ СТОИМОСТЬ ВЛАДЕНИЯ ПРОГРАММНЫМ ОБЕСПЕЧЕНИЕМ</w:t>
       </w:r>
     </w:p>
@@ -705,7 +688,7 @@
           <w:color w:val="000000"/>
           <w:sz w:val="28"/>
           <w:szCs w:val="28"/>
-          <w:lang w:val="ru-RU"/>
+          <w:lang w:val="en-US"/>
         </w:rPr>
       </w:pPr>
       <w:r>
@@ -729,9 +712,9 @@
           <w:color w:val="000000"/>
           <w:sz w:val="28"/>
           <w:szCs w:val="28"/>
-          <w:lang w:val="ru-RU"/>
-        </w:rPr>
-        <w:t>6 и 11</w:t>
+          <w:lang w:val="en-US"/>
+        </w:rPr>
+        <w:t>11</w:t>
       </w:r>
       <w:r>
         <w:rPr>
@@ -742,8 +725,9 @@
           <w:color w:val="000000"/>
           <w:sz w:val="28"/>
           <w:szCs w:val="28"/>
-        </w:rPr>
-        <w:t xml:space="preserve"> – </w:t>
+          <w:lang w:val="ru-RU"/>
+        </w:rPr>
+        <w:t xml:space="preserve"> </w:t>
       </w:r>
       <w:r>
         <w:rPr>
@@ -754,47 +738,9 @@
           <w:color w:val="000000"/>
           <w:sz w:val="28"/>
           <w:szCs w:val="28"/>
-          <w:lang w:val="ru-RU"/>
-        </w:rPr>
-        <w:t>6 и 11</w:t>
-      </w:r>
-      <w:r>
-        <w:rPr>
-          <w:rFonts w:ascii="Times New Roman" w:hAnsi="Times New Roman" w:cs="Times New Roman"/>
-          <w:b/>
-          <w:bCs/>
-          <w:iCs/>
-          <w:color w:val="000000"/>
-          <w:sz w:val="28"/>
-          <w:szCs w:val="28"/>
-        </w:rPr>
-        <w:t>%</w:t>
-      </w:r>
-      <w:r>
-        <w:rPr>
-          <w:rFonts w:ascii="Times New Roman" w:hAnsi="Times New Roman" w:cs="Times New Roman"/>
-          <w:b/>
-          <w:bCs/>
-          <w:iCs/>
-          <w:color w:val="000000"/>
-          <w:sz w:val="28"/>
-          <w:szCs w:val="28"/>
-          <w:lang w:val="ru-RU"/>
-        </w:rPr>
-        <w:t xml:space="preserve"> </w:t>
-      </w:r>
-      <w:r>
-        <w:rPr>
-          <w:rFonts w:ascii="Times New Roman" w:hAnsi="Times New Roman" w:cs="Times New Roman"/>
-          <w:b/>
-          <w:bCs/>
-          <w:iCs/>
-          <w:color w:val="000000"/>
-          <w:sz w:val="28"/>
-          <w:szCs w:val="28"/>
-          <w:lang w:val="ru-RU"/>
-        </w:rPr>
-        <w:t>соответственно</w:t>
+          <w:lang w:val="en-US"/>
+        </w:rPr>
+        <w:t>– 11%</w:t>
       </w:r>
     </w:p>
     <w:p>
@@ -2284,6 +2230,1478 @@
     </w:p>
     <w:p>
       <w:pPr>
+        <w:jc w:val="center"/>
+        <w:rPr>
+          <w:rFonts w:ascii="Times New Roman" w:hAnsi="Times New Roman" w:cs="Times New Roman"/>
+          <w:b/>
+          <w:bCs/>
+          <w:sz w:val="36"/>
+          <w:szCs w:val="36"/>
+          <w:lang w:val="ru-RU"/>
+        </w:rPr>
+      </w:pPr>
+      <w:r>
+        <w:rPr>
+          <w:rFonts w:ascii="Times New Roman" w:hAnsi="Times New Roman" w:cs="Times New Roman"/>
+          <w:b/>
+          <w:bCs/>
+          <w:sz w:val="36"/>
+          <w:szCs w:val="36"/>
+          <w:lang w:val="ru-RU"/>
+        </w:rPr>
+        <w:t>Результаты работы</w:t>
+      </w:r>
+    </w:p>
+    <w:p>
+      <w:pPr>
+        <w:rPr>
+          <w:rFonts w:ascii="Times New Roman" w:hAnsi="Times New Roman" w:cs="Times New Roman"/>
+          <w:lang w:val="ru-RU"/>
+        </w:rPr>
+      </w:pPr>
+    </w:p>
+    <w:p>
+      <w:pPr>
+        <w:rPr>
+          <w:rFonts w:ascii="Times New Roman" w:hAnsi="Times New Roman" w:cs="Times New Roman"/>
+          <w:lang w:val="ru-RU"/>
+        </w:rPr>
+      </w:pPr>
+      <w:r>
+        <w:rPr>
+          <w:rFonts w:ascii="Times New Roman" w:hAnsi="Times New Roman" w:cs="Times New Roman"/>
+          <w:lang w:val="ru-RU"/>
+        </w:rPr>
+        <w:t xml:space="preserve">Ниже приведены выводы расчетов программы на </w:t>
+      </w:r>
+      <w:r>
+        <w:rPr>
+          <w:rFonts w:ascii="Times New Roman" w:hAnsi="Times New Roman" w:cs="Times New Roman"/>
+          <w:lang w:val="en-US"/>
+        </w:rPr>
+        <w:t>Python</w:t>
+      </w:r>
+      <w:r>
+        <w:rPr>
+          <w:rFonts w:ascii="Times New Roman" w:hAnsi="Times New Roman" w:cs="Times New Roman"/>
+          <w:lang w:val="ru-RU"/>
+        </w:rPr>
+        <w:t xml:space="preserve"> </w:t>
+      </w:r>
+      <w:r>
+        <w:rPr>
+          <w:rFonts w:ascii="Times New Roman" w:hAnsi="Times New Roman" w:cs="Times New Roman"/>
+          <w:lang w:val="ru-RU"/>
+        </w:rPr>
+        <w:t xml:space="preserve">и </w:t>
+      </w:r>
+      <w:r>
+        <w:rPr>
+          <w:rFonts w:ascii="Times New Roman" w:hAnsi="Times New Roman" w:cs="Times New Roman"/>
+          <w:lang w:val="en-US"/>
+        </w:rPr>
+        <w:t>Mathcad</w:t>
+      </w:r>
+      <w:r>
+        <w:rPr>
+          <w:rFonts w:ascii="Times New Roman" w:hAnsi="Times New Roman" w:cs="Times New Roman"/>
+          <w:lang w:val="ru-RU"/>
+        </w:rPr>
+        <w:t>.</w:t>
+      </w:r>
+    </w:p>
+    <w:p>
+      <w:pPr>
+        <w:rPr>
+          <w:rFonts w:ascii="Times New Roman" w:hAnsi="Times New Roman" w:cs="Times New Roman"/>
+          <w:lang w:val="ru-RU"/>
+        </w:rPr>
+      </w:pPr>
+    </w:p>
+    <w:p>
+      <w:pPr>
+        <w:rPr>
+          <w:rFonts w:ascii="Times New Roman" w:hAnsi="Times New Roman" w:cs="Times New Roman"/>
+          <w:b/>
+          <w:bCs/>
+          <w:lang w:val="ru-RU"/>
+        </w:rPr>
+      </w:pPr>
+      <w:r>
+        <w:rPr>
+          <w:rFonts w:ascii="Times New Roman" w:hAnsi="Times New Roman" w:cs="Times New Roman"/>
+          <w:b/>
+          <w:bCs/>
+          <w:lang w:val="ru-RU"/>
+        </w:rPr>
+        <w:t xml:space="preserve">Вариант </w:t>
+      </w:r>
+      <w:r>
+        <w:rPr>
+          <w:rFonts w:ascii="Times New Roman" w:hAnsi="Times New Roman" w:cs="Times New Roman"/>
+          <w:b/>
+          <w:bCs/>
+          <w:lang w:val="en-US"/>
+        </w:rPr>
+        <w:t>11</w:t>
+      </w:r>
+      <w:r>
+        <w:rPr>
+          <w:rFonts w:ascii="Times New Roman" w:hAnsi="Times New Roman" w:cs="Times New Roman"/>
+          <w:b/>
+          <w:bCs/>
+          <w:lang w:val="ru-RU"/>
+        </w:rPr>
+        <w:t>:</w:t>
+      </w:r>
+    </w:p>
+    <w:p>
+      <w:pPr>
+        <w:rPr>
+          <w:rFonts w:ascii="Times New Roman" w:hAnsi="Times New Roman" w:cs="Times New Roman"/>
+          <w:lang w:val="ru-RU"/>
+        </w:rPr>
+      </w:pPr>
+    </w:p>
+    <w:p>
+      <w:pPr>
+        <w:rPr>
+          <w:rFonts w:ascii="Times New Roman" w:hAnsi="Times New Roman" w:cs="Times New Roman"/>
+          <w:b/>
+          <w:bCs/>
+          <w:lang w:val="en-US"/>
+        </w:rPr>
+      </w:pPr>
+      <w:r>
+        <w:rPr>
+          <w:rFonts w:ascii="Times New Roman" w:hAnsi="Times New Roman" w:cs="Times New Roman"/>
+          <w:b/>
+          <w:bCs/>
+          <w:lang w:val="ru-RU"/>
+        </w:rPr>
+        <w:t xml:space="preserve">Вывод программы на </w:t>
+      </w:r>
+      <w:r>
+        <w:rPr>
+          <w:rFonts w:ascii="Times New Roman" w:hAnsi="Times New Roman" w:cs="Times New Roman"/>
+          <w:b/>
+          <w:bCs/>
+          <w:lang w:val="en-US"/>
+        </w:rPr>
+        <w:t>Python:</w:t>
+      </w:r>
+    </w:p>
+    <w:p>
+      <w:pPr>
+        <w:rPr>
+          <w:rFonts w:ascii="Times New Roman" w:hAnsi="Times New Roman" w:cs="Times New Roman"/>
+          <w:lang w:val="en-US"/>
+        </w:rPr>
+      </w:pPr>
+    </w:p>
+    <w:p>
+      <w:pPr>
+        <w:rPr>
+          <w:rFonts w:ascii="Courier New" w:hAnsi="Courier New" w:cs="Courier New"/>
+          <w:sz w:val="22"/>
+          <w:szCs w:val="22"/>
+          <w:lang w:val="ru-RU"/>
+        </w:rPr>
+      </w:pPr>
+      <w:r>
+        <w:rPr>
+          <w:rFonts w:ascii="Courier New" w:hAnsi="Courier New" w:cs="Courier New"/>
+          <w:sz w:val="22"/>
+          <w:szCs w:val="22"/>
+          <w:lang w:val="ru-RU"/>
+        </w:rPr>
+        <w:t xml:space="preserve">Статистика организации: </w:t>
+      </w:r>
+    </w:p>
+    <w:p>
+      <w:pPr>
+        <w:rPr>
+          <w:rFonts w:ascii="Courier New" w:hAnsi="Courier New" w:cs="Courier New"/>
+          <w:sz w:val="22"/>
+          <w:szCs w:val="22"/>
+          <w:lang w:val="ru-RU"/>
+        </w:rPr>
+      </w:pPr>
+      <w:r>
+        <w:rPr>
+          <w:rFonts w:ascii="Courier New" w:hAnsi="Courier New" w:cs="Courier New"/>
+          <w:sz w:val="22"/>
+          <w:szCs w:val="22"/>
+          <w:lang w:val="ru-RU"/>
+        </w:rPr>
+        <w:t>Кол-во ПК в организации: 167</w:t>
+      </w:r>
+    </w:p>
+    <w:p>
+      <w:pPr>
+        <w:rPr>
+          <w:rFonts w:ascii="Courier New" w:hAnsi="Courier New" w:cs="Courier New"/>
+          <w:sz w:val="22"/>
+          <w:szCs w:val="22"/>
+          <w:lang w:val="ru-RU"/>
+        </w:rPr>
+      </w:pPr>
+      <w:r>
+        <w:rPr>
+          <w:rFonts w:ascii="Courier New" w:hAnsi="Courier New" w:cs="Courier New"/>
+          <w:sz w:val="22"/>
+          <w:szCs w:val="22"/>
+          <w:lang w:val="ru-RU"/>
+        </w:rPr>
+        <w:t>Кол-во пользователей в организации: 189</w:t>
+      </w:r>
+    </w:p>
+    <w:p>
+      <w:pPr>
+        <w:rPr>
+          <w:rFonts w:ascii="Courier New" w:hAnsi="Courier New" w:cs="Courier New"/>
+          <w:sz w:val="22"/>
+          <w:szCs w:val="22"/>
+          <w:lang w:val="ru-RU"/>
+        </w:rPr>
+      </w:pPr>
+      <w:r>
+        <w:rPr>
+          <w:rFonts w:ascii="Courier New" w:hAnsi="Courier New" w:cs="Courier New"/>
+          <w:sz w:val="22"/>
+          <w:szCs w:val="22"/>
+          <w:lang w:val="ru-RU"/>
+        </w:rPr>
+        <w:t>Годовой валовой доход компании, руб.: 83971500.0</w:t>
+      </w:r>
+    </w:p>
+    <w:p>
+      <w:pPr>
+        <w:rPr>
+          <w:rFonts w:ascii="Courier New" w:hAnsi="Courier New" w:cs="Courier New"/>
+          <w:sz w:val="22"/>
+          <w:szCs w:val="22"/>
+          <w:lang w:val="ru-RU"/>
+        </w:rPr>
+      </w:pPr>
+      <w:r>
+        <w:rPr>
+          <w:rFonts w:ascii="Courier New" w:hAnsi="Courier New" w:cs="Courier New"/>
+          <w:sz w:val="22"/>
+          <w:szCs w:val="22"/>
+          <w:lang w:val="ru-RU"/>
+        </w:rPr>
+        <w:t>Средняя зарплата пользователя: 13320.0</w:t>
+      </w:r>
+    </w:p>
+    <w:p>
+      <w:pPr>
+        <w:rPr>
+          <w:rFonts w:ascii="Courier New" w:hAnsi="Courier New" w:cs="Courier New"/>
+          <w:sz w:val="22"/>
+          <w:szCs w:val="22"/>
+          <w:lang w:val="ru-RU"/>
+        </w:rPr>
+      </w:pPr>
+      <w:r>
+        <w:rPr>
+          <w:rFonts w:ascii="Courier New" w:hAnsi="Courier New" w:cs="Courier New"/>
+          <w:sz w:val="22"/>
+          <w:szCs w:val="22"/>
+          <w:lang w:val="en-US"/>
+        </w:rPr>
+        <w:t>IT</w:t>
+      </w:r>
+      <w:r>
+        <w:rPr>
+          <w:rFonts w:ascii="Courier New" w:hAnsi="Courier New" w:cs="Courier New"/>
+          <w:sz w:val="22"/>
+          <w:szCs w:val="22"/>
+          <w:lang w:val="ru-RU"/>
+        </w:rPr>
+        <w:t xml:space="preserve"> бюджет: </w:t>
+      </w:r>
+    </w:p>
+    <w:p>
+      <w:pPr>
+        <w:rPr>
+          <w:rFonts w:ascii="Courier New" w:hAnsi="Courier New" w:cs="Courier New"/>
+          <w:sz w:val="22"/>
+          <w:szCs w:val="22"/>
+          <w:lang w:val="ru-RU"/>
+        </w:rPr>
+      </w:pPr>
+      <w:r>
+        <w:rPr>
+          <w:rFonts w:ascii="Courier New" w:hAnsi="Courier New" w:cs="Courier New"/>
+          <w:sz w:val="22"/>
+          <w:szCs w:val="22"/>
+          <w:lang w:val="ru-RU"/>
+        </w:rPr>
+        <w:t>Затраты на закупку оборудования: 444000.0</w:t>
+      </w:r>
+    </w:p>
+    <w:p>
+      <w:pPr>
+        <w:rPr>
+          <w:rFonts w:ascii="Courier New" w:hAnsi="Courier New" w:cs="Courier New"/>
+          <w:sz w:val="22"/>
+          <w:szCs w:val="22"/>
+          <w:lang w:val="ru-RU"/>
+        </w:rPr>
+      </w:pPr>
+      <w:r>
+        <w:rPr>
+          <w:rFonts w:ascii="Courier New" w:hAnsi="Courier New" w:cs="Courier New"/>
+          <w:sz w:val="22"/>
+          <w:szCs w:val="22"/>
+          <w:lang w:val="ru-RU"/>
+        </w:rPr>
+        <w:t>Затраты на ПО: 166500.0</w:t>
+      </w:r>
+    </w:p>
+    <w:p>
+      <w:pPr>
+        <w:rPr>
+          <w:rFonts w:ascii="Courier New" w:hAnsi="Courier New" w:cs="Courier New"/>
+          <w:sz w:val="22"/>
+          <w:szCs w:val="22"/>
+          <w:lang w:val="ru-RU"/>
+        </w:rPr>
+      </w:pPr>
+      <w:r>
+        <w:rPr>
+          <w:rFonts w:ascii="Courier New" w:hAnsi="Courier New" w:cs="Courier New"/>
+          <w:sz w:val="22"/>
+          <w:szCs w:val="22"/>
+          <w:lang w:val="ru-RU"/>
+        </w:rPr>
+        <w:t>Затраты на комплектующие: 144300.0</w:t>
+      </w:r>
+    </w:p>
+    <w:p>
+      <w:pPr>
+        <w:rPr>
+          <w:rFonts w:ascii="Courier New" w:hAnsi="Courier New" w:cs="Courier New"/>
+          <w:sz w:val="22"/>
+          <w:szCs w:val="22"/>
+          <w:lang w:val="ru-RU"/>
+        </w:rPr>
+      </w:pPr>
+      <w:r>
+        <w:rPr>
+          <w:rFonts w:ascii="Courier New" w:hAnsi="Courier New" w:cs="Courier New"/>
+          <w:sz w:val="22"/>
+          <w:szCs w:val="22"/>
+          <w:lang w:val="ru-RU"/>
+        </w:rPr>
+        <w:t>Системный администратор - 1 ед.: 210900.0</w:t>
+      </w:r>
+    </w:p>
+    <w:p>
+      <w:pPr>
+        <w:rPr>
+          <w:rFonts w:ascii="Courier New" w:hAnsi="Courier New" w:cs="Courier New"/>
+          <w:sz w:val="22"/>
+          <w:szCs w:val="22"/>
+          <w:lang w:val="ru-RU"/>
+        </w:rPr>
+      </w:pPr>
+      <w:r>
+        <w:rPr>
+          <w:rFonts w:ascii="Courier New" w:hAnsi="Courier New" w:cs="Courier New"/>
+          <w:sz w:val="22"/>
+          <w:szCs w:val="22"/>
+          <w:lang w:val="ru-RU"/>
+        </w:rPr>
+        <w:t>ИТ- менеджер - 1 ед.: 288600.0</w:t>
+      </w:r>
+    </w:p>
+    <w:p>
+      <w:pPr>
+        <w:rPr>
+          <w:rFonts w:ascii="Courier New" w:hAnsi="Courier New" w:cs="Courier New"/>
+          <w:sz w:val="22"/>
+          <w:szCs w:val="22"/>
+          <w:lang w:val="ru-RU"/>
+        </w:rPr>
+      </w:pPr>
+      <w:r>
+        <w:rPr>
+          <w:rFonts w:ascii="Courier New" w:hAnsi="Courier New" w:cs="Courier New"/>
+          <w:sz w:val="22"/>
+          <w:szCs w:val="22"/>
+          <w:lang w:val="ru-RU"/>
+        </w:rPr>
+        <w:t>Программист - 1 ед.: 111000.0</w:t>
+      </w:r>
+    </w:p>
+    <w:p>
+      <w:pPr>
+        <w:rPr>
+          <w:rFonts w:ascii="Courier New" w:hAnsi="Courier New" w:cs="Courier New"/>
+          <w:sz w:val="22"/>
+          <w:szCs w:val="22"/>
+          <w:lang w:val="ru-RU"/>
+        </w:rPr>
+      </w:pPr>
+      <w:r>
+        <w:rPr>
+          <w:rFonts w:ascii="Courier New" w:hAnsi="Courier New" w:cs="Courier New"/>
+          <w:sz w:val="22"/>
+          <w:szCs w:val="22"/>
+          <w:lang w:val="ru-RU"/>
+        </w:rPr>
+        <w:t>Персонал технической поддержки - 2 ед.: 421800.0</w:t>
+      </w:r>
+    </w:p>
+    <w:p>
+      <w:pPr>
+        <w:rPr>
+          <w:rFonts w:ascii="Courier New" w:hAnsi="Courier New" w:cs="Courier New"/>
+          <w:sz w:val="22"/>
+          <w:szCs w:val="22"/>
+          <w:lang w:val="ru-RU"/>
+        </w:rPr>
+      </w:pPr>
+      <w:r>
+        <w:rPr>
+          <w:rFonts w:ascii="Courier New" w:hAnsi="Courier New" w:cs="Courier New"/>
+          <w:sz w:val="22"/>
+          <w:szCs w:val="22"/>
+          <w:lang w:val="ru-RU"/>
+        </w:rPr>
+        <w:t>Затраты на обучение: 77700.0</w:t>
+      </w:r>
+    </w:p>
+    <w:p>
+      <w:pPr>
+        <w:rPr>
+          <w:rFonts w:ascii="Courier New" w:hAnsi="Courier New" w:cs="Courier New"/>
+          <w:sz w:val="22"/>
+          <w:szCs w:val="22"/>
+          <w:lang w:val="ru-RU"/>
+        </w:rPr>
+      </w:pPr>
+      <w:r>
+        <w:rPr>
+          <w:rFonts w:ascii="Courier New" w:hAnsi="Courier New" w:cs="Courier New"/>
+          <w:sz w:val="22"/>
+          <w:szCs w:val="22"/>
+          <w:lang w:val="ru-RU"/>
+        </w:rPr>
+        <w:t>Затраты на внешнюю поддержку (</w:t>
+      </w:r>
+      <w:r>
+        <w:rPr>
+          <w:rFonts w:ascii="Courier New" w:hAnsi="Courier New" w:cs="Courier New"/>
+          <w:sz w:val="22"/>
+          <w:szCs w:val="22"/>
+          <w:lang w:val="en-US"/>
+        </w:rPr>
+        <w:t>outsourcing</w:t>
+      </w:r>
+      <w:r>
+        <w:rPr>
+          <w:rFonts w:ascii="Courier New" w:hAnsi="Courier New" w:cs="Courier New"/>
+          <w:sz w:val="22"/>
+          <w:szCs w:val="22"/>
+          <w:lang w:val="ru-RU"/>
+        </w:rPr>
+        <w:t>): 199800.0</w:t>
+      </w:r>
+    </w:p>
+    <w:p>
+      <w:pPr>
+        <w:rPr>
+          <w:rFonts w:ascii="Courier New" w:hAnsi="Courier New" w:cs="Courier New"/>
+          <w:sz w:val="22"/>
+          <w:szCs w:val="22"/>
+          <w:lang w:val="ru-RU"/>
+        </w:rPr>
+      </w:pPr>
+      <w:r>
+        <w:rPr>
+          <w:rFonts w:ascii="Courier New" w:hAnsi="Courier New" w:cs="Courier New"/>
+          <w:sz w:val="22"/>
+          <w:szCs w:val="22"/>
+          <w:lang w:val="ru-RU"/>
+        </w:rPr>
+        <w:t>Затраты на разработку/внедрение ИТ- проектов: 333000.0</w:t>
+      </w:r>
+    </w:p>
+    <w:p>
+      <w:pPr>
+        <w:rPr>
+          <w:rFonts w:ascii="Courier New" w:hAnsi="Courier New" w:cs="Courier New"/>
+          <w:sz w:val="22"/>
+          <w:szCs w:val="22"/>
+          <w:lang w:val="ru-RU"/>
+        </w:rPr>
+      </w:pPr>
+      <w:r>
+        <w:rPr>
+          <w:rFonts w:ascii="Courier New" w:hAnsi="Courier New" w:cs="Courier New"/>
+          <w:sz w:val="22"/>
+          <w:szCs w:val="22"/>
+          <w:lang w:val="ru-RU"/>
+        </w:rPr>
+        <w:t>Затраты на телефонию: 155400.0</w:t>
+      </w:r>
+    </w:p>
+    <w:p>
+      <w:pPr>
+        <w:rPr>
+          <w:rFonts w:ascii="Courier New" w:hAnsi="Courier New" w:cs="Courier New"/>
+          <w:sz w:val="22"/>
+          <w:szCs w:val="22"/>
+          <w:lang w:val="ru-RU"/>
+        </w:rPr>
+      </w:pPr>
+      <w:r>
+        <w:rPr>
+          <w:rFonts w:ascii="Courier New" w:hAnsi="Courier New" w:cs="Courier New"/>
+          <w:sz w:val="22"/>
+          <w:szCs w:val="22"/>
+          <w:lang w:val="ru-RU"/>
+        </w:rPr>
+        <w:t>Затраты на Интернет: 111000.0</w:t>
+      </w:r>
+    </w:p>
+    <w:p>
+      <w:pPr>
+        <w:rPr>
+          <w:rFonts w:ascii="Courier New" w:hAnsi="Courier New" w:cs="Courier New"/>
+          <w:sz w:val="22"/>
+          <w:szCs w:val="22"/>
+          <w:lang w:val="ru-RU"/>
+        </w:rPr>
+      </w:pPr>
+    </w:p>
+    <w:p>
+      <w:pPr>
+        <w:rPr>
+          <w:rFonts w:ascii="Courier New" w:hAnsi="Courier New" w:cs="Courier New"/>
+          <w:sz w:val="22"/>
+          <w:szCs w:val="22"/>
+          <w:lang w:val="ru-RU"/>
+        </w:rPr>
+      </w:pPr>
+      <w:r>
+        <w:rPr>
+          <w:rFonts w:ascii="Courier New" w:hAnsi="Courier New" w:cs="Courier New"/>
+          <w:sz w:val="22"/>
+          <w:szCs w:val="22"/>
+          <w:lang w:val="ru-RU"/>
+        </w:rPr>
+        <w:t>1. Рассчитать прямые ежегодные затраты на ИС.</w:t>
+      </w:r>
+    </w:p>
+    <w:p>
+      <w:pPr>
+        <w:rPr>
+          <w:rFonts w:ascii="Courier New" w:hAnsi="Courier New" w:cs="Courier New"/>
+          <w:sz w:val="22"/>
+          <w:szCs w:val="22"/>
+          <w:lang w:val="ru-RU"/>
+        </w:rPr>
+      </w:pPr>
+      <w:r>
+        <w:rPr>
+          <w:rFonts w:ascii="Courier New" w:hAnsi="Courier New" w:cs="Courier New"/>
+          <w:sz w:val="22"/>
+          <w:szCs w:val="22"/>
+          <w:lang w:val="ru-RU"/>
+        </w:rPr>
+        <w:t xml:space="preserve">(ПЗ) Прямые ежегодные </w:t>
+      </w:r>
+      <w:proofErr w:type="spellStart"/>
+      <w:r>
+        <w:rPr>
+          <w:rFonts w:ascii="Courier New" w:hAnsi="Courier New" w:cs="Courier New"/>
+          <w:sz w:val="22"/>
+          <w:szCs w:val="22"/>
+          <w:lang w:val="ru-RU"/>
+        </w:rPr>
+        <w:t>завтраты</w:t>
+      </w:r>
+      <w:proofErr w:type="spellEnd"/>
+      <w:r>
+        <w:rPr>
+          <w:rFonts w:ascii="Courier New" w:hAnsi="Courier New" w:cs="Courier New"/>
+          <w:sz w:val="22"/>
+          <w:szCs w:val="22"/>
+          <w:lang w:val="ru-RU"/>
+        </w:rPr>
+        <w:t xml:space="preserve"> на ИС: 2664000.0 </w:t>
+      </w:r>
+    </w:p>
+    <w:p>
+      <w:pPr>
+        <w:rPr>
+          <w:rFonts w:ascii="Courier New" w:hAnsi="Courier New" w:cs="Courier New"/>
+          <w:sz w:val="22"/>
+          <w:szCs w:val="22"/>
+          <w:lang w:val="ru-RU"/>
+        </w:rPr>
+      </w:pPr>
+    </w:p>
+    <w:p>
+      <w:pPr>
+        <w:rPr>
+          <w:rFonts w:ascii="Courier New" w:hAnsi="Courier New" w:cs="Courier New"/>
+          <w:sz w:val="22"/>
+          <w:szCs w:val="22"/>
+          <w:lang w:val="ru-RU"/>
+        </w:rPr>
+      </w:pPr>
+      <w:r>
+        <w:rPr>
+          <w:rFonts w:ascii="Courier New" w:hAnsi="Courier New" w:cs="Courier New"/>
+          <w:sz w:val="22"/>
+          <w:szCs w:val="22"/>
+          <w:lang w:val="ru-RU"/>
+        </w:rPr>
+        <w:t>2. Рассчитать ежегодные косвенные затраты на ИС,</w:t>
+      </w:r>
+    </w:p>
+    <w:p>
+      <w:pPr>
+        <w:rPr>
+          <w:rFonts w:ascii="Courier New" w:hAnsi="Courier New" w:cs="Courier New"/>
+          <w:sz w:val="22"/>
+          <w:szCs w:val="22"/>
+          <w:lang w:val="ru-RU"/>
+        </w:rPr>
+      </w:pPr>
+      <w:r>
+        <w:rPr>
+          <w:rFonts w:ascii="Courier New" w:hAnsi="Courier New" w:cs="Courier New"/>
+          <w:sz w:val="22"/>
+          <w:szCs w:val="22"/>
+          <w:lang w:val="ru-RU"/>
+        </w:rPr>
+        <w:t>которые складываются из пользовательских затрат и затрат на простои системы.</w:t>
+      </w:r>
+    </w:p>
+    <w:p>
+      <w:pPr>
+        <w:rPr>
+          <w:rFonts w:ascii="Courier New" w:hAnsi="Courier New" w:cs="Courier New"/>
+          <w:sz w:val="22"/>
+          <w:szCs w:val="22"/>
+          <w:lang w:val="ru-RU"/>
+        </w:rPr>
+      </w:pPr>
+    </w:p>
+    <w:p>
+      <w:pPr>
+        <w:rPr>
+          <w:rFonts w:ascii="Courier New" w:hAnsi="Courier New" w:cs="Courier New"/>
+          <w:sz w:val="22"/>
+          <w:szCs w:val="22"/>
+          <w:lang w:val="ru-RU"/>
+        </w:rPr>
+      </w:pPr>
+      <w:r>
+        <w:rPr>
+          <w:rFonts w:ascii="Courier New" w:hAnsi="Courier New" w:cs="Courier New"/>
+          <w:sz w:val="22"/>
+          <w:szCs w:val="22"/>
+          <w:lang w:val="ru-RU"/>
+        </w:rPr>
+        <w:t>Данные для расчета затрат пользователей на ИТ:</w:t>
+      </w:r>
+    </w:p>
+    <w:p>
+      <w:pPr>
+        <w:rPr>
+          <w:rFonts w:ascii="Courier New" w:hAnsi="Courier New" w:cs="Courier New"/>
+          <w:sz w:val="22"/>
+          <w:szCs w:val="22"/>
+          <w:lang w:val="ru-RU"/>
+        </w:rPr>
+      </w:pPr>
+      <w:r>
+        <w:rPr>
+          <w:rFonts w:ascii="Courier New" w:hAnsi="Courier New" w:cs="Courier New"/>
+          <w:sz w:val="22"/>
+          <w:szCs w:val="22"/>
+          <w:lang w:val="ru-RU"/>
+        </w:rPr>
+        <w:t xml:space="preserve">Кол-во пользователей в организации, </w:t>
+      </w:r>
+      <w:proofErr w:type="spellStart"/>
+      <w:r>
+        <w:rPr>
+          <w:rFonts w:ascii="Courier New" w:hAnsi="Courier New" w:cs="Courier New"/>
+          <w:sz w:val="22"/>
+          <w:szCs w:val="22"/>
+          <w:lang w:val="ru-RU"/>
+        </w:rPr>
+        <w:t>Кп</w:t>
+      </w:r>
+      <w:proofErr w:type="spellEnd"/>
+      <w:r>
+        <w:rPr>
+          <w:rFonts w:ascii="Courier New" w:hAnsi="Courier New" w:cs="Courier New"/>
+          <w:sz w:val="22"/>
+          <w:szCs w:val="22"/>
+          <w:lang w:val="ru-RU"/>
+        </w:rPr>
+        <w:t xml:space="preserve"> 189</w:t>
+      </w:r>
+    </w:p>
+    <w:p>
+      <w:pPr>
+        <w:rPr>
+          <w:rFonts w:ascii="Courier New" w:hAnsi="Courier New" w:cs="Courier New"/>
+          <w:sz w:val="22"/>
+          <w:szCs w:val="22"/>
+          <w:lang w:val="ru-RU"/>
+        </w:rPr>
+      </w:pPr>
+      <w:r>
+        <w:rPr>
+          <w:rFonts w:ascii="Courier New" w:hAnsi="Courier New" w:cs="Courier New"/>
+          <w:sz w:val="22"/>
+          <w:szCs w:val="22"/>
+          <w:lang w:val="ru-RU"/>
+        </w:rPr>
+        <w:t xml:space="preserve">Средняя зарплата пользователя, </w:t>
+      </w:r>
+      <w:proofErr w:type="spellStart"/>
+      <w:r>
+        <w:rPr>
+          <w:rFonts w:ascii="Courier New" w:hAnsi="Courier New" w:cs="Courier New"/>
+          <w:sz w:val="22"/>
+          <w:szCs w:val="22"/>
+          <w:lang w:val="ru-RU"/>
+        </w:rPr>
+        <w:t>Зп</w:t>
+      </w:r>
+      <w:proofErr w:type="spellEnd"/>
+      <w:r>
+        <w:rPr>
+          <w:rFonts w:ascii="Courier New" w:hAnsi="Courier New" w:cs="Courier New"/>
+          <w:sz w:val="22"/>
+          <w:szCs w:val="22"/>
+          <w:lang w:val="ru-RU"/>
+        </w:rPr>
+        <w:t xml:space="preserve"> 13320.0</w:t>
+      </w:r>
+    </w:p>
+    <w:p>
+      <w:pPr>
+        <w:rPr>
+          <w:rFonts w:ascii="Courier New" w:hAnsi="Courier New" w:cs="Courier New"/>
+          <w:sz w:val="22"/>
+          <w:szCs w:val="22"/>
+          <w:lang w:val="ru-RU"/>
+        </w:rPr>
+      </w:pPr>
+      <w:r>
+        <w:rPr>
+          <w:rFonts w:ascii="Courier New" w:hAnsi="Courier New" w:cs="Courier New"/>
+          <w:sz w:val="22"/>
+          <w:szCs w:val="22"/>
+          <w:lang w:val="ru-RU"/>
+        </w:rPr>
+        <w:t xml:space="preserve">Среднее кол-во рабочих часов в месяце, </w:t>
+      </w:r>
+      <w:proofErr w:type="spellStart"/>
+      <w:r>
+        <w:rPr>
+          <w:rFonts w:ascii="Courier New" w:hAnsi="Courier New" w:cs="Courier New"/>
+          <w:sz w:val="22"/>
+          <w:szCs w:val="22"/>
+          <w:lang w:val="ru-RU"/>
+        </w:rPr>
+        <w:t>Рч</w:t>
+      </w:r>
+      <w:proofErr w:type="spellEnd"/>
+      <w:r>
+        <w:rPr>
+          <w:rFonts w:ascii="Courier New" w:hAnsi="Courier New" w:cs="Courier New"/>
+          <w:sz w:val="22"/>
+          <w:szCs w:val="22"/>
+          <w:lang w:val="ru-RU"/>
+        </w:rPr>
+        <w:t xml:space="preserve"> 187</w:t>
+      </w:r>
+    </w:p>
+    <w:p>
+      <w:pPr>
+        <w:rPr>
+          <w:rFonts w:ascii="Courier New" w:hAnsi="Courier New" w:cs="Courier New"/>
+          <w:sz w:val="22"/>
+          <w:szCs w:val="22"/>
+          <w:lang w:val="ru-RU"/>
+        </w:rPr>
+      </w:pPr>
+      <w:r>
+        <w:rPr>
+          <w:rFonts w:ascii="Courier New" w:hAnsi="Courier New" w:cs="Courier New"/>
+          <w:sz w:val="22"/>
+          <w:szCs w:val="22"/>
+          <w:lang w:val="ru-RU"/>
+        </w:rPr>
+        <w:t>Кол-во часов в месяц, затрачиваемых одним пользователем на самообучение,</w:t>
+      </w:r>
+    </w:p>
+    <w:p>
+      <w:pPr>
+        <w:rPr>
+          <w:rFonts w:ascii="Courier New" w:hAnsi="Courier New" w:cs="Courier New"/>
+          <w:sz w:val="22"/>
+          <w:szCs w:val="22"/>
+          <w:lang w:val="ru-RU"/>
+        </w:rPr>
+      </w:pPr>
+      <w:r>
+        <w:rPr>
+          <w:rFonts w:ascii="Courier New" w:hAnsi="Courier New" w:cs="Courier New"/>
+          <w:sz w:val="22"/>
+          <w:szCs w:val="22"/>
+          <w:lang w:val="ru-RU"/>
+        </w:rPr>
+        <w:t xml:space="preserve">обслуживание компьютера, файлов и программ, </w:t>
+      </w:r>
+      <w:proofErr w:type="spellStart"/>
+      <w:r>
+        <w:rPr>
+          <w:rFonts w:ascii="Courier New" w:hAnsi="Courier New" w:cs="Courier New"/>
+          <w:sz w:val="22"/>
+          <w:szCs w:val="22"/>
+          <w:lang w:val="ru-RU"/>
+        </w:rPr>
+        <w:t>Пч</w:t>
+      </w:r>
+      <w:proofErr w:type="spellEnd"/>
+      <w:r>
+        <w:rPr>
+          <w:rFonts w:ascii="Courier New" w:hAnsi="Courier New" w:cs="Courier New"/>
+          <w:sz w:val="22"/>
+          <w:szCs w:val="22"/>
+          <w:lang w:val="ru-RU"/>
+        </w:rPr>
+        <w:t xml:space="preserve"> 9 </w:t>
+      </w:r>
+    </w:p>
+    <w:p>
+      <w:pPr>
+        <w:rPr>
+          <w:rFonts w:ascii="Courier New" w:hAnsi="Courier New" w:cs="Courier New"/>
+          <w:sz w:val="22"/>
+          <w:szCs w:val="22"/>
+          <w:lang w:val="ru-RU"/>
+        </w:rPr>
+      </w:pPr>
+    </w:p>
+    <w:p>
+      <w:pPr>
+        <w:rPr>
+          <w:rFonts w:ascii="Courier New" w:hAnsi="Courier New" w:cs="Courier New"/>
+          <w:sz w:val="22"/>
+          <w:szCs w:val="22"/>
+          <w:lang w:val="ru-RU"/>
+        </w:rPr>
+      </w:pPr>
+      <w:r>
+        <w:rPr>
+          <w:rFonts w:ascii="Courier New" w:hAnsi="Courier New" w:cs="Courier New"/>
+          <w:sz w:val="22"/>
+          <w:szCs w:val="22"/>
+          <w:lang w:val="ru-RU"/>
+        </w:rPr>
+        <w:t>2.1</w:t>
+      </w:r>
+    </w:p>
+    <w:p>
+      <w:pPr>
+        <w:rPr>
+          <w:rFonts w:ascii="Courier New" w:hAnsi="Courier New" w:cs="Courier New"/>
+          <w:sz w:val="22"/>
+          <w:szCs w:val="22"/>
+          <w:lang w:val="ru-RU"/>
+        </w:rPr>
+      </w:pPr>
+      <w:r>
+        <w:rPr>
+          <w:rFonts w:ascii="Courier New" w:hAnsi="Courier New" w:cs="Courier New"/>
+          <w:sz w:val="22"/>
+          <w:szCs w:val="22"/>
+          <w:lang w:val="ru-RU"/>
+        </w:rPr>
+        <w:t>(</w:t>
+      </w:r>
+      <w:proofErr w:type="spellStart"/>
+      <w:r>
+        <w:rPr>
+          <w:rFonts w:ascii="Courier New" w:hAnsi="Courier New" w:cs="Courier New"/>
+          <w:sz w:val="22"/>
+          <w:szCs w:val="22"/>
+          <w:lang w:val="ru-RU"/>
+        </w:rPr>
+        <w:t>Сп</w:t>
+      </w:r>
+      <w:proofErr w:type="spellEnd"/>
+      <w:r>
+        <w:rPr>
+          <w:rFonts w:ascii="Courier New" w:hAnsi="Courier New" w:cs="Courier New"/>
+          <w:sz w:val="22"/>
+          <w:szCs w:val="22"/>
+          <w:lang w:val="ru-RU"/>
+        </w:rPr>
+        <w:t>) Годовая стоимость деятельности пользователя в связи с наличием у него ПК: 7692.83</w:t>
+      </w:r>
+    </w:p>
+    <w:p>
+      <w:pPr>
+        <w:rPr>
+          <w:rFonts w:ascii="Courier New" w:hAnsi="Courier New" w:cs="Courier New"/>
+          <w:sz w:val="22"/>
+          <w:szCs w:val="22"/>
+          <w:lang w:val="ru-RU"/>
+        </w:rPr>
+      </w:pPr>
+      <w:r>
+        <w:rPr>
+          <w:rFonts w:ascii="Courier New" w:hAnsi="Courier New" w:cs="Courier New"/>
+          <w:sz w:val="22"/>
+          <w:szCs w:val="22"/>
+          <w:lang w:val="ru-RU"/>
+        </w:rPr>
+        <w:t>Ежегодные затраты пользователей на ИС: 1453945.67</w:t>
+      </w:r>
+    </w:p>
+    <w:p>
+      <w:pPr>
+        <w:rPr>
+          <w:rFonts w:ascii="Courier New" w:hAnsi="Courier New" w:cs="Courier New"/>
+          <w:sz w:val="22"/>
+          <w:szCs w:val="22"/>
+          <w:lang w:val="ru-RU"/>
+        </w:rPr>
+      </w:pPr>
+      <w:r>
+        <w:rPr>
+          <w:rFonts w:ascii="Courier New" w:hAnsi="Courier New" w:cs="Courier New"/>
+          <w:sz w:val="22"/>
+          <w:szCs w:val="22"/>
+          <w:lang w:val="ru-RU"/>
+        </w:rPr>
+        <w:t>2.2</w:t>
+      </w:r>
+    </w:p>
+    <w:p>
+      <w:pPr>
+        <w:rPr>
+          <w:rFonts w:ascii="Courier New" w:hAnsi="Courier New" w:cs="Courier New"/>
+          <w:sz w:val="22"/>
+          <w:szCs w:val="22"/>
+          <w:lang w:val="ru-RU"/>
+        </w:rPr>
+      </w:pPr>
+      <w:r>
+        <w:rPr>
+          <w:rFonts w:ascii="Courier New" w:hAnsi="Courier New" w:cs="Courier New"/>
+          <w:sz w:val="22"/>
+          <w:szCs w:val="22"/>
+          <w:lang w:val="ru-RU"/>
+        </w:rPr>
+        <w:t>2.3</w:t>
+      </w:r>
+    </w:p>
+    <w:p>
+      <w:pPr>
+        <w:rPr>
+          <w:rFonts w:ascii="Courier New" w:hAnsi="Courier New" w:cs="Courier New"/>
+          <w:sz w:val="22"/>
+          <w:szCs w:val="22"/>
+          <w:lang w:val="ru-RU"/>
+        </w:rPr>
+      </w:pPr>
+      <w:r>
+        <w:rPr>
+          <w:rFonts w:ascii="Courier New" w:hAnsi="Courier New" w:cs="Courier New"/>
+          <w:sz w:val="22"/>
+          <w:szCs w:val="22"/>
+          <w:lang w:val="ru-RU"/>
+        </w:rPr>
+        <w:t>Часовая оплата пользователя, руб./ч: 71.23</w:t>
+      </w:r>
+    </w:p>
+    <w:p>
+      <w:pPr>
+        <w:rPr>
+          <w:rFonts w:ascii="Courier New" w:hAnsi="Courier New" w:cs="Courier New"/>
+          <w:sz w:val="22"/>
+          <w:szCs w:val="22"/>
+          <w:lang w:val="ru-RU"/>
+        </w:rPr>
+      </w:pPr>
+      <w:r>
+        <w:rPr>
+          <w:rFonts w:ascii="Courier New" w:hAnsi="Courier New" w:cs="Courier New"/>
+          <w:sz w:val="22"/>
+          <w:szCs w:val="22"/>
+          <w:lang w:val="ru-RU"/>
+        </w:rPr>
+        <w:t>Доход на каждого работника, руб./ч: 206.45</w:t>
+      </w:r>
+    </w:p>
+    <w:p>
+      <w:pPr>
+        <w:rPr>
+          <w:rFonts w:ascii="Courier New" w:hAnsi="Courier New" w:cs="Courier New"/>
+          <w:sz w:val="22"/>
+          <w:szCs w:val="22"/>
+          <w:lang w:val="ru-RU"/>
+        </w:rPr>
+      </w:pPr>
+      <w:r>
+        <w:rPr>
+          <w:rFonts w:ascii="Courier New" w:hAnsi="Courier New" w:cs="Courier New"/>
+          <w:sz w:val="22"/>
+          <w:szCs w:val="22"/>
+          <w:lang w:val="ru-RU"/>
+        </w:rPr>
+        <w:t>Простои, часов в год: 144</w:t>
+      </w:r>
+    </w:p>
+    <w:p>
+      <w:pPr>
+        <w:rPr>
+          <w:rFonts w:ascii="Courier New" w:hAnsi="Courier New" w:cs="Courier New"/>
+          <w:sz w:val="22"/>
+          <w:szCs w:val="22"/>
+          <w:lang w:val="ru-RU"/>
+        </w:rPr>
+      </w:pPr>
+      <w:r>
+        <w:rPr>
+          <w:rFonts w:ascii="Courier New" w:hAnsi="Courier New" w:cs="Courier New"/>
+          <w:sz w:val="22"/>
+          <w:szCs w:val="22"/>
+          <w:lang w:val="ru-RU"/>
+        </w:rPr>
+        <w:t>Ежегодные расходы на простои системы, руб./год: 919660.78</w:t>
+      </w:r>
+    </w:p>
+    <w:p>
+      <w:pPr>
+        <w:rPr>
+          <w:rFonts w:ascii="Courier New" w:hAnsi="Courier New" w:cs="Courier New"/>
+          <w:sz w:val="22"/>
+          <w:szCs w:val="22"/>
+          <w:lang w:val="ru-RU"/>
+        </w:rPr>
+      </w:pPr>
+      <w:r>
+        <w:rPr>
+          <w:rFonts w:ascii="Courier New" w:hAnsi="Courier New" w:cs="Courier New"/>
+          <w:sz w:val="22"/>
+          <w:szCs w:val="22"/>
+          <w:lang w:val="ru-RU"/>
+        </w:rPr>
+        <w:t xml:space="preserve">Общая сумма косвенных </w:t>
+      </w:r>
+      <w:proofErr w:type="spellStart"/>
+      <w:r>
+        <w:rPr>
+          <w:rFonts w:ascii="Courier New" w:hAnsi="Courier New" w:cs="Courier New"/>
+          <w:sz w:val="22"/>
+          <w:szCs w:val="22"/>
+          <w:lang w:val="ru-RU"/>
+        </w:rPr>
+        <w:t>завтрат</w:t>
+      </w:r>
+      <w:proofErr w:type="spellEnd"/>
+      <w:r>
+        <w:rPr>
+          <w:rFonts w:ascii="Courier New" w:hAnsi="Courier New" w:cs="Courier New"/>
+          <w:sz w:val="22"/>
+          <w:szCs w:val="22"/>
+          <w:lang w:val="ru-RU"/>
+        </w:rPr>
+        <w:t xml:space="preserve">: 2373606.45 </w:t>
+      </w:r>
+    </w:p>
+    <w:p>
+      <w:pPr>
+        <w:rPr>
+          <w:rFonts w:ascii="Courier New" w:hAnsi="Courier New" w:cs="Courier New"/>
+          <w:sz w:val="22"/>
+          <w:szCs w:val="22"/>
+          <w:lang w:val="ru-RU"/>
+        </w:rPr>
+      </w:pPr>
+    </w:p>
+    <w:p>
+      <w:pPr>
+        <w:rPr>
+          <w:rFonts w:ascii="Courier New" w:hAnsi="Courier New" w:cs="Courier New"/>
+          <w:sz w:val="22"/>
+          <w:szCs w:val="22"/>
+          <w:lang w:val="ru-RU"/>
+        </w:rPr>
+      </w:pPr>
+      <w:r>
+        <w:rPr>
+          <w:rFonts w:ascii="Courier New" w:hAnsi="Courier New" w:cs="Courier New"/>
+          <w:sz w:val="22"/>
+          <w:szCs w:val="22"/>
+          <w:lang w:val="ru-RU"/>
+        </w:rPr>
+        <w:t>3. Сложив прямые и косвенные затраты, получите итоговую сумму ТСО:</w:t>
+      </w:r>
+    </w:p>
+    <w:p>
+      <w:pPr>
+        <w:rPr>
+          <w:rFonts w:ascii="Courier New" w:hAnsi="Courier New" w:cs="Courier New"/>
+          <w:sz w:val="22"/>
+          <w:szCs w:val="22"/>
+          <w:lang w:val="ru-RU"/>
+        </w:rPr>
+      </w:pPr>
+      <w:r>
+        <w:rPr>
+          <w:rFonts w:ascii="Courier New" w:hAnsi="Courier New" w:cs="Courier New"/>
+          <w:sz w:val="22"/>
+          <w:szCs w:val="22"/>
+          <w:lang w:val="ru-RU"/>
+        </w:rPr>
+        <w:t>Итоговая сумма ТСО:  5037606.45</w:t>
+      </w:r>
+    </w:p>
+    <w:p>
+      <w:pPr>
+        <w:rPr>
+          <w:rFonts w:ascii="Times New Roman" w:hAnsi="Times New Roman" w:cs="Times New Roman"/>
+          <w:lang w:val="en-US"/>
+        </w:rPr>
+      </w:pPr>
+      <w:r>
+        <w:rPr>
+          <w:rFonts w:ascii="Times New Roman" w:hAnsi="Times New Roman" w:cs="Times New Roman"/>
+          <w:lang w:val="ru-RU"/>
+        </w:rPr>
+        <w:lastRenderedPageBreak/>
+        <w:t>Ра</w:t>
+      </w:r>
+      <w:r>
+        <w:rPr>
+          <w:rFonts w:ascii="Times New Roman" w:hAnsi="Times New Roman" w:cs="Times New Roman"/>
+          <w:lang w:val="en-US"/>
+        </w:rPr>
+        <w:t>c</w:t>
+      </w:r>
+      <w:r>
+        <w:rPr>
+          <w:rFonts w:ascii="Times New Roman" w:hAnsi="Times New Roman" w:cs="Times New Roman"/>
+          <w:lang w:val="ru-RU"/>
+        </w:rPr>
+        <w:t xml:space="preserve">четы в </w:t>
+      </w:r>
+      <w:r>
+        <w:rPr>
+          <w:rFonts w:ascii="Times New Roman" w:hAnsi="Times New Roman" w:cs="Times New Roman"/>
+          <w:lang w:val="en-US"/>
+        </w:rPr>
+        <w:t>M</w:t>
+      </w:r>
+      <w:r>
+        <w:rPr>
+          <w:rFonts w:ascii="Times New Roman" w:hAnsi="Times New Roman" w:cs="Times New Roman"/>
+          <w:lang w:val="en-US"/>
+        </w:rPr>
+        <w:t>athcad</w:t>
+      </w:r>
+      <w:r>
+        <w:rPr>
+          <w:rFonts w:ascii="Times New Roman" w:hAnsi="Times New Roman" w:cs="Times New Roman"/>
+          <w:lang w:val="ru-RU"/>
+        </w:rPr>
+        <w:t>:</w:t>
+      </w:r>
+      <w:r>
+        <w:rPr>
+          <w:rFonts w:ascii="Times New Roman" w:hAnsi="Times New Roman" w:cs="Times New Roman"/>
+          <w:noProof/>
+          <w:lang w:val="ru-RU"/>
+        </w:rPr>
+        <w:drawing>
+          <wp:inline distT="0" distB="0" distL="0" distR="0" wp14:anchorId="5E4ADAB8" wp14:editId="393BD9BC">
+            <wp:extent cx="5727700" cy="6291580"/>
+            <wp:effectExtent l="0" t="0" r="0" b="0"/>
+            <wp:docPr id="3" name="Picture 3" descr="A screenshot of a cell phone&#10;&#10;Description automatically generated"/>
+            <wp:cNvGraphicFramePr>
+              <a:graphicFrameLocks xmlns:a="http://schemas.openxmlformats.org/drawingml/2006/main" noChangeAspect="1"/>
+            </wp:cNvGraphicFramePr>
+            <a:graphic xmlns:a="http://schemas.openxmlformats.org/drawingml/2006/main">
+              <a:graphicData uri="http://schemas.openxmlformats.org/drawingml/2006/picture">
+                <pic:pic xmlns:pic="http://schemas.openxmlformats.org/drawingml/2006/picture">
+                  <pic:nvPicPr>
+                    <pic:cNvPr id="3" name="1.png"/>
+                    <pic:cNvPicPr/>
+                  </pic:nvPicPr>
+                  <pic:blipFill>
+                    <a:blip r:embed="rId4">
+                      <a:extLst>
+                        <a:ext uri="{28A0092B-C50C-407E-A947-70E740481C1C}">
+                          <a14:useLocalDpi xmlns:a14="http://schemas.microsoft.com/office/drawing/2010/main" val="0"/>
+                        </a:ext>
+                      </a:extLst>
+                    </a:blip>
+                    <a:stretch>
+                      <a:fillRect/>
+                    </a:stretch>
+                  </pic:blipFill>
+                  <pic:spPr>
+                    <a:xfrm>
+                      <a:off x="0" y="0"/>
+                      <a:ext cx="5727700" cy="6291580"/>
+                    </a:xfrm>
+                    <a:prstGeom prst="rect">
+                      <a:avLst/>
+                    </a:prstGeom>
+                  </pic:spPr>
+                </pic:pic>
+              </a:graphicData>
+            </a:graphic>
+          </wp:inline>
+        </w:drawing>
+      </w:r>
+    </w:p>
+    <w:p>
+      <w:pPr>
+        <w:rPr>
+          <w:rFonts w:ascii="Times New Roman" w:hAnsi="Times New Roman" w:cs="Times New Roman"/>
+          <w:lang w:val="ru-RU"/>
+        </w:rPr>
+      </w:pPr>
+      <w:r>
+        <w:rPr>
+          <w:rFonts w:ascii="Times New Roman" w:hAnsi="Times New Roman" w:cs="Times New Roman"/>
+          <w:noProof/>
+          <w:lang w:val="ru-RU"/>
+        </w:rPr>
+        <w:lastRenderedPageBreak/>
+        <w:drawing>
+          <wp:inline distT="0" distB="0" distL="0" distR="0" wp14:anchorId="7443191C" wp14:editId="774B1CD7">
+            <wp:extent cx="6168452" cy="4599668"/>
+            <wp:effectExtent l="0" t="0" r="3810" b="0"/>
+            <wp:docPr id="4" name="Picture 4" descr="A screenshot of a cell phone&#10;&#10;Description automatically generated"/>
+            <wp:cNvGraphicFramePr>
+              <a:graphicFrameLocks xmlns:a="http://schemas.openxmlformats.org/drawingml/2006/main" noChangeAspect="1"/>
+            </wp:cNvGraphicFramePr>
+            <a:graphic xmlns:a="http://schemas.openxmlformats.org/drawingml/2006/main">
+              <a:graphicData uri="http://schemas.openxmlformats.org/drawingml/2006/picture">
+                <pic:pic xmlns:pic="http://schemas.openxmlformats.org/drawingml/2006/picture">
+                  <pic:nvPicPr>
+                    <pic:cNvPr id="4" name="2.png"/>
+                    <pic:cNvPicPr/>
+                  </pic:nvPicPr>
+                  <pic:blipFill>
+                    <a:blip r:embed="rId5">
+                      <a:extLst>
+                        <a:ext uri="{28A0092B-C50C-407E-A947-70E740481C1C}">
+                          <a14:useLocalDpi xmlns:a14="http://schemas.microsoft.com/office/drawing/2010/main" val="0"/>
+                        </a:ext>
+                      </a:extLst>
+                    </a:blip>
+                    <a:stretch>
+                      <a:fillRect/>
+                    </a:stretch>
+                  </pic:blipFill>
+                  <pic:spPr>
+                    <a:xfrm>
+                      <a:off x="0" y="0"/>
+                      <a:ext cx="6177832" cy="4606663"/>
+                    </a:xfrm>
+                    <a:prstGeom prst="rect">
+                      <a:avLst/>
+                    </a:prstGeom>
+                  </pic:spPr>
+                </pic:pic>
+              </a:graphicData>
+            </a:graphic>
+          </wp:inline>
+        </w:drawing>
+      </w:r>
+    </w:p>
+    <w:p>
+      <w:pPr>
+        <w:rPr>
+          <w:rFonts w:ascii="Times New Roman" w:hAnsi="Times New Roman" w:cs="Times New Roman"/>
+          <w:lang w:val="ru-RU"/>
+        </w:rPr>
+      </w:pPr>
+    </w:p>
+    <w:p>
+      <w:pPr>
+        <w:rPr>
+          <w:rFonts w:ascii="Times New Roman" w:hAnsi="Times New Roman" w:cs="Times New Roman"/>
+          <w:lang w:val="ru-RU"/>
+        </w:rPr>
+      </w:pPr>
+    </w:p>
+    <w:p>
+      <w:pPr>
+        <w:rPr>
+          <w:rFonts w:ascii="Times New Roman" w:hAnsi="Times New Roman" w:cs="Times New Roman"/>
+          <w:lang w:val="ru-RU"/>
+        </w:rPr>
+      </w:pPr>
+    </w:p>
+    <w:p>
+      <w:pPr>
+        <w:rPr>
+          <w:rFonts w:ascii="Times New Roman" w:hAnsi="Times New Roman" w:cs="Times New Roman"/>
+          <w:lang w:val="ru-RU"/>
+        </w:rPr>
+      </w:pPr>
+    </w:p>
+    <w:p>
+      <w:pPr>
+        <w:rPr>
+          <w:rFonts w:ascii="Times New Roman" w:hAnsi="Times New Roman" w:cs="Times New Roman"/>
+          <w:lang w:val="ru-RU"/>
+        </w:rPr>
+      </w:pPr>
+    </w:p>
+    <w:p>
+      <w:pPr>
+        <w:rPr>
+          <w:rFonts w:ascii="Times New Roman" w:hAnsi="Times New Roman" w:cs="Times New Roman"/>
+          <w:lang w:val="ru-RU"/>
+        </w:rPr>
+      </w:pPr>
+    </w:p>
+    <w:p>
+      <w:pPr>
+        <w:rPr>
+          <w:rFonts w:ascii="Times New Roman" w:hAnsi="Times New Roman" w:cs="Times New Roman"/>
+          <w:lang w:val="ru-RU"/>
+        </w:rPr>
+      </w:pPr>
+    </w:p>
+    <w:p>
+      <w:pPr>
+        <w:rPr>
+          <w:rFonts w:ascii="Times New Roman" w:hAnsi="Times New Roman" w:cs="Times New Roman"/>
+          <w:lang w:val="ru-RU"/>
+        </w:rPr>
+      </w:pPr>
+    </w:p>
+    <w:p>
+      <w:pPr>
+        <w:rPr>
+          <w:rFonts w:ascii="Times New Roman" w:hAnsi="Times New Roman" w:cs="Times New Roman"/>
+          <w:lang w:val="ru-RU"/>
+        </w:rPr>
+      </w:pPr>
+    </w:p>
+    <w:p>
+      <w:pPr>
+        <w:rPr>
+          <w:rFonts w:ascii="Times New Roman" w:hAnsi="Times New Roman" w:cs="Times New Roman"/>
+          <w:lang w:val="ru-RU"/>
+        </w:rPr>
+      </w:pPr>
+    </w:p>
+    <w:p>
+      <w:pPr>
+        <w:rPr>
+          <w:rFonts w:ascii="Times New Roman" w:hAnsi="Times New Roman" w:cs="Times New Roman"/>
+          <w:lang w:val="ru-RU"/>
+        </w:rPr>
+      </w:pPr>
+    </w:p>
+    <w:p>
+      <w:pPr>
+        <w:rPr>
+          <w:rFonts w:ascii="Times New Roman" w:hAnsi="Times New Roman" w:cs="Times New Roman"/>
+          <w:lang w:val="ru-RU"/>
+        </w:rPr>
+      </w:pPr>
+    </w:p>
+    <w:p>
+      <w:pPr>
+        <w:rPr>
+          <w:rFonts w:ascii="Times New Roman" w:hAnsi="Times New Roman" w:cs="Times New Roman"/>
+          <w:lang w:val="ru-RU"/>
+        </w:rPr>
+      </w:pPr>
+    </w:p>
+    <w:p>
+      <w:pPr>
+        <w:rPr>
+          <w:rFonts w:ascii="Times New Roman" w:hAnsi="Times New Roman" w:cs="Times New Roman"/>
+          <w:lang w:val="ru-RU"/>
+        </w:rPr>
+      </w:pPr>
+    </w:p>
+    <w:p>
+      <w:pPr>
+        <w:rPr>
+          <w:rFonts w:ascii="Times New Roman" w:hAnsi="Times New Roman" w:cs="Times New Roman"/>
+          <w:lang w:val="ru-RU"/>
+        </w:rPr>
+      </w:pPr>
+    </w:p>
+    <w:p>
+      <w:pPr>
+        <w:rPr>
+          <w:rFonts w:ascii="Times New Roman" w:hAnsi="Times New Roman" w:cs="Times New Roman"/>
+          <w:lang w:val="ru-RU"/>
+        </w:rPr>
+      </w:pPr>
+    </w:p>
+    <w:p>
+      <w:pPr>
+        <w:rPr>
+          <w:rFonts w:ascii="Times New Roman" w:hAnsi="Times New Roman" w:cs="Times New Roman"/>
+          <w:lang w:val="ru-RU"/>
+        </w:rPr>
+      </w:pPr>
+    </w:p>
+    <w:p>
+      <w:pPr>
+        <w:rPr>
+          <w:rFonts w:ascii="Times New Roman" w:hAnsi="Times New Roman" w:cs="Times New Roman"/>
+          <w:lang w:val="ru-RU"/>
+        </w:rPr>
+      </w:pPr>
+    </w:p>
+    <w:p>
+      <w:pPr>
+        <w:rPr>
+          <w:rFonts w:ascii="Times New Roman" w:hAnsi="Times New Roman" w:cs="Times New Roman"/>
+          <w:lang w:val="ru-RU"/>
+        </w:rPr>
+      </w:pPr>
+    </w:p>
+    <w:p>
+      <w:pPr>
+        <w:rPr>
+          <w:rFonts w:ascii="Times New Roman" w:hAnsi="Times New Roman" w:cs="Times New Roman"/>
+          <w:lang w:val="ru-RU"/>
+        </w:rPr>
+      </w:pPr>
+    </w:p>
+    <w:p>
+      <w:pPr>
+        <w:rPr>
+          <w:rFonts w:ascii="Times New Roman" w:hAnsi="Times New Roman" w:cs="Times New Roman"/>
+          <w:lang w:val="ru-RU"/>
+        </w:rPr>
+      </w:pPr>
+    </w:p>
+    <w:p>
+      <w:pPr>
         <w:rPr>
           <w:rFonts w:ascii="Times New Roman" w:hAnsi="Times New Roman" w:cs="Times New Roman"/>
           <w:lang w:val="ru-RU"/>
@@ -2291,62 +3709,6 @@
       </w:pPr>
       <w:bookmarkStart w:id="0" w:name="_GoBack"/>
       <w:bookmarkEnd w:id="0"/>
-    </w:p>
-    <w:p>
-      <w:pPr>
-        <w:rPr>
-          <w:rFonts w:ascii="Times New Roman" w:hAnsi="Times New Roman" w:cs="Times New Roman"/>
-          <w:lang w:val="ru-RU"/>
-        </w:rPr>
-      </w:pPr>
-    </w:p>
-    <w:p>
-      <w:pPr>
-        <w:rPr>
-          <w:rFonts w:ascii="Times New Roman" w:hAnsi="Times New Roman" w:cs="Times New Roman"/>
-          <w:lang w:val="ru-RU"/>
-        </w:rPr>
-      </w:pPr>
-    </w:p>
-    <w:p>
-      <w:pPr>
-        <w:rPr>
-          <w:rFonts w:ascii="Times New Roman" w:hAnsi="Times New Roman" w:cs="Times New Roman"/>
-          <w:lang w:val="ru-RU"/>
-        </w:rPr>
-      </w:pPr>
-    </w:p>
-    <w:p>
-      <w:pPr>
-        <w:rPr>
-          <w:rFonts w:ascii="Times New Roman" w:hAnsi="Times New Roman" w:cs="Times New Roman"/>
-          <w:lang w:val="ru-RU"/>
-        </w:rPr>
-      </w:pPr>
-    </w:p>
-    <w:p>
-      <w:pPr>
-        <w:rPr>
-          <w:rFonts w:ascii="Times New Roman" w:hAnsi="Times New Roman" w:cs="Times New Roman"/>
-          <w:lang w:val="ru-RU"/>
-        </w:rPr>
-      </w:pPr>
-    </w:p>
-    <w:p>
-      <w:pPr>
-        <w:rPr>
-          <w:rFonts w:ascii="Times New Roman" w:hAnsi="Times New Roman" w:cs="Times New Roman"/>
-          <w:lang w:val="ru-RU"/>
-        </w:rPr>
-      </w:pPr>
-    </w:p>
-    <w:p>
-      <w:pPr>
-        <w:rPr>
-          <w:rFonts w:ascii="Times New Roman" w:hAnsi="Times New Roman" w:cs="Times New Roman"/>
-          <w:lang w:val="ru-RU"/>
-        </w:rPr>
-      </w:pPr>
     </w:p>
     <w:p>
       <w:pPr>
@@ -2382,6 +3744,7 @@
           <w:szCs w:val="32"/>
           <w:lang w:val="ru-RU"/>
         </w:rPr>
+        <w:lastRenderedPageBreak/>
         <w:t>Приложение</w:t>
       </w:r>
     </w:p>
@@ -2432,66 +3795,15 @@
         <w:t>py</w:t>
       </w:r>
       <w:proofErr w:type="spellEnd"/>
-      <w:r>
+    </w:p>
+    <w:p>
+      <w:pPr>
         <w:rPr>
           <w:rFonts w:ascii="Times New Roman" w:hAnsi="Times New Roman" w:cs="Times New Roman"/>
           <w:sz w:val="28"/>
           <w:szCs w:val="28"/>
           <w:lang w:val="ru-RU"/>
         </w:rPr>
-        <w:t xml:space="preserve">   </w:t>
-      </w:r>
-      <w:r>
-        <w:rPr>
-          <w:rFonts w:ascii="Times New Roman" w:hAnsi="Times New Roman" w:cs="Times New Roman"/>
-          <w:sz w:val="28"/>
-          <w:szCs w:val="28"/>
-          <w:highlight w:val="red"/>
-          <w:lang w:val="ru-RU"/>
-        </w:rPr>
-        <w:t xml:space="preserve">// </w:t>
-      </w:r>
-      <w:proofErr w:type="spellStart"/>
-      <w:r>
-        <w:rPr>
-          <w:rFonts w:ascii="Times New Roman" w:hAnsi="Times New Roman" w:cs="Times New Roman"/>
-          <w:sz w:val="28"/>
-          <w:szCs w:val="28"/>
-          <w:highlight w:val="red"/>
-          <w:lang w:val="en-US"/>
-        </w:rPr>
-        <w:t>todo</w:t>
-      </w:r>
-      <w:proofErr w:type="spellEnd"/>
-      <w:r>
-        <w:rPr>
-          <w:rFonts w:ascii="Times New Roman" w:hAnsi="Times New Roman" w:cs="Times New Roman"/>
-          <w:sz w:val="28"/>
-          <w:szCs w:val="28"/>
-          <w:highlight w:val="red"/>
-          <w:lang w:val="ru-RU"/>
-        </w:rPr>
-        <w:t xml:space="preserve"> </w:t>
-      </w:r>
-      <w:r>
-        <w:rPr>
-          <w:rFonts w:ascii="Times New Roman" w:hAnsi="Times New Roman" w:cs="Times New Roman"/>
-          <w:sz w:val="28"/>
-          <w:szCs w:val="28"/>
-          <w:highlight w:val="red"/>
-          <w:lang w:val="en-US"/>
-        </w:rPr>
-        <w:t>update</w:t>
-      </w:r>
-    </w:p>
-    <w:p>
-      <w:pPr>
-        <w:rPr>
-          <w:rFonts w:ascii="Times New Roman" w:hAnsi="Times New Roman" w:cs="Times New Roman"/>
-          <w:sz w:val="28"/>
-          <w:szCs w:val="28"/>
-          <w:lang w:val="ru-RU"/>
-        </w:rPr>
       </w:pPr>
     </w:p>
     <w:p>
@@ -2616,6 +3928,35 @@
           <w:sz w:val="22"/>
           <w:szCs w:val="22"/>
         </w:rPr>
+        <w:t>variant = int(input("Введите номер варианта:"), 10)</w:t>
+      </w:r>
+    </w:p>
+    <w:p>
+      <w:pPr>
+        <w:rPr>
+          <w:rFonts w:ascii="Courier New" w:hAnsi="Courier New" w:cs="Courier New"/>
+          <w:color w:val="000000" w:themeColor="text1"/>
+          <w:sz w:val="22"/>
+          <w:szCs w:val="22"/>
+        </w:rPr>
+      </w:pPr>
+    </w:p>
+    <w:p>
+      <w:pPr>
+        <w:rPr>
+          <w:rFonts w:ascii="Courier New" w:hAnsi="Courier New" w:cs="Courier New"/>
+          <w:color w:val="000000" w:themeColor="text1"/>
+          <w:sz w:val="22"/>
+          <w:szCs w:val="22"/>
+        </w:rPr>
+      </w:pPr>
+      <w:r>
+        <w:rPr>
+          <w:rFonts w:ascii="Courier New" w:hAnsi="Courier New" w:cs="Courier New"/>
+          <w:color w:val="000000" w:themeColor="text1"/>
+          <w:sz w:val="22"/>
+          <w:szCs w:val="22"/>
+        </w:rPr>
         <w:t># Вариант</w:t>
       </w:r>
     </w:p>
@@ -2635,65 +3976,65 @@
           <w:sz w:val="22"/>
           <w:szCs w:val="22"/>
         </w:rPr>
-        <w:t>dataIncreaseRatio = 1.06</w:t>
-      </w:r>
-    </w:p>
-    <w:p>
-      <w:pPr>
-        <w:rPr>
-          <w:rFonts w:ascii="Courier New" w:hAnsi="Courier New" w:cs="Courier New"/>
-          <w:color w:val="000000" w:themeColor="text1"/>
-          <w:sz w:val="22"/>
-          <w:szCs w:val="22"/>
-        </w:rPr>
-      </w:pPr>
-      <w:r>
-        <w:rPr>
-          <w:rFonts w:ascii="Courier New" w:hAnsi="Courier New" w:cs="Courier New"/>
-          <w:color w:val="000000" w:themeColor="text1"/>
-          <w:sz w:val="22"/>
-          <w:szCs w:val="22"/>
-        </w:rPr>
-        <w:t>print("Вариант: 12\n")</w:t>
-      </w:r>
-    </w:p>
-    <w:p>
-      <w:pPr>
-        <w:rPr>
-          <w:rFonts w:ascii="Courier New" w:hAnsi="Courier New" w:cs="Courier New"/>
-          <w:color w:val="000000" w:themeColor="text1"/>
-          <w:sz w:val="22"/>
-          <w:szCs w:val="22"/>
-        </w:rPr>
-      </w:pPr>
-    </w:p>
-    <w:p>
-      <w:pPr>
-        <w:rPr>
-          <w:rFonts w:ascii="Courier New" w:hAnsi="Courier New" w:cs="Courier New"/>
-          <w:color w:val="000000" w:themeColor="text1"/>
-          <w:sz w:val="22"/>
-          <w:szCs w:val="22"/>
-        </w:rPr>
-      </w:pPr>
-    </w:p>
-    <w:p>
-      <w:pPr>
-        <w:rPr>
-          <w:rFonts w:ascii="Courier New" w:hAnsi="Courier New" w:cs="Courier New"/>
-          <w:color w:val="000000" w:themeColor="text1"/>
-          <w:sz w:val="22"/>
-          <w:szCs w:val="22"/>
-        </w:rPr>
-      </w:pPr>
-      <w:r>
-        <w:rPr>
-          <w:rFonts w:ascii="Courier New" w:hAnsi="Courier New" w:cs="Courier New"/>
-          <w:color w:val="000000" w:themeColor="text1"/>
-          <w:sz w:val="22"/>
-          <w:szCs w:val="22"/>
-        </w:rPr>
-        <w:t>class Expense(object):</w:t>
+        <w:t>dataIncreaseRatio = 1.0 + (variant / 100.0)</w:t>
+      </w:r>
+    </w:p>
+    <w:p>
+      <w:pPr>
+        <w:rPr>
+          <w:rFonts w:ascii="Courier New" w:hAnsi="Courier New" w:cs="Courier New"/>
+          <w:color w:val="000000" w:themeColor="text1"/>
+          <w:sz w:val="22"/>
+          <w:szCs w:val="22"/>
+        </w:rPr>
+      </w:pPr>
+      <w:r>
+        <w:rPr>
+          <w:rFonts w:ascii="Courier New" w:hAnsi="Courier New" w:cs="Courier New"/>
+          <w:color w:val="000000" w:themeColor="text1"/>
+          <w:sz w:val="22"/>
+          <w:szCs w:val="22"/>
+        </w:rPr>
+        <w:t>print("Вариант:", dataIncreaseRatio, "\n")</w:t>
+      </w:r>
+    </w:p>
+    <w:p>
+      <w:pPr>
+        <w:rPr>
+          <w:rFonts w:ascii="Courier New" w:hAnsi="Courier New" w:cs="Courier New"/>
+          <w:color w:val="000000" w:themeColor="text1"/>
+          <w:sz w:val="22"/>
+          <w:szCs w:val="22"/>
+        </w:rPr>
+      </w:pPr>
+    </w:p>
+    <w:p>
+      <w:pPr>
+        <w:rPr>
+          <w:rFonts w:ascii="Courier New" w:hAnsi="Courier New" w:cs="Courier New"/>
+          <w:color w:val="000000" w:themeColor="text1"/>
+          <w:sz w:val="22"/>
+          <w:szCs w:val="22"/>
+        </w:rPr>
+      </w:pPr>
+    </w:p>
+    <w:p>
+      <w:pPr>
+        <w:rPr>
+          <w:rFonts w:ascii="Courier New" w:hAnsi="Courier New" w:cs="Courier New"/>
+          <w:color w:val="000000" w:themeColor="text1"/>
+          <w:sz w:val="22"/>
+          <w:szCs w:val="22"/>
+        </w:rPr>
+      </w:pPr>
+      <w:r>
+        <w:rPr>
+          <w:rFonts w:ascii="Courier New" w:hAnsi="Courier New" w:cs="Courier New"/>
+          <w:color w:val="000000" w:themeColor="text1"/>
+          <w:sz w:val="22"/>
+          <w:szCs w:val="22"/>
+        </w:rPr>
+        <w:t>class Stat(object):</w:t>
       </w:r>
     </w:p>
     <w:p>
@@ -2866,7 +4207,7 @@
           <w:sz w:val="22"/>
           <w:szCs w:val="22"/>
         </w:rPr>
-        <w:t xml:space="preserve">    return math.floor(x * dataIncreaseRatio)</w:t>
+        <w:t xml:space="preserve">    return math.ceil(x * dataIncreaseRatio)</w:t>
       </w:r>
     </w:p>
     <w:p>
@@ -2963,83 +4304,322 @@
           <w:sz w:val="22"/>
           <w:szCs w:val="22"/>
         </w:rPr>
-        <w:t>expenses = [Expense("Amount of PC", 150.0), Expense("Amount of users in organisation", 170.0),</w:t>
-      </w:r>
-    </w:p>
-    <w:p>
-      <w:pPr>
-        <w:rPr>
-          <w:rFonts w:ascii="Courier New" w:hAnsi="Courier New" w:cs="Courier New"/>
-          <w:color w:val="000000" w:themeColor="text1"/>
-          <w:sz w:val="22"/>
-          <w:szCs w:val="22"/>
-        </w:rPr>
-      </w:pPr>
-      <w:r>
-        <w:rPr>
-          <w:rFonts w:ascii="Courier New" w:hAnsi="Courier New" w:cs="Courier New"/>
-          <w:color w:val="000000" w:themeColor="text1"/>
-          <w:sz w:val="22"/>
-          <w:szCs w:val="22"/>
-        </w:rPr>
-        <w:t xml:space="preserve">            Expense("Gross revenue", 75_650_000.0), Expense("Average user salary", 12_000.0),</w:t>
-      </w:r>
-    </w:p>
-    <w:p>
-      <w:pPr>
-        <w:rPr>
-          <w:rFonts w:ascii="Courier New" w:hAnsi="Courier New" w:cs="Courier New"/>
-          <w:color w:val="000000" w:themeColor="text1"/>
-          <w:sz w:val="22"/>
-          <w:szCs w:val="22"/>
-        </w:rPr>
-      </w:pPr>
-      <w:r>
-        <w:rPr>
-          <w:rFonts w:ascii="Courier New" w:hAnsi="Courier New" w:cs="Courier New"/>
-          <w:color w:val="000000" w:themeColor="text1"/>
-          <w:sz w:val="22"/>
-          <w:szCs w:val="22"/>
-        </w:rPr>
-        <w:t xml:space="preserve">            Expense("New equipment", 400_000.0), Expense("Soft", 150_000.0), Expense("Computer parts", 130_000.0),</w:t>
-      </w:r>
-    </w:p>
-    <w:p>
-      <w:pPr>
-        <w:rPr>
-          <w:rFonts w:ascii="Courier New" w:hAnsi="Courier New" w:cs="Courier New"/>
-          <w:color w:val="000000" w:themeColor="text1"/>
-          <w:sz w:val="22"/>
-          <w:szCs w:val="22"/>
-        </w:rPr>
-      </w:pPr>
-      <w:r>
-        <w:rPr>
-          <w:rFonts w:ascii="Courier New" w:hAnsi="Courier New" w:cs="Courier New"/>
-          <w:color w:val="000000" w:themeColor="text1"/>
-          <w:sz w:val="22"/>
-          <w:szCs w:val="22"/>
-        </w:rPr>
-        <w:t xml:space="preserve">            Expense("System administrator", 190_000.0), Expense("IT Manager", 260_000.0),</w:t>
-      </w:r>
-    </w:p>
-    <w:p>
-      <w:pPr>
-        <w:rPr>
-          <w:rFonts w:ascii="Courier New" w:hAnsi="Courier New" w:cs="Courier New"/>
-          <w:color w:val="000000" w:themeColor="text1"/>
-          <w:sz w:val="22"/>
-          <w:szCs w:val="22"/>
-        </w:rPr>
-      </w:pPr>
-      <w:r>
-        <w:rPr>
-          <w:rFonts w:ascii="Courier New" w:hAnsi="Courier New" w:cs="Courier New"/>
-          <w:color w:val="000000" w:themeColor="text1"/>
-          <w:sz w:val="22"/>
-          <w:szCs w:val="22"/>
-        </w:rPr>
-        <w:t xml:space="preserve">            Expense("Programmer", 100_000.0), Expense("Tech support", 380_000.0), Expense("Trainings", 70_000.0),</w:t>
+        <w:t>def printList(msg, l):</w:t>
+      </w:r>
+    </w:p>
+    <w:p>
+      <w:pPr>
+        <w:rPr>
+          <w:rFonts w:ascii="Courier New" w:hAnsi="Courier New" w:cs="Courier New"/>
+          <w:color w:val="000000" w:themeColor="text1"/>
+          <w:sz w:val="22"/>
+          <w:szCs w:val="22"/>
+        </w:rPr>
+      </w:pPr>
+      <w:r>
+        <w:rPr>
+          <w:rFonts w:ascii="Courier New" w:hAnsi="Courier New" w:cs="Courier New"/>
+          <w:color w:val="000000" w:themeColor="text1"/>
+          <w:sz w:val="22"/>
+          <w:szCs w:val="22"/>
+        </w:rPr>
+        <w:t xml:space="preserve">    print(msg)</w:t>
+      </w:r>
+    </w:p>
+    <w:p>
+      <w:pPr>
+        <w:rPr>
+          <w:rFonts w:ascii="Courier New" w:hAnsi="Courier New" w:cs="Courier New"/>
+          <w:color w:val="000000" w:themeColor="text1"/>
+          <w:sz w:val="22"/>
+          <w:szCs w:val="22"/>
+        </w:rPr>
+      </w:pPr>
+      <w:r>
+        <w:rPr>
+          <w:rFonts w:ascii="Courier New" w:hAnsi="Courier New" w:cs="Courier New"/>
+          <w:color w:val="000000" w:themeColor="text1"/>
+          <w:sz w:val="22"/>
+          <w:szCs w:val="22"/>
+        </w:rPr>
+        <w:t xml:space="preserve">    for i in l:</w:t>
+      </w:r>
+    </w:p>
+    <w:p>
+      <w:pPr>
+        <w:rPr>
+          <w:rFonts w:ascii="Courier New" w:hAnsi="Courier New" w:cs="Courier New"/>
+          <w:color w:val="000000" w:themeColor="text1"/>
+          <w:sz w:val="22"/>
+          <w:szCs w:val="22"/>
+        </w:rPr>
+      </w:pPr>
+      <w:r>
+        <w:rPr>
+          <w:rFonts w:ascii="Courier New" w:hAnsi="Courier New" w:cs="Courier New"/>
+          <w:color w:val="000000" w:themeColor="text1"/>
+          <w:sz w:val="22"/>
+          <w:szCs w:val="22"/>
+        </w:rPr>
+        <w:t xml:space="preserve">        print(i)</w:t>
+      </w:r>
+    </w:p>
+    <w:p>
+      <w:pPr>
+        <w:rPr>
+          <w:rFonts w:ascii="Courier New" w:hAnsi="Courier New" w:cs="Courier New"/>
+          <w:color w:val="000000" w:themeColor="text1"/>
+          <w:sz w:val="22"/>
+          <w:szCs w:val="22"/>
+        </w:rPr>
+      </w:pPr>
+      <w:r>
+        <w:rPr>
+          <w:rFonts w:ascii="Courier New" w:hAnsi="Courier New" w:cs="Courier New"/>
+          <w:color w:val="000000" w:themeColor="text1"/>
+          <w:sz w:val="22"/>
+          <w:szCs w:val="22"/>
+        </w:rPr>
+        <w:t xml:space="preserve">    print()</w:t>
+      </w:r>
+    </w:p>
+    <w:p>
+      <w:pPr>
+        <w:rPr>
+          <w:rFonts w:ascii="Courier New" w:hAnsi="Courier New" w:cs="Courier New"/>
+          <w:color w:val="000000" w:themeColor="text1"/>
+          <w:sz w:val="22"/>
+          <w:szCs w:val="22"/>
+        </w:rPr>
+      </w:pPr>
+    </w:p>
+    <w:p>
+      <w:pPr>
+        <w:rPr>
+          <w:rFonts w:ascii="Courier New" w:hAnsi="Courier New" w:cs="Courier New"/>
+          <w:color w:val="000000" w:themeColor="text1"/>
+          <w:sz w:val="22"/>
+          <w:szCs w:val="22"/>
+        </w:rPr>
+      </w:pPr>
+    </w:p>
+    <w:p>
+      <w:pPr>
+        <w:rPr>
+          <w:rFonts w:ascii="Courier New" w:hAnsi="Courier New" w:cs="Courier New"/>
+          <w:color w:val="000000" w:themeColor="text1"/>
+          <w:sz w:val="22"/>
+          <w:szCs w:val="22"/>
+        </w:rPr>
+      </w:pPr>
+      <w:r>
+        <w:rPr>
+          <w:rFonts w:ascii="Courier New" w:hAnsi="Courier New" w:cs="Courier New"/>
+          <w:color w:val="000000" w:themeColor="text1"/>
+          <w:sz w:val="22"/>
+          <w:szCs w:val="22"/>
+        </w:rPr>
+        <w:t>organization_stats = [</w:t>
+      </w:r>
+    </w:p>
+    <w:p>
+      <w:pPr>
+        <w:rPr>
+          <w:rFonts w:ascii="Courier New" w:hAnsi="Courier New" w:cs="Courier New"/>
+          <w:color w:val="000000" w:themeColor="text1"/>
+          <w:sz w:val="22"/>
+          <w:szCs w:val="22"/>
+        </w:rPr>
+      </w:pPr>
+      <w:r>
+        <w:rPr>
+          <w:rFonts w:ascii="Courier New" w:hAnsi="Courier New" w:cs="Courier New"/>
+          <w:color w:val="000000" w:themeColor="text1"/>
+          <w:sz w:val="22"/>
+          <w:szCs w:val="22"/>
+        </w:rPr>
+        <w:t xml:space="preserve">    Stat("Кол-во ПК в организации", 150.0),</w:t>
+      </w:r>
+    </w:p>
+    <w:p>
+      <w:pPr>
+        <w:rPr>
+          <w:rFonts w:ascii="Courier New" w:hAnsi="Courier New" w:cs="Courier New"/>
+          <w:color w:val="000000" w:themeColor="text1"/>
+          <w:sz w:val="22"/>
+          <w:szCs w:val="22"/>
+        </w:rPr>
+      </w:pPr>
+      <w:r>
+        <w:rPr>
+          <w:rFonts w:ascii="Courier New" w:hAnsi="Courier New" w:cs="Courier New"/>
+          <w:color w:val="000000" w:themeColor="text1"/>
+          <w:sz w:val="22"/>
+          <w:szCs w:val="22"/>
+        </w:rPr>
+        <w:t xml:space="preserve">    Stat("Кол-во пользователей в организации", 170.0),</w:t>
+      </w:r>
+    </w:p>
+    <w:p>
+      <w:pPr>
+        <w:rPr>
+          <w:rFonts w:ascii="Courier New" w:hAnsi="Courier New" w:cs="Courier New"/>
+          <w:color w:val="000000" w:themeColor="text1"/>
+          <w:sz w:val="22"/>
+          <w:szCs w:val="22"/>
+        </w:rPr>
+      </w:pPr>
+      <w:r>
+        <w:rPr>
+          <w:rFonts w:ascii="Courier New" w:hAnsi="Courier New" w:cs="Courier New"/>
+          <w:color w:val="000000" w:themeColor="text1"/>
+          <w:sz w:val="22"/>
+          <w:szCs w:val="22"/>
+        </w:rPr>
+        <w:t xml:space="preserve">    Stat("Годовой валовой доход компании, руб.", 75_650_000.0),</w:t>
+      </w:r>
+    </w:p>
+    <w:p>
+      <w:pPr>
+        <w:rPr>
+          <w:rFonts w:ascii="Courier New" w:hAnsi="Courier New" w:cs="Courier New"/>
+          <w:color w:val="000000" w:themeColor="text1"/>
+          <w:sz w:val="22"/>
+          <w:szCs w:val="22"/>
+        </w:rPr>
+      </w:pPr>
+      <w:r>
+        <w:rPr>
+          <w:rFonts w:ascii="Courier New" w:hAnsi="Courier New" w:cs="Courier New"/>
+          <w:color w:val="000000" w:themeColor="text1"/>
+          <w:sz w:val="22"/>
+          <w:szCs w:val="22"/>
+        </w:rPr>
+        <w:t xml:space="preserve">    Stat("Средняя зарплата пользователя", 12_000.0)]</w:t>
+      </w:r>
+    </w:p>
+    <w:p>
+      <w:pPr>
+        <w:rPr>
+          <w:rFonts w:ascii="Courier New" w:hAnsi="Courier New" w:cs="Courier New"/>
+          <w:color w:val="000000" w:themeColor="text1"/>
+          <w:sz w:val="22"/>
+          <w:szCs w:val="22"/>
+        </w:rPr>
+      </w:pPr>
+    </w:p>
+    <w:p>
+      <w:pPr>
+        <w:rPr>
+          <w:rFonts w:ascii="Courier New" w:hAnsi="Courier New" w:cs="Courier New"/>
+          <w:color w:val="000000" w:themeColor="text1"/>
+          <w:sz w:val="22"/>
+          <w:szCs w:val="22"/>
+        </w:rPr>
+      </w:pPr>
+      <w:r>
+        <w:rPr>
+          <w:rFonts w:ascii="Courier New" w:hAnsi="Courier New" w:cs="Courier New"/>
+          <w:color w:val="000000" w:themeColor="text1"/>
+          <w:sz w:val="22"/>
+          <w:szCs w:val="22"/>
+        </w:rPr>
+        <w:t>IT_Budget = [</w:t>
+      </w:r>
+    </w:p>
+    <w:p>
+      <w:pPr>
+        <w:rPr>
+          <w:rFonts w:ascii="Courier New" w:hAnsi="Courier New" w:cs="Courier New"/>
+          <w:color w:val="000000" w:themeColor="text1"/>
+          <w:sz w:val="22"/>
+          <w:szCs w:val="22"/>
+        </w:rPr>
+      </w:pPr>
+      <w:r>
+        <w:rPr>
+          <w:rFonts w:ascii="Courier New" w:hAnsi="Courier New" w:cs="Courier New"/>
+          <w:color w:val="000000" w:themeColor="text1"/>
+          <w:sz w:val="22"/>
+          <w:szCs w:val="22"/>
+        </w:rPr>
+        <w:t xml:space="preserve">    Stat("Затраты на закупку оборудования", 400_000.0),</w:t>
+      </w:r>
+    </w:p>
+    <w:p>
+      <w:pPr>
+        <w:rPr>
+          <w:rFonts w:ascii="Courier New" w:hAnsi="Courier New" w:cs="Courier New"/>
+          <w:color w:val="000000" w:themeColor="text1"/>
+          <w:sz w:val="22"/>
+          <w:szCs w:val="22"/>
+        </w:rPr>
+      </w:pPr>
+      <w:r>
+        <w:rPr>
+          <w:rFonts w:ascii="Courier New" w:hAnsi="Courier New" w:cs="Courier New"/>
+          <w:color w:val="000000" w:themeColor="text1"/>
+          <w:sz w:val="22"/>
+          <w:szCs w:val="22"/>
+        </w:rPr>
+        <w:t xml:space="preserve">    Stat("Затраты на ПО", 150_000.0),</w:t>
+      </w:r>
+    </w:p>
+    <w:p>
+      <w:pPr>
+        <w:rPr>
+          <w:rFonts w:ascii="Courier New" w:hAnsi="Courier New" w:cs="Courier New"/>
+          <w:color w:val="000000" w:themeColor="text1"/>
+          <w:sz w:val="22"/>
+          <w:szCs w:val="22"/>
+        </w:rPr>
+      </w:pPr>
+      <w:r>
+        <w:rPr>
+          <w:rFonts w:ascii="Courier New" w:hAnsi="Courier New" w:cs="Courier New"/>
+          <w:color w:val="000000" w:themeColor="text1"/>
+          <w:sz w:val="22"/>
+          <w:szCs w:val="22"/>
+        </w:rPr>
+        <w:t xml:space="preserve">    Stat("Затраты на комплектующие", 130_000.0),</w:t>
+      </w:r>
+    </w:p>
+    <w:p>
+      <w:pPr>
+        <w:rPr>
+          <w:rFonts w:ascii="Courier New" w:hAnsi="Courier New" w:cs="Courier New"/>
+          <w:color w:val="000000" w:themeColor="text1"/>
+          <w:sz w:val="22"/>
+          <w:szCs w:val="22"/>
+        </w:rPr>
+      </w:pPr>
+      <w:r>
+        <w:rPr>
+          <w:rFonts w:ascii="Courier New" w:hAnsi="Courier New" w:cs="Courier New"/>
+          <w:color w:val="000000" w:themeColor="text1"/>
+          <w:sz w:val="22"/>
+          <w:szCs w:val="22"/>
+        </w:rPr>
+        <w:t xml:space="preserve">    Stat("Системный администратор - 1 ед.", 190_000.0),</w:t>
+      </w:r>
+    </w:p>
+    <w:p>
+      <w:pPr>
+        <w:rPr>
+          <w:rFonts w:ascii="Courier New" w:hAnsi="Courier New" w:cs="Courier New"/>
+          <w:color w:val="000000" w:themeColor="text1"/>
+          <w:sz w:val="22"/>
+          <w:szCs w:val="22"/>
+        </w:rPr>
+      </w:pPr>
+      <w:r>
+        <w:rPr>
+          <w:rFonts w:ascii="Courier New" w:hAnsi="Courier New" w:cs="Courier New"/>
+          <w:color w:val="000000" w:themeColor="text1"/>
+          <w:sz w:val="22"/>
+          <w:szCs w:val="22"/>
+        </w:rPr>
+        <w:t xml:space="preserve">    Stat("ИТ- менеджер - 1 ед.", 260_000.0),</w:t>
       </w:r>
     </w:p>
     <w:p>
@@ -3059,112 +4639,169 @@
           <w:szCs w:val="22"/>
         </w:rPr>
         <w:lastRenderedPageBreak/>
-        <w:t xml:space="preserve">            Expense("Outsourcing", 180_000.0), Expense("Development and introduction", 300_000.0),</w:t>
-      </w:r>
-    </w:p>
-    <w:p>
-      <w:pPr>
-        <w:rPr>
-          <w:rFonts w:ascii="Courier New" w:hAnsi="Courier New" w:cs="Courier New"/>
-          <w:color w:val="000000" w:themeColor="text1"/>
-          <w:sz w:val="22"/>
-          <w:szCs w:val="22"/>
-        </w:rPr>
-      </w:pPr>
-      <w:r>
-        <w:rPr>
-          <w:rFonts w:ascii="Courier New" w:hAnsi="Courier New" w:cs="Courier New"/>
-          <w:color w:val="000000" w:themeColor="text1"/>
-          <w:sz w:val="22"/>
-          <w:szCs w:val="22"/>
-        </w:rPr>
-        <w:t xml:space="preserve">            Expense("Phone", 140_000.0), Expense("Internet", 100_000.0)]</w:t>
-      </w:r>
-    </w:p>
-    <w:p>
-      <w:pPr>
-        <w:rPr>
-          <w:rFonts w:ascii="Courier New" w:hAnsi="Courier New" w:cs="Courier New"/>
-          <w:color w:val="000000" w:themeColor="text1"/>
-          <w:sz w:val="22"/>
-          <w:szCs w:val="22"/>
-        </w:rPr>
-      </w:pPr>
-    </w:p>
-    <w:p>
-      <w:pPr>
-        <w:rPr>
-          <w:rFonts w:ascii="Courier New" w:hAnsi="Courier New" w:cs="Courier New"/>
-          <w:color w:val="000000" w:themeColor="text1"/>
-          <w:sz w:val="22"/>
-          <w:szCs w:val="22"/>
-        </w:rPr>
-      </w:pPr>
-      <w:r>
-        <w:rPr>
-          <w:rFonts w:ascii="Courier New" w:hAnsi="Courier New" w:cs="Courier New"/>
-          <w:color w:val="000000" w:themeColor="text1"/>
-          <w:sz w:val="22"/>
-          <w:szCs w:val="22"/>
-        </w:rPr>
-        <w:t>print("Перечень всех завтрат: ")</w:t>
-      </w:r>
-    </w:p>
-    <w:p>
-      <w:pPr>
-        <w:rPr>
-          <w:rFonts w:ascii="Courier New" w:hAnsi="Courier New" w:cs="Courier New"/>
-          <w:color w:val="000000" w:themeColor="text1"/>
-          <w:sz w:val="22"/>
-          <w:szCs w:val="22"/>
-        </w:rPr>
-      </w:pPr>
-      <w:r>
-        <w:rPr>
-          <w:rFonts w:ascii="Courier New" w:hAnsi="Courier New" w:cs="Courier New"/>
-          <w:color w:val="000000" w:themeColor="text1"/>
-          <w:sz w:val="22"/>
-          <w:szCs w:val="22"/>
-        </w:rPr>
-        <w:t>for e in expenses:</w:t>
-      </w:r>
-    </w:p>
-    <w:p>
-      <w:pPr>
-        <w:rPr>
-          <w:rFonts w:ascii="Courier New" w:hAnsi="Courier New" w:cs="Courier New"/>
-          <w:color w:val="000000" w:themeColor="text1"/>
-          <w:sz w:val="22"/>
-          <w:szCs w:val="22"/>
-        </w:rPr>
-      </w:pPr>
-      <w:r>
-        <w:rPr>
-          <w:rFonts w:ascii="Courier New" w:hAnsi="Courier New" w:cs="Courier New"/>
-          <w:color w:val="000000" w:themeColor="text1"/>
-          <w:sz w:val="22"/>
-          <w:szCs w:val="22"/>
-        </w:rPr>
-        <w:t xml:space="preserve">    print(e)</w:t>
-      </w:r>
-    </w:p>
-    <w:p>
-      <w:pPr>
-        <w:rPr>
-          <w:rFonts w:ascii="Courier New" w:hAnsi="Courier New" w:cs="Courier New"/>
-          <w:color w:val="000000" w:themeColor="text1"/>
-          <w:sz w:val="22"/>
-          <w:szCs w:val="22"/>
-        </w:rPr>
-      </w:pPr>
-      <w:r>
-        <w:rPr>
-          <w:rFonts w:ascii="Courier New" w:hAnsi="Courier New" w:cs="Courier New"/>
-          <w:color w:val="000000" w:themeColor="text1"/>
-          <w:sz w:val="22"/>
-          <w:szCs w:val="22"/>
-        </w:rPr>
-        <w:t>print()</w:t>
+        <w:t xml:space="preserve">    Stat("Программист - 1 ед.", 100_000.0),</w:t>
+      </w:r>
+    </w:p>
+    <w:p>
+      <w:pPr>
+        <w:rPr>
+          <w:rFonts w:ascii="Courier New" w:hAnsi="Courier New" w:cs="Courier New"/>
+          <w:color w:val="000000" w:themeColor="text1"/>
+          <w:sz w:val="22"/>
+          <w:szCs w:val="22"/>
+        </w:rPr>
+      </w:pPr>
+      <w:r>
+        <w:rPr>
+          <w:rFonts w:ascii="Courier New" w:hAnsi="Courier New" w:cs="Courier New"/>
+          <w:color w:val="000000" w:themeColor="text1"/>
+          <w:sz w:val="22"/>
+          <w:szCs w:val="22"/>
+        </w:rPr>
+        <w:t xml:space="preserve">    Stat("Персонал технической поддержки - 2 ед.", 380_000.0),</w:t>
+      </w:r>
+    </w:p>
+    <w:p>
+      <w:pPr>
+        <w:rPr>
+          <w:rFonts w:ascii="Courier New" w:hAnsi="Courier New" w:cs="Courier New"/>
+          <w:color w:val="000000" w:themeColor="text1"/>
+          <w:sz w:val="22"/>
+          <w:szCs w:val="22"/>
+        </w:rPr>
+      </w:pPr>
+      <w:r>
+        <w:rPr>
+          <w:rFonts w:ascii="Courier New" w:hAnsi="Courier New" w:cs="Courier New"/>
+          <w:color w:val="000000" w:themeColor="text1"/>
+          <w:sz w:val="22"/>
+          <w:szCs w:val="22"/>
+        </w:rPr>
+        <w:t xml:space="preserve">    Stat("Затраты на обучение", 70_000.0),</w:t>
+      </w:r>
+    </w:p>
+    <w:p>
+      <w:pPr>
+        <w:rPr>
+          <w:rFonts w:ascii="Courier New" w:hAnsi="Courier New" w:cs="Courier New"/>
+          <w:color w:val="000000" w:themeColor="text1"/>
+          <w:sz w:val="22"/>
+          <w:szCs w:val="22"/>
+        </w:rPr>
+      </w:pPr>
+      <w:r>
+        <w:rPr>
+          <w:rFonts w:ascii="Courier New" w:hAnsi="Courier New" w:cs="Courier New"/>
+          <w:color w:val="000000" w:themeColor="text1"/>
+          <w:sz w:val="22"/>
+          <w:szCs w:val="22"/>
+        </w:rPr>
+        <w:t xml:space="preserve">    Stat("Затраты на внешнюю поддержку (outsourcing)", 180_000.0),</w:t>
+      </w:r>
+    </w:p>
+    <w:p>
+      <w:pPr>
+        <w:rPr>
+          <w:rFonts w:ascii="Courier New" w:hAnsi="Courier New" w:cs="Courier New"/>
+          <w:color w:val="000000" w:themeColor="text1"/>
+          <w:sz w:val="22"/>
+          <w:szCs w:val="22"/>
+        </w:rPr>
+      </w:pPr>
+      <w:r>
+        <w:rPr>
+          <w:rFonts w:ascii="Courier New" w:hAnsi="Courier New" w:cs="Courier New"/>
+          <w:color w:val="000000" w:themeColor="text1"/>
+          <w:sz w:val="22"/>
+          <w:szCs w:val="22"/>
+        </w:rPr>
+        <w:t xml:space="preserve">    Stat("Затраты на разработку/внедрение ИТ- проектов", 300_000.0),</w:t>
+      </w:r>
+    </w:p>
+    <w:p>
+      <w:pPr>
+        <w:rPr>
+          <w:rFonts w:ascii="Courier New" w:hAnsi="Courier New" w:cs="Courier New"/>
+          <w:color w:val="000000" w:themeColor="text1"/>
+          <w:sz w:val="22"/>
+          <w:szCs w:val="22"/>
+        </w:rPr>
+      </w:pPr>
+      <w:r>
+        <w:rPr>
+          <w:rFonts w:ascii="Courier New" w:hAnsi="Courier New" w:cs="Courier New"/>
+          <w:color w:val="000000" w:themeColor="text1"/>
+          <w:sz w:val="22"/>
+          <w:szCs w:val="22"/>
+        </w:rPr>
+        <w:t xml:space="preserve">    Stat("Затраты на телефонию", 140_000.0),</w:t>
+      </w:r>
+    </w:p>
+    <w:p>
+      <w:pPr>
+        <w:rPr>
+          <w:rFonts w:ascii="Courier New" w:hAnsi="Courier New" w:cs="Courier New"/>
+          <w:color w:val="000000" w:themeColor="text1"/>
+          <w:sz w:val="22"/>
+          <w:szCs w:val="22"/>
+        </w:rPr>
+      </w:pPr>
+      <w:r>
+        <w:rPr>
+          <w:rFonts w:ascii="Courier New" w:hAnsi="Courier New" w:cs="Courier New"/>
+          <w:color w:val="000000" w:themeColor="text1"/>
+          <w:sz w:val="22"/>
+          <w:szCs w:val="22"/>
+        </w:rPr>
+        <w:t xml:space="preserve">    Stat("Затраты на Интернет", 100_000.0)]</w:t>
+      </w:r>
+    </w:p>
+    <w:p>
+      <w:pPr>
+        <w:rPr>
+          <w:rFonts w:ascii="Courier New" w:hAnsi="Courier New" w:cs="Courier New"/>
+          <w:color w:val="000000" w:themeColor="text1"/>
+          <w:sz w:val="22"/>
+          <w:szCs w:val="22"/>
+        </w:rPr>
+      </w:pPr>
+    </w:p>
+    <w:p>
+      <w:pPr>
+        <w:rPr>
+          <w:rFonts w:ascii="Courier New" w:hAnsi="Courier New" w:cs="Courier New"/>
+          <w:color w:val="000000" w:themeColor="text1"/>
+          <w:sz w:val="22"/>
+          <w:szCs w:val="22"/>
+        </w:rPr>
+      </w:pPr>
+      <w:r>
+        <w:rPr>
+          <w:rFonts w:ascii="Courier New" w:hAnsi="Courier New" w:cs="Courier New"/>
+          <w:color w:val="000000" w:themeColor="text1"/>
+          <w:sz w:val="22"/>
+          <w:szCs w:val="22"/>
+        </w:rPr>
+        <w:t>printList("Статистика организации: ", organization_stats)</w:t>
+      </w:r>
+    </w:p>
+    <w:p>
+      <w:pPr>
+        <w:rPr>
+          <w:rFonts w:ascii="Courier New" w:hAnsi="Courier New" w:cs="Courier New"/>
+          <w:color w:val="000000" w:themeColor="text1"/>
+          <w:sz w:val="22"/>
+          <w:szCs w:val="22"/>
+        </w:rPr>
+      </w:pPr>
+      <w:r>
+        <w:rPr>
+          <w:rFonts w:ascii="Courier New" w:hAnsi="Courier New" w:cs="Courier New"/>
+          <w:color w:val="000000" w:themeColor="text1"/>
+          <w:sz w:val="22"/>
+          <w:szCs w:val="22"/>
+        </w:rPr>
+        <w:t>printList("IT бюджет: ", IT_Budget)</w:t>
       </w:r>
     </w:p>
     <w:p>
@@ -3231,26 +4868,26 @@
           <w:sz w:val="22"/>
           <w:szCs w:val="22"/>
         </w:rPr>
-        <w:t>sumOfExpenses = sum(map(lambda x: x.cost, expenses))</w:t>
-      </w:r>
-    </w:p>
-    <w:p>
-      <w:pPr>
-        <w:rPr>
-          <w:rFonts w:ascii="Courier New" w:hAnsi="Courier New" w:cs="Courier New"/>
-          <w:color w:val="000000" w:themeColor="text1"/>
-          <w:sz w:val="22"/>
-          <w:szCs w:val="22"/>
-        </w:rPr>
-      </w:pPr>
-      <w:r>
-        <w:rPr>
-          <w:rFonts w:ascii="Courier New" w:hAnsi="Courier New" w:cs="Courier New"/>
-          <w:color w:val="000000" w:themeColor="text1"/>
-          <w:sz w:val="22"/>
-          <w:szCs w:val="22"/>
-        </w:rPr>
-        <w:t>print("Прямые ежегодные завтраты на ИС:", sumOfExpenses, "\n")</w:t>
+        <w:t>sumOfExpenses = sum(map(lambda x: x.cost, IT_Budget))</w:t>
+      </w:r>
+    </w:p>
+    <w:p>
+      <w:pPr>
+        <w:rPr>
+          <w:rFonts w:ascii="Courier New" w:hAnsi="Courier New" w:cs="Courier New"/>
+          <w:color w:val="000000" w:themeColor="text1"/>
+          <w:sz w:val="22"/>
+          <w:szCs w:val="22"/>
+        </w:rPr>
+      </w:pPr>
+      <w:r>
+        <w:rPr>
+          <w:rFonts w:ascii="Courier New" w:hAnsi="Courier New" w:cs="Courier New"/>
+          <w:color w:val="000000" w:themeColor="text1"/>
+          <w:sz w:val="22"/>
+          <w:szCs w:val="22"/>
+        </w:rPr>
+        <w:t>print("(ПЗ) Прямые ежегодные завтраты на ИС:", sumOfExpenses, "\n")</w:t>
       </w:r>
     </w:p>
     <w:p>
@@ -3298,7 +4935,55 @@
           <w:sz w:val="22"/>
           <w:szCs w:val="22"/>
         </w:rPr>
-        <w:t>print("2. Рассчитать ежегодные косвенные затраты на ИС, которые складываются из пользовательских затрат и затрат на простои системы.")</w:t>
+        <w:t>print("2. Рассчитать ежегодные косвенные затраты на ИС,")</w:t>
+      </w:r>
+    </w:p>
+    <w:p>
+      <w:pPr>
+        <w:rPr>
+          <w:rFonts w:ascii="Courier New" w:hAnsi="Courier New" w:cs="Courier New"/>
+          <w:color w:val="000000" w:themeColor="text1"/>
+          <w:sz w:val="22"/>
+          <w:szCs w:val="22"/>
+        </w:rPr>
+      </w:pPr>
+      <w:r>
+        <w:rPr>
+          <w:rFonts w:ascii="Courier New" w:hAnsi="Courier New" w:cs="Courier New"/>
+          <w:color w:val="000000" w:themeColor="text1"/>
+          <w:sz w:val="22"/>
+          <w:szCs w:val="22"/>
+        </w:rPr>
+        <w:t>print("которые складываются из пользовательских затрат и затрат на простои системы.\n")</w:t>
+      </w:r>
+    </w:p>
+    <w:p>
+      <w:pPr>
+        <w:rPr>
+          <w:rFonts w:ascii="Courier New" w:hAnsi="Courier New" w:cs="Courier New"/>
+          <w:color w:val="000000" w:themeColor="text1"/>
+          <w:sz w:val="22"/>
+          <w:szCs w:val="22"/>
+        </w:rPr>
+      </w:pPr>
+    </w:p>
+    <w:p>
+      <w:pPr>
+        <w:rPr>
+          <w:rFonts w:ascii="Courier New" w:hAnsi="Courier New" w:cs="Courier New"/>
+          <w:color w:val="000000" w:themeColor="text1"/>
+          <w:sz w:val="22"/>
+          <w:szCs w:val="22"/>
+        </w:rPr>
+      </w:pPr>
+      <w:r>
+        <w:rPr>
+          <w:rFonts w:ascii="Courier New" w:hAnsi="Courier New" w:cs="Courier New"/>
+          <w:color w:val="000000" w:themeColor="text1"/>
+          <w:sz w:val="22"/>
+          <w:szCs w:val="22"/>
+        </w:rPr>
+        <w:t>print("Данные для расчета затрат пользователей на ИТ:")</w:t>
       </w:r>
     </w:p>
     <w:p>
@@ -3355,6 +5040,25 @@
           <w:sz w:val="22"/>
           <w:szCs w:val="22"/>
         </w:rPr>
+        <w:t>print("Кол-во пользователей в организации, Кп", empAmount)</w:t>
+      </w:r>
+    </w:p>
+    <w:p>
+      <w:pPr>
+        <w:rPr>
+          <w:rFonts w:ascii="Courier New" w:hAnsi="Courier New" w:cs="Courier New"/>
+          <w:color w:val="000000" w:themeColor="text1"/>
+          <w:sz w:val="22"/>
+          <w:szCs w:val="22"/>
+        </w:rPr>
+      </w:pPr>
+      <w:r>
+        <w:rPr>
+          <w:rFonts w:ascii="Courier New" w:hAnsi="Courier New" w:cs="Courier New"/>
+          <w:color w:val="000000" w:themeColor="text1"/>
+          <w:sz w:val="22"/>
+          <w:szCs w:val="22"/>
+        </w:rPr>
         <w:t># Средняя зарплата пользователя</w:t>
       </w:r>
     </w:p>
@@ -3393,6 +5097,25 @@
           <w:sz w:val="22"/>
           <w:szCs w:val="22"/>
         </w:rPr>
+        <w:t>print("Средняя зарплата пользователя, Зп", avgSalary)</w:t>
+      </w:r>
+    </w:p>
+    <w:p>
+      <w:pPr>
+        <w:rPr>
+          <w:rFonts w:ascii="Courier New" w:hAnsi="Courier New" w:cs="Courier New"/>
+          <w:color w:val="000000" w:themeColor="text1"/>
+          <w:sz w:val="22"/>
+          <w:szCs w:val="22"/>
+        </w:rPr>
+      </w:pPr>
+      <w:r>
+        <w:rPr>
+          <w:rFonts w:ascii="Courier New" w:hAnsi="Courier New" w:cs="Courier New"/>
+          <w:color w:val="000000" w:themeColor="text1"/>
+          <w:sz w:val="22"/>
+          <w:szCs w:val="22"/>
+        </w:rPr>
         <w:t># Среднее кол-во рабочих часов в месяце</w:t>
       </w:r>
     </w:p>
@@ -3431,6 +5154,25 @@
           <w:sz w:val="22"/>
           <w:szCs w:val="22"/>
         </w:rPr>
+        <w:t>print("Среднее кол-во рабочих часов в месяце, Рч", avgWorkingHoursForMonth)</w:t>
+      </w:r>
+    </w:p>
+    <w:p>
+      <w:pPr>
+        <w:rPr>
+          <w:rFonts w:ascii="Courier New" w:hAnsi="Courier New" w:cs="Courier New"/>
+          <w:color w:val="000000" w:themeColor="text1"/>
+          <w:sz w:val="22"/>
+          <w:szCs w:val="22"/>
+        </w:rPr>
+      </w:pPr>
+      <w:r>
+        <w:rPr>
+          <w:rFonts w:ascii="Courier New" w:hAnsi="Courier New" w:cs="Courier New"/>
+          <w:color w:val="000000" w:themeColor="text1"/>
+          <w:sz w:val="22"/>
+          <w:szCs w:val="22"/>
+        </w:rPr>
         <w:t># Кол-во часов в месяц, затрачиваемых одним пользователем на самообучение, обслуживание компьютера, файлов и программ</w:t>
       </w:r>
     </w:p>
@@ -3462,6 +5204,44 @@
           <w:szCs w:val="22"/>
         </w:rPr>
       </w:pPr>
+      <w:r>
+        <w:rPr>
+          <w:rFonts w:ascii="Courier New" w:hAnsi="Courier New" w:cs="Courier New"/>
+          <w:color w:val="000000" w:themeColor="text1"/>
+          <w:sz w:val="22"/>
+          <w:szCs w:val="22"/>
+        </w:rPr>
+        <w:t>print("Кол-во часов в месяц, затрачиваемых одним пользователем на самообучение,")</w:t>
+      </w:r>
+    </w:p>
+    <w:p>
+      <w:pPr>
+        <w:rPr>
+          <w:rFonts w:ascii="Courier New" w:hAnsi="Courier New" w:cs="Courier New"/>
+          <w:color w:val="000000" w:themeColor="text1"/>
+          <w:sz w:val="22"/>
+          <w:szCs w:val="22"/>
+        </w:rPr>
+      </w:pPr>
+      <w:r>
+        <w:rPr>
+          <w:rFonts w:ascii="Courier New" w:hAnsi="Courier New" w:cs="Courier New"/>
+          <w:color w:val="000000" w:themeColor="text1"/>
+          <w:sz w:val="22"/>
+          <w:szCs w:val="22"/>
+        </w:rPr>
+        <w:t>print("обслуживание компьютера, файлов и программ, Пч", empSelfServiceForMonth, "\n")</w:t>
+      </w:r>
+    </w:p>
+    <w:p>
+      <w:pPr>
+        <w:rPr>
+          <w:rFonts w:ascii="Courier New" w:hAnsi="Courier New" w:cs="Courier New"/>
+          <w:color w:val="000000" w:themeColor="text1"/>
+          <w:sz w:val="22"/>
+          <w:szCs w:val="22"/>
+        </w:rPr>
+      </w:pPr>
     </w:p>
     <w:p>
       <w:pPr>
@@ -3517,7 +5297,7 @@
           <w:sz w:val="22"/>
           <w:szCs w:val="22"/>
         </w:rPr>
-        <w:t>print("Годовая стоимость деятельности пользователя в связи с наличием у него ПК:", roundMoney(annualEmpPCCost))</w:t>
+        <w:t>print("(Сп) Годовая стоимость деятельности пользователя в связи с наличием у него ПК:", roundMoney(annualEmpPCCost))</w:t>
       </w:r>
     </w:p>
     <w:p>
@@ -3708,6 +5488,7 @@
           <w:sz w:val="22"/>
           <w:szCs w:val="22"/>
         </w:rPr>
+        <w:lastRenderedPageBreak/>
         <w:t>annualGrossIncome = var(78_880_000)</w:t>
       </w:r>
     </w:p>
@@ -4131,14 +5912,6 @@
         </w:rPr>
         <w:t>print("Итоговая сумма ТСО: ", roundMoney(sumOfExpenses + indirectExpense))</w:t>
       </w:r>
-    </w:p>
-    <w:p>
-      <w:pPr>
-        <w:rPr>
-          <w:rFonts w:ascii="Times New Roman" w:hAnsi="Times New Roman" w:cs="Times New Roman"/>
-          <w:color w:val="000000" w:themeColor="text1"/>
-        </w:rPr>
-      </w:pPr>
     </w:p>
     <w:p>
       <w:pPr>
@@ -4618,6 +6391,22 @@
       <w:lang w:val="ru-RU" w:eastAsia="zh-CN" w:bidi="hi-IN"/>
     </w:rPr>
   </w:style>
+  <w:style w:type="table" w:styleId="TableGrid">
+    <w:name w:val="Table Grid"/>
+    <w:basedOn w:val="TableNormal"/>
+    <w:uiPriority w:val="39"/>
+    <w:rsid w:val="004C29F6"/>
+    <w:tblPr>
+      <w:tblBorders>
+        <w:top w:val="single" w:sz="4" w:space="0" w:color="auto"/>
+        <w:left w:val="single" w:sz="4" w:space="0" w:color="auto"/>
+        <w:bottom w:val="single" w:sz="4" w:space="0" w:color="auto"/>
+        <w:right w:val="single" w:sz="4" w:space="0" w:color="auto"/>
+        <w:insideH w:val="single" w:sz="4" w:space="0" w:color="auto"/>
+        <w:insideV w:val="single" w:sz="4" w:space="0" w:color="auto"/>
+      </w:tblBorders>
+    </w:tblPr>
+  </w:style>
 </w:styles>
 </file>
 

--- a/reports/lab1_report.docx
+++ b/reports/lab1_report.docx
@@ -567,6 +567,17 @@
       <w:pPr>
         <w:pStyle w:val="1"/>
         <w:spacing w:after="200" w:line="276" w:lineRule="auto"/>
+        <w:ind w:left="0" w:firstLine="360"/>
+        <w:jc w:val="both"/>
+        <w:rPr>
+          <w:rFonts w:ascii="Times New Roman" w:hAnsi="Times New Roman" w:cs="Times New Roman"/>
+        </w:rPr>
+      </w:pPr>
+    </w:p>
+    <w:p>
+      <w:pPr>
+        <w:pStyle w:val="1"/>
+        <w:spacing w:after="200" w:line="276" w:lineRule="auto"/>
         <w:ind w:left="0"/>
         <w:jc w:val="both"/>
         <w:rPr>
@@ -611,6 +622,7 @@
           <w:sz w:val="28"/>
           <w:szCs w:val="28"/>
         </w:rPr>
+        <w:lastRenderedPageBreak/>
         <w:t>Задание на выполнение работы</w:t>
       </w:r>
     </w:p>
@@ -635,7 +647,6 @@
           <w:sz w:val="28"/>
           <w:szCs w:val="28"/>
         </w:rPr>
-        <w:lastRenderedPageBreak/>
         <w:t>ОЦЕНИТЬ СОВОКУПНУЮ СТОИМОСТЬ ВЛАДЕНИЯ ПРОГРАММНЫМ ОБЕСПЕЧЕНИЕМ</w:t>
       </w:r>
     </w:p>
@@ -2230,6 +2241,14 @@
     </w:p>
     <w:p>
       <w:pPr>
+        <w:rPr>
+          <w:rFonts w:ascii="Times New Roman" w:hAnsi="Times New Roman" w:cs="Times New Roman"/>
+          <w:lang w:val="ru-RU"/>
+        </w:rPr>
+      </w:pPr>
+    </w:p>
+    <w:p>
+      <w:pPr>
         <w:jc w:val="center"/>
         <w:rPr>
           <w:rFonts w:ascii="Times New Roman" w:hAnsi="Times New Roman" w:cs="Times New Roman"/>
@@ -2341,7 +2360,7 @@
           <w:rFonts w:ascii="Times New Roman" w:hAnsi="Times New Roman" w:cs="Times New Roman"/>
           <w:b/>
           <w:bCs/>
-          <w:lang w:val="en-US"/>
+          <w:lang w:val="ru-RU"/>
         </w:rPr>
         <w:t>11</w:t>
       </w:r>
@@ -2365,13 +2384,40 @@
     </w:p>
     <w:p>
       <w:pPr>
+        <w:rPr>
+          <w:rFonts w:ascii="Times New Roman" w:hAnsi="Times New Roman" w:cs="Times New Roman"/>
+          <w:b/>
+          <w:bCs/>
+          <w:lang w:val="ru-RU"/>
+        </w:rPr>
+      </w:pPr>
+      <w:r>
+        <w:rPr>
+          <w:rFonts w:ascii="Times New Roman" w:hAnsi="Times New Roman" w:cs="Times New Roman"/>
+          <w:b/>
+          <w:bCs/>
+          <w:lang w:val="ru-RU"/>
+        </w:rPr>
+        <w:t xml:space="preserve">Результат работы </w:t>
+      </w:r>
+      <w:r>
+        <w:rPr>
+          <w:rFonts w:ascii="Times New Roman" w:hAnsi="Times New Roman" w:cs="Times New Roman"/>
+          <w:b/>
+          <w:bCs/>
+          <w:lang w:val="ru-RU"/>
+        </w:rPr>
+        <w:t xml:space="preserve">программы на </w:t>
+      </w:r>
+      <w:r>
         <w:rPr>
           <w:rFonts w:ascii="Times New Roman" w:hAnsi="Times New Roman" w:cs="Times New Roman"/>
           <w:b/>
           <w:bCs/>
           <w:lang w:val="en-US"/>
         </w:rPr>
-      </w:pPr>
+        <w:t>Python</w:t>
+      </w:r>
       <w:r>
         <w:rPr>
           <w:rFonts w:ascii="Times New Roman" w:hAnsi="Times New Roman" w:cs="Times New Roman"/>
@@ -2379,7 +2425,1209 @@
           <w:bCs/>
           <w:lang w:val="ru-RU"/>
         </w:rPr>
-        <w:t xml:space="preserve">Вывод программы на </w:t>
+        <w:t>:</w:t>
+      </w:r>
+    </w:p>
+    <w:p>
+      <w:pPr>
+        <w:rPr>
+          <w:rFonts w:ascii="Times New Roman" w:hAnsi="Times New Roman" w:cs="Times New Roman"/>
+          <w:lang w:val="ru-RU"/>
+        </w:rPr>
+      </w:pPr>
+    </w:p>
+    <w:p>
+      <w:pPr>
+        <w:rPr>
+          <w:rFonts w:ascii="Courier New" w:hAnsi="Courier New" w:cs="Courier New"/>
+          <w:sz w:val="22"/>
+          <w:szCs w:val="22"/>
+          <w:lang w:val="ru-RU"/>
+        </w:rPr>
+      </w:pPr>
+      <w:proofErr w:type="spellStart"/>
+      <w:r>
+        <w:rPr>
+          <w:rFonts w:ascii="Courier New" w:hAnsi="Courier New" w:cs="Courier New"/>
+          <w:sz w:val="22"/>
+          <w:szCs w:val="22"/>
+          <w:lang w:val="ru-RU"/>
+        </w:rPr>
+        <w:t>Lab</w:t>
+      </w:r>
+      <w:proofErr w:type="spellEnd"/>
+      <w:r>
+        <w:rPr>
+          <w:rFonts w:ascii="Courier New" w:hAnsi="Courier New" w:cs="Courier New"/>
+          <w:sz w:val="22"/>
+          <w:szCs w:val="22"/>
+          <w:lang w:val="ru-RU"/>
+        </w:rPr>
+        <w:t xml:space="preserve"> 1 - Совокупная стоимость владения</w:t>
+      </w:r>
+    </w:p>
+    <w:p>
+      <w:pPr>
+        <w:rPr>
+          <w:rFonts w:ascii="Courier New" w:hAnsi="Courier New" w:cs="Courier New"/>
+          <w:sz w:val="22"/>
+          <w:szCs w:val="22"/>
+          <w:lang w:val="ru-RU"/>
+        </w:rPr>
+      </w:pPr>
+      <w:r>
+        <w:rPr>
+          <w:rFonts w:ascii="Courier New" w:hAnsi="Courier New" w:cs="Courier New"/>
+          <w:sz w:val="22"/>
+          <w:szCs w:val="22"/>
+          <w:lang w:val="ru-RU"/>
+        </w:rPr>
+        <w:t>Введите номер варианта:11</w:t>
+      </w:r>
+    </w:p>
+    <w:p>
+      <w:pPr>
+        <w:rPr>
+          <w:rFonts w:ascii="Courier New" w:hAnsi="Courier New" w:cs="Courier New"/>
+          <w:sz w:val="22"/>
+          <w:szCs w:val="22"/>
+          <w:lang w:val="ru-RU"/>
+        </w:rPr>
+      </w:pPr>
+      <w:r>
+        <w:rPr>
+          <w:rFonts w:ascii="Courier New" w:hAnsi="Courier New" w:cs="Courier New"/>
+          <w:sz w:val="22"/>
+          <w:szCs w:val="22"/>
+          <w:lang w:val="ru-RU"/>
+        </w:rPr>
+        <w:t xml:space="preserve">Вариант: 1.11 </w:t>
+      </w:r>
+    </w:p>
+    <w:p>
+      <w:pPr>
+        <w:rPr>
+          <w:rFonts w:ascii="Courier New" w:hAnsi="Courier New" w:cs="Courier New"/>
+          <w:sz w:val="22"/>
+          <w:szCs w:val="22"/>
+          <w:lang w:val="ru-RU"/>
+        </w:rPr>
+      </w:pPr>
+    </w:p>
+    <w:p>
+      <w:pPr>
+        <w:rPr>
+          <w:rFonts w:ascii="Courier New" w:hAnsi="Courier New" w:cs="Courier New"/>
+          <w:sz w:val="22"/>
+          <w:szCs w:val="22"/>
+          <w:lang w:val="ru-RU"/>
+        </w:rPr>
+      </w:pPr>
+      <w:r>
+        <w:rPr>
+          <w:rFonts w:ascii="Courier New" w:hAnsi="Courier New" w:cs="Courier New"/>
+          <w:sz w:val="22"/>
+          <w:szCs w:val="22"/>
+          <w:lang w:val="ru-RU"/>
+        </w:rPr>
+        <w:t xml:space="preserve">Статистика организации: </w:t>
+      </w:r>
+    </w:p>
+    <w:p>
+      <w:pPr>
+        <w:rPr>
+          <w:rFonts w:ascii="Courier New" w:hAnsi="Courier New" w:cs="Courier New"/>
+          <w:sz w:val="22"/>
+          <w:szCs w:val="22"/>
+          <w:lang w:val="ru-RU"/>
+        </w:rPr>
+      </w:pPr>
+      <w:r>
+        <w:rPr>
+          <w:rFonts w:ascii="Courier New" w:hAnsi="Courier New" w:cs="Courier New"/>
+          <w:sz w:val="22"/>
+          <w:szCs w:val="22"/>
+          <w:lang w:val="ru-RU"/>
+        </w:rPr>
+        <w:t>Кол-во ПК в организации: 167</w:t>
+      </w:r>
+    </w:p>
+    <w:p>
+      <w:pPr>
+        <w:rPr>
+          <w:rFonts w:ascii="Courier New" w:hAnsi="Courier New" w:cs="Courier New"/>
+          <w:sz w:val="22"/>
+          <w:szCs w:val="22"/>
+          <w:lang w:val="ru-RU"/>
+        </w:rPr>
+      </w:pPr>
+      <w:r>
+        <w:rPr>
+          <w:rFonts w:ascii="Courier New" w:hAnsi="Courier New" w:cs="Courier New"/>
+          <w:sz w:val="22"/>
+          <w:szCs w:val="22"/>
+          <w:lang w:val="ru-RU"/>
+        </w:rPr>
+        <w:t>Кол-во пользователей в организации: 189</w:t>
+      </w:r>
+    </w:p>
+    <w:p>
+      <w:pPr>
+        <w:rPr>
+          <w:rFonts w:ascii="Courier New" w:hAnsi="Courier New" w:cs="Courier New"/>
+          <w:sz w:val="22"/>
+          <w:szCs w:val="22"/>
+          <w:lang w:val="ru-RU"/>
+        </w:rPr>
+      </w:pPr>
+      <w:r>
+        <w:rPr>
+          <w:rFonts w:ascii="Courier New" w:hAnsi="Courier New" w:cs="Courier New"/>
+          <w:sz w:val="22"/>
+          <w:szCs w:val="22"/>
+          <w:lang w:val="ru-RU"/>
+        </w:rPr>
+        <w:t>Годовой валовой доход компании, руб.: 83971500.0</w:t>
+      </w:r>
+    </w:p>
+    <w:p>
+      <w:pPr>
+        <w:rPr>
+          <w:rFonts w:ascii="Courier New" w:hAnsi="Courier New" w:cs="Courier New"/>
+          <w:sz w:val="22"/>
+          <w:szCs w:val="22"/>
+          <w:lang w:val="ru-RU"/>
+        </w:rPr>
+      </w:pPr>
+      <w:r>
+        <w:rPr>
+          <w:rFonts w:ascii="Courier New" w:hAnsi="Courier New" w:cs="Courier New"/>
+          <w:sz w:val="22"/>
+          <w:szCs w:val="22"/>
+          <w:lang w:val="ru-RU"/>
+        </w:rPr>
+        <w:t>Средняя зарплата пользователя: 13320.0</w:t>
+      </w:r>
+    </w:p>
+    <w:p>
+      <w:pPr>
+        <w:rPr>
+          <w:rFonts w:ascii="Courier New" w:hAnsi="Courier New" w:cs="Courier New"/>
+          <w:sz w:val="22"/>
+          <w:szCs w:val="22"/>
+          <w:lang w:val="ru-RU"/>
+        </w:rPr>
+      </w:pPr>
+      <w:r>
+        <w:rPr>
+          <w:rFonts w:ascii="Courier New" w:hAnsi="Courier New" w:cs="Courier New"/>
+          <w:sz w:val="22"/>
+          <w:szCs w:val="22"/>
+          <w:lang w:val="ru-RU"/>
+        </w:rPr>
+        <w:t xml:space="preserve">IT бюджет: </w:t>
+      </w:r>
+    </w:p>
+    <w:p>
+      <w:pPr>
+        <w:rPr>
+          <w:rFonts w:ascii="Courier New" w:hAnsi="Courier New" w:cs="Courier New"/>
+          <w:sz w:val="22"/>
+          <w:szCs w:val="22"/>
+          <w:lang w:val="ru-RU"/>
+        </w:rPr>
+      </w:pPr>
+      <w:r>
+        <w:rPr>
+          <w:rFonts w:ascii="Courier New" w:hAnsi="Courier New" w:cs="Courier New"/>
+          <w:sz w:val="22"/>
+          <w:szCs w:val="22"/>
+          <w:lang w:val="ru-RU"/>
+        </w:rPr>
+        <w:t>Затраты на закупку оборудования: 444000.0</w:t>
+      </w:r>
+    </w:p>
+    <w:p>
+      <w:pPr>
+        <w:rPr>
+          <w:rFonts w:ascii="Courier New" w:hAnsi="Courier New" w:cs="Courier New"/>
+          <w:sz w:val="22"/>
+          <w:szCs w:val="22"/>
+          <w:lang w:val="ru-RU"/>
+        </w:rPr>
+      </w:pPr>
+      <w:r>
+        <w:rPr>
+          <w:rFonts w:ascii="Courier New" w:hAnsi="Courier New" w:cs="Courier New"/>
+          <w:sz w:val="22"/>
+          <w:szCs w:val="22"/>
+          <w:lang w:val="ru-RU"/>
+        </w:rPr>
+        <w:t>Затраты на ПО: 166500.0</w:t>
+      </w:r>
+    </w:p>
+    <w:p>
+      <w:pPr>
+        <w:rPr>
+          <w:rFonts w:ascii="Courier New" w:hAnsi="Courier New" w:cs="Courier New"/>
+          <w:sz w:val="22"/>
+          <w:szCs w:val="22"/>
+          <w:lang w:val="ru-RU"/>
+        </w:rPr>
+      </w:pPr>
+      <w:r>
+        <w:rPr>
+          <w:rFonts w:ascii="Courier New" w:hAnsi="Courier New" w:cs="Courier New"/>
+          <w:sz w:val="22"/>
+          <w:szCs w:val="22"/>
+          <w:lang w:val="ru-RU"/>
+        </w:rPr>
+        <w:t>Затраты на комплектующие: 144300.0</w:t>
+      </w:r>
+    </w:p>
+    <w:p>
+      <w:pPr>
+        <w:rPr>
+          <w:rFonts w:ascii="Courier New" w:hAnsi="Courier New" w:cs="Courier New"/>
+          <w:sz w:val="22"/>
+          <w:szCs w:val="22"/>
+          <w:lang w:val="ru-RU"/>
+        </w:rPr>
+      </w:pPr>
+      <w:r>
+        <w:rPr>
+          <w:rFonts w:ascii="Courier New" w:hAnsi="Courier New" w:cs="Courier New"/>
+          <w:sz w:val="22"/>
+          <w:szCs w:val="22"/>
+          <w:lang w:val="ru-RU"/>
+        </w:rPr>
+        <w:t>Системный администратор - 1 ед.: 210900.0</w:t>
+      </w:r>
+    </w:p>
+    <w:p>
+      <w:pPr>
+        <w:rPr>
+          <w:rFonts w:ascii="Courier New" w:hAnsi="Courier New" w:cs="Courier New"/>
+          <w:sz w:val="22"/>
+          <w:szCs w:val="22"/>
+          <w:lang w:val="ru-RU"/>
+        </w:rPr>
+      </w:pPr>
+      <w:r>
+        <w:rPr>
+          <w:rFonts w:ascii="Courier New" w:hAnsi="Courier New" w:cs="Courier New"/>
+          <w:sz w:val="22"/>
+          <w:szCs w:val="22"/>
+          <w:lang w:val="ru-RU"/>
+        </w:rPr>
+        <w:t>ИТ- менеджер - 1 ед.: 288600.0</w:t>
+      </w:r>
+    </w:p>
+    <w:p>
+      <w:pPr>
+        <w:rPr>
+          <w:rFonts w:ascii="Courier New" w:hAnsi="Courier New" w:cs="Courier New"/>
+          <w:sz w:val="22"/>
+          <w:szCs w:val="22"/>
+          <w:lang w:val="ru-RU"/>
+        </w:rPr>
+      </w:pPr>
+      <w:r>
+        <w:rPr>
+          <w:rFonts w:ascii="Courier New" w:hAnsi="Courier New" w:cs="Courier New"/>
+          <w:sz w:val="22"/>
+          <w:szCs w:val="22"/>
+          <w:lang w:val="ru-RU"/>
+        </w:rPr>
+        <w:t>Программист - 1 ед.: 111000.0</w:t>
+      </w:r>
+    </w:p>
+    <w:p>
+      <w:pPr>
+        <w:rPr>
+          <w:rFonts w:ascii="Courier New" w:hAnsi="Courier New" w:cs="Courier New"/>
+          <w:sz w:val="22"/>
+          <w:szCs w:val="22"/>
+          <w:lang w:val="ru-RU"/>
+        </w:rPr>
+      </w:pPr>
+      <w:r>
+        <w:rPr>
+          <w:rFonts w:ascii="Courier New" w:hAnsi="Courier New" w:cs="Courier New"/>
+          <w:sz w:val="22"/>
+          <w:szCs w:val="22"/>
+          <w:lang w:val="ru-RU"/>
+        </w:rPr>
+        <w:t>Персонал технической поддержки - 2 ед.: 421800.0</w:t>
+      </w:r>
+    </w:p>
+    <w:p>
+      <w:pPr>
+        <w:rPr>
+          <w:rFonts w:ascii="Courier New" w:hAnsi="Courier New" w:cs="Courier New"/>
+          <w:sz w:val="22"/>
+          <w:szCs w:val="22"/>
+          <w:lang w:val="ru-RU"/>
+        </w:rPr>
+      </w:pPr>
+      <w:r>
+        <w:rPr>
+          <w:rFonts w:ascii="Courier New" w:hAnsi="Courier New" w:cs="Courier New"/>
+          <w:sz w:val="22"/>
+          <w:szCs w:val="22"/>
+          <w:lang w:val="ru-RU"/>
+        </w:rPr>
+        <w:t>Затраты на обучение: 77700.0</w:t>
+      </w:r>
+    </w:p>
+    <w:p>
+      <w:pPr>
+        <w:rPr>
+          <w:rFonts w:ascii="Courier New" w:hAnsi="Courier New" w:cs="Courier New"/>
+          <w:sz w:val="22"/>
+          <w:szCs w:val="22"/>
+          <w:lang w:val="ru-RU"/>
+        </w:rPr>
+      </w:pPr>
+      <w:r>
+        <w:rPr>
+          <w:rFonts w:ascii="Courier New" w:hAnsi="Courier New" w:cs="Courier New"/>
+          <w:sz w:val="22"/>
+          <w:szCs w:val="22"/>
+          <w:lang w:val="ru-RU"/>
+        </w:rPr>
+        <w:t>Затраты на внешнюю поддержку (</w:t>
+      </w:r>
+      <w:proofErr w:type="spellStart"/>
+      <w:r>
+        <w:rPr>
+          <w:rFonts w:ascii="Courier New" w:hAnsi="Courier New" w:cs="Courier New"/>
+          <w:sz w:val="22"/>
+          <w:szCs w:val="22"/>
+          <w:lang w:val="ru-RU"/>
+        </w:rPr>
+        <w:t>outsourcing</w:t>
+      </w:r>
+      <w:proofErr w:type="spellEnd"/>
+      <w:r>
+        <w:rPr>
+          <w:rFonts w:ascii="Courier New" w:hAnsi="Courier New" w:cs="Courier New"/>
+          <w:sz w:val="22"/>
+          <w:szCs w:val="22"/>
+          <w:lang w:val="ru-RU"/>
+        </w:rPr>
+        <w:t>): 199800.0</w:t>
+      </w:r>
+    </w:p>
+    <w:p>
+      <w:pPr>
+        <w:rPr>
+          <w:rFonts w:ascii="Courier New" w:hAnsi="Courier New" w:cs="Courier New"/>
+          <w:sz w:val="22"/>
+          <w:szCs w:val="22"/>
+          <w:lang w:val="ru-RU"/>
+        </w:rPr>
+      </w:pPr>
+      <w:r>
+        <w:rPr>
+          <w:rFonts w:ascii="Courier New" w:hAnsi="Courier New" w:cs="Courier New"/>
+          <w:sz w:val="22"/>
+          <w:szCs w:val="22"/>
+          <w:lang w:val="ru-RU"/>
+        </w:rPr>
+        <w:t>Затраты на разработку/внедрение ИТ- проектов: 333000.0</w:t>
+      </w:r>
+    </w:p>
+    <w:p>
+      <w:pPr>
+        <w:rPr>
+          <w:rFonts w:ascii="Courier New" w:hAnsi="Courier New" w:cs="Courier New"/>
+          <w:sz w:val="22"/>
+          <w:szCs w:val="22"/>
+          <w:lang w:val="ru-RU"/>
+        </w:rPr>
+      </w:pPr>
+      <w:r>
+        <w:rPr>
+          <w:rFonts w:ascii="Courier New" w:hAnsi="Courier New" w:cs="Courier New"/>
+          <w:sz w:val="22"/>
+          <w:szCs w:val="22"/>
+          <w:lang w:val="ru-RU"/>
+        </w:rPr>
+        <w:t>Затраты на телефонию: 155400.0</w:t>
+      </w:r>
+    </w:p>
+    <w:p>
+      <w:pPr>
+        <w:rPr>
+          <w:rFonts w:ascii="Courier New" w:hAnsi="Courier New" w:cs="Courier New"/>
+          <w:sz w:val="22"/>
+          <w:szCs w:val="22"/>
+          <w:lang w:val="ru-RU"/>
+        </w:rPr>
+      </w:pPr>
+      <w:r>
+        <w:rPr>
+          <w:rFonts w:ascii="Courier New" w:hAnsi="Courier New" w:cs="Courier New"/>
+          <w:sz w:val="22"/>
+          <w:szCs w:val="22"/>
+          <w:lang w:val="ru-RU"/>
+        </w:rPr>
+        <w:t>Затраты на Интернет: 111000.0</w:t>
+      </w:r>
+    </w:p>
+    <w:p>
+      <w:pPr>
+        <w:rPr>
+          <w:rFonts w:ascii="Courier New" w:hAnsi="Courier New" w:cs="Courier New"/>
+          <w:sz w:val="22"/>
+          <w:szCs w:val="22"/>
+          <w:lang w:val="ru-RU"/>
+        </w:rPr>
+      </w:pPr>
+    </w:p>
+    <w:p>
+      <w:pPr>
+        <w:rPr>
+          <w:rFonts w:ascii="Courier New" w:hAnsi="Courier New" w:cs="Courier New"/>
+          <w:sz w:val="22"/>
+          <w:szCs w:val="22"/>
+          <w:lang w:val="ru-RU"/>
+        </w:rPr>
+      </w:pPr>
+      <w:r>
+        <w:rPr>
+          <w:rFonts w:ascii="Courier New" w:hAnsi="Courier New" w:cs="Courier New"/>
+          <w:sz w:val="22"/>
+          <w:szCs w:val="22"/>
+          <w:lang w:val="ru-RU"/>
+        </w:rPr>
+        <w:t>1. Рассчитать прямые ежегодные затраты на ИС.</w:t>
+      </w:r>
+    </w:p>
+    <w:p>
+      <w:pPr>
+        <w:rPr>
+          <w:rFonts w:ascii="Courier New" w:hAnsi="Courier New" w:cs="Courier New"/>
+          <w:sz w:val="22"/>
+          <w:szCs w:val="22"/>
+          <w:lang w:val="ru-RU"/>
+        </w:rPr>
+      </w:pPr>
+      <w:r>
+        <w:rPr>
+          <w:rFonts w:ascii="Courier New" w:hAnsi="Courier New" w:cs="Courier New"/>
+          <w:sz w:val="22"/>
+          <w:szCs w:val="22"/>
+          <w:lang w:val="ru-RU"/>
+        </w:rPr>
+        <w:t xml:space="preserve">(ПЗ) Прямые ежегодные затраты на ИС: 2664000.0 </w:t>
+      </w:r>
+    </w:p>
+    <w:p>
+      <w:pPr>
+        <w:rPr>
+          <w:rFonts w:ascii="Courier New" w:hAnsi="Courier New" w:cs="Courier New"/>
+          <w:sz w:val="22"/>
+          <w:szCs w:val="22"/>
+          <w:lang w:val="ru-RU"/>
+        </w:rPr>
+      </w:pPr>
+    </w:p>
+    <w:p>
+      <w:pPr>
+        <w:rPr>
+          <w:rFonts w:ascii="Courier New" w:hAnsi="Courier New" w:cs="Courier New"/>
+          <w:sz w:val="22"/>
+          <w:szCs w:val="22"/>
+          <w:lang w:val="ru-RU"/>
+        </w:rPr>
+      </w:pPr>
+      <w:r>
+        <w:rPr>
+          <w:rFonts w:ascii="Courier New" w:hAnsi="Courier New" w:cs="Courier New"/>
+          <w:sz w:val="22"/>
+          <w:szCs w:val="22"/>
+          <w:lang w:val="ru-RU"/>
+        </w:rPr>
+        <w:t>2. Рассчитать ежегодные косвенные затраты на ИС,</w:t>
+      </w:r>
+    </w:p>
+    <w:p>
+      <w:pPr>
+        <w:rPr>
+          <w:rFonts w:ascii="Courier New" w:hAnsi="Courier New" w:cs="Courier New"/>
+          <w:sz w:val="22"/>
+          <w:szCs w:val="22"/>
+          <w:lang w:val="ru-RU"/>
+        </w:rPr>
+      </w:pPr>
+      <w:r>
+        <w:rPr>
+          <w:rFonts w:ascii="Courier New" w:hAnsi="Courier New" w:cs="Courier New"/>
+          <w:sz w:val="22"/>
+          <w:szCs w:val="22"/>
+          <w:lang w:val="ru-RU"/>
+        </w:rPr>
+        <w:t>которые складываются из пользовательских затрат и затрат на простои системы.</w:t>
+      </w:r>
+    </w:p>
+    <w:p>
+      <w:pPr>
+        <w:rPr>
+          <w:rFonts w:ascii="Courier New" w:hAnsi="Courier New" w:cs="Courier New"/>
+          <w:sz w:val="22"/>
+          <w:szCs w:val="22"/>
+          <w:lang w:val="ru-RU"/>
+        </w:rPr>
+      </w:pPr>
+    </w:p>
+    <w:p>
+      <w:pPr>
+        <w:rPr>
+          <w:rFonts w:ascii="Courier New" w:hAnsi="Courier New" w:cs="Courier New"/>
+          <w:sz w:val="22"/>
+          <w:szCs w:val="22"/>
+          <w:lang w:val="ru-RU"/>
+        </w:rPr>
+      </w:pPr>
+      <w:r>
+        <w:rPr>
+          <w:rFonts w:ascii="Courier New" w:hAnsi="Courier New" w:cs="Courier New"/>
+          <w:sz w:val="22"/>
+          <w:szCs w:val="22"/>
+          <w:lang w:val="ru-RU"/>
+        </w:rPr>
+        <w:t>Данные для расчета затрат пользователей на ИТ:</w:t>
+      </w:r>
+    </w:p>
+    <w:p>
+      <w:pPr>
+        <w:rPr>
+          <w:rFonts w:ascii="Courier New" w:hAnsi="Courier New" w:cs="Courier New"/>
+          <w:sz w:val="22"/>
+          <w:szCs w:val="22"/>
+          <w:lang w:val="ru-RU"/>
+        </w:rPr>
+      </w:pPr>
+      <w:r>
+        <w:rPr>
+          <w:rFonts w:ascii="Courier New" w:hAnsi="Courier New" w:cs="Courier New"/>
+          <w:sz w:val="22"/>
+          <w:szCs w:val="22"/>
+          <w:lang w:val="ru-RU"/>
+        </w:rPr>
+        <w:t xml:space="preserve">Кол-во пользователей в организации, </w:t>
+      </w:r>
+      <w:proofErr w:type="spellStart"/>
+      <w:r>
+        <w:rPr>
+          <w:rFonts w:ascii="Courier New" w:hAnsi="Courier New" w:cs="Courier New"/>
+          <w:sz w:val="22"/>
+          <w:szCs w:val="22"/>
+          <w:lang w:val="ru-RU"/>
+        </w:rPr>
+        <w:t>Кп</w:t>
+      </w:r>
+      <w:proofErr w:type="spellEnd"/>
+      <w:r>
+        <w:rPr>
+          <w:rFonts w:ascii="Courier New" w:hAnsi="Courier New" w:cs="Courier New"/>
+          <w:sz w:val="22"/>
+          <w:szCs w:val="22"/>
+          <w:lang w:val="ru-RU"/>
+        </w:rPr>
+        <w:t xml:space="preserve"> 189</w:t>
+      </w:r>
+    </w:p>
+    <w:p>
+      <w:pPr>
+        <w:rPr>
+          <w:rFonts w:ascii="Courier New" w:hAnsi="Courier New" w:cs="Courier New"/>
+          <w:sz w:val="22"/>
+          <w:szCs w:val="22"/>
+          <w:lang w:val="ru-RU"/>
+        </w:rPr>
+      </w:pPr>
+      <w:r>
+        <w:rPr>
+          <w:rFonts w:ascii="Courier New" w:hAnsi="Courier New" w:cs="Courier New"/>
+          <w:sz w:val="22"/>
+          <w:szCs w:val="22"/>
+          <w:lang w:val="ru-RU"/>
+        </w:rPr>
+        <w:t xml:space="preserve">Средняя зарплата пользователя, </w:t>
+      </w:r>
+      <w:proofErr w:type="spellStart"/>
+      <w:r>
+        <w:rPr>
+          <w:rFonts w:ascii="Courier New" w:hAnsi="Courier New" w:cs="Courier New"/>
+          <w:sz w:val="22"/>
+          <w:szCs w:val="22"/>
+          <w:lang w:val="ru-RU"/>
+        </w:rPr>
+        <w:t>Зп</w:t>
+      </w:r>
+      <w:proofErr w:type="spellEnd"/>
+      <w:r>
+        <w:rPr>
+          <w:rFonts w:ascii="Courier New" w:hAnsi="Courier New" w:cs="Courier New"/>
+          <w:sz w:val="22"/>
+          <w:szCs w:val="22"/>
+          <w:lang w:val="ru-RU"/>
+        </w:rPr>
+        <w:t xml:space="preserve"> 13320.0</w:t>
+      </w:r>
+    </w:p>
+    <w:p>
+      <w:pPr>
+        <w:rPr>
+          <w:rFonts w:ascii="Courier New" w:hAnsi="Courier New" w:cs="Courier New"/>
+          <w:sz w:val="22"/>
+          <w:szCs w:val="22"/>
+          <w:lang w:val="ru-RU"/>
+        </w:rPr>
+      </w:pPr>
+      <w:r>
+        <w:rPr>
+          <w:rFonts w:ascii="Courier New" w:hAnsi="Courier New" w:cs="Courier New"/>
+          <w:sz w:val="22"/>
+          <w:szCs w:val="22"/>
+          <w:lang w:val="ru-RU"/>
+        </w:rPr>
+        <w:t xml:space="preserve">Среднее кол-во рабочих часов в месяце, </w:t>
+      </w:r>
+      <w:proofErr w:type="spellStart"/>
+      <w:r>
+        <w:rPr>
+          <w:rFonts w:ascii="Courier New" w:hAnsi="Courier New" w:cs="Courier New"/>
+          <w:sz w:val="22"/>
+          <w:szCs w:val="22"/>
+          <w:lang w:val="ru-RU"/>
+        </w:rPr>
+        <w:t>Рч</w:t>
+      </w:r>
+      <w:proofErr w:type="spellEnd"/>
+      <w:r>
+        <w:rPr>
+          <w:rFonts w:ascii="Courier New" w:hAnsi="Courier New" w:cs="Courier New"/>
+          <w:sz w:val="22"/>
+          <w:szCs w:val="22"/>
+          <w:lang w:val="ru-RU"/>
+        </w:rPr>
+        <w:t xml:space="preserve"> 187</w:t>
+      </w:r>
+    </w:p>
+    <w:p>
+      <w:pPr>
+        <w:rPr>
+          <w:rFonts w:ascii="Courier New" w:hAnsi="Courier New" w:cs="Courier New"/>
+          <w:sz w:val="22"/>
+          <w:szCs w:val="22"/>
+          <w:lang w:val="ru-RU"/>
+        </w:rPr>
+      </w:pPr>
+      <w:r>
+        <w:rPr>
+          <w:rFonts w:ascii="Courier New" w:hAnsi="Courier New" w:cs="Courier New"/>
+          <w:sz w:val="22"/>
+          <w:szCs w:val="22"/>
+          <w:lang w:val="ru-RU"/>
+        </w:rPr>
+        <w:t>Кол-во часов в месяц, затрачиваемых одним пользователем на самообучение,</w:t>
+      </w:r>
+    </w:p>
+    <w:p>
+      <w:pPr>
+        <w:rPr>
+          <w:rFonts w:ascii="Courier New" w:hAnsi="Courier New" w:cs="Courier New"/>
+          <w:sz w:val="22"/>
+          <w:szCs w:val="22"/>
+          <w:lang w:val="ru-RU"/>
+        </w:rPr>
+      </w:pPr>
+      <w:r>
+        <w:rPr>
+          <w:rFonts w:ascii="Courier New" w:hAnsi="Courier New" w:cs="Courier New"/>
+          <w:sz w:val="22"/>
+          <w:szCs w:val="22"/>
+          <w:lang w:val="ru-RU"/>
+        </w:rPr>
+        <w:t xml:space="preserve">обслуживание компьютера, файлов и программ, </w:t>
+      </w:r>
+      <w:proofErr w:type="spellStart"/>
+      <w:r>
+        <w:rPr>
+          <w:rFonts w:ascii="Courier New" w:hAnsi="Courier New" w:cs="Courier New"/>
+          <w:sz w:val="22"/>
+          <w:szCs w:val="22"/>
+          <w:lang w:val="ru-RU"/>
+        </w:rPr>
+        <w:t>Пч</w:t>
+      </w:r>
+      <w:proofErr w:type="spellEnd"/>
+      <w:r>
+        <w:rPr>
+          <w:rFonts w:ascii="Courier New" w:hAnsi="Courier New" w:cs="Courier New"/>
+          <w:sz w:val="22"/>
+          <w:szCs w:val="22"/>
+          <w:lang w:val="ru-RU"/>
+        </w:rPr>
+        <w:t xml:space="preserve"> 9 </w:t>
+      </w:r>
+    </w:p>
+    <w:p>
+      <w:pPr>
+        <w:rPr>
+          <w:rFonts w:ascii="Courier New" w:hAnsi="Courier New" w:cs="Courier New"/>
+          <w:sz w:val="22"/>
+          <w:szCs w:val="22"/>
+          <w:lang w:val="ru-RU"/>
+        </w:rPr>
+      </w:pPr>
+    </w:p>
+    <w:p>
+      <w:pPr>
+        <w:rPr>
+          <w:rFonts w:ascii="Courier New" w:hAnsi="Courier New" w:cs="Courier New"/>
+          <w:sz w:val="22"/>
+          <w:szCs w:val="22"/>
+          <w:lang w:val="ru-RU"/>
+        </w:rPr>
+      </w:pPr>
+      <w:r>
+        <w:rPr>
+          <w:rFonts w:ascii="Courier New" w:hAnsi="Courier New" w:cs="Courier New"/>
+          <w:sz w:val="22"/>
+          <w:szCs w:val="22"/>
+          <w:lang w:val="ru-RU"/>
+        </w:rPr>
+        <w:t>2.1</w:t>
+      </w:r>
+    </w:p>
+    <w:p>
+      <w:pPr>
+        <w:rPr>
+          <w:rFonts w:ascii="Courier New" w:hAnsi="Courier New" w:cs="Courier New"/>
+          <w:sz w:val="22"/>
+          <w:szCs w:val="22"/>
+          <w:lang w:val="ru-RU"/>
+        </w:rPr>
+      </w:pPr>
+      <w:r>
+        <w:rPr>
+          <w:rFonts w:ascii="Courier New" w:hAnsi="Courier New" w:cs="Courier New"/>
+          <w:sz w:val="22"/>
+          <w:szCs w:val="22"/>
+          <w:lang w:val="ru-RU"/>
+        </w:rPr>
+        <w:t>(</w:t>
+      </w:r>
+      <w:proofErr w:type="spellStart"/>
+      <w:r>
+        <w:rPr>
+          <w:rFonts w:ascii="Courier New" w:hAnsi="Courier New" w:cs="Courier New"/>
+          <w:sz w:val="22"/>
+          <w:szCs w:val="22"/>
+          <w:lang w:val="ru-RU"/>
+        </w:rPr>
+        <w:t>Сп</w:t>
+      </w:r>
+      <w:proofErr w:type="spellEnd"/>
+      <w:r>
+        <w:rPr>
+          <w:rFonts w:ascii="Courier New" w:hAnsi="Courier New" w:cs="Courier New"/>
+          <w:sz w:val="22"/>
+          <w:szCs w:val="22"/>
+          <w:lang w:val="ru-RU"/>
+        </w:rPr>
+        <w:t>) Годовая стоимость деятельности пользователя в связи с наличием у него ПК: 7692.83</w:t>
+      </w:r>
+    </w:p>
+    <w:p>
+      <w:pPr>
+        <w:rPr>
+          <w:rFonts w:ascii="Courier New" w:hAnsi="Courier New" w:cs="Courier New"/>
+          <w:sz w:val="22"/>
+          <w:szCs w:val="22"/>
+          <w:lang w:val="ru-RU"/>
+        </w:rPr>
+      </w:pPr>
+      <w:r>
+        <w:rPr>
+          <w:rFonts w:ascii="Courier New" w:hAnsi="Courier New" w:cs="Courier New"/>
+          <w:sz w:val="22"/>
+          <w:szCs w:val="22"/>
+          <w:lang w:val="ru-RU"/>
+        </w:rPr>
+        <w:t>(</w:t>
+      </w:r>
+      <w:proofErr w:type="spellStart"/>
+      <w:r>
+        <w:rPr>
+          <w:rFonts w:ascii="Courier New" w:hAnsi="Courier New" w:cs="Courier New"/>
+          <w:sz w:val="22"/>
+          <w:szCs w:val="22"/>
+          <w:lang w:val="ru-RU"/>
+        </w:rPr>
+        <w:t>Спг</w:t>
+      </w:r>
+      <w:proofErr w:type="spellEnd"/>
+      <w:r>
+        <w:rPr>
+          <w:rFonts w:ascii="Courier New" w:hAnsi="Courier New" w:cs="Courier New"/>
+          <w:sz w:val="22"/>
+          <w:szCs w:val="22"/>
+          <w:lang w:val="ru-RU"/>
+        </w:rPr>
+        <w:t>) Ежегодные затраты пользователей на ИС: 1453945.67</w:t>
+      </w:r>
+    </w:p>
+    <w:p>
+      <w:pPr>
+        <w:rPr>
+          <w:rFonts w:ascii="Courier New" w:hAnsi="Courier New" w:cs="Courier New"/>
+          <w:sz w:val="22"/>
+          <w:szCs w:val="22"/>
+          <w:lang w:val="ru-RU"/>
+        </w:rPr>
+      </w:pPr>
+      <w:r>
+        <w:rPr>
+          <w:rFonts w:ascii="Courier New" w:hAnsi="Courier New" w:cs="Courier New"/>
+          <w:sz w:val="22"/>
+          <w:szCs w:val="22"/>
+          <w:lang w:val="ru-RU"/>
+        </w:rPr>
+        <w:t>2.2 Данные для расчетов стоимости простоев ИТ-системы.</w:t>
+      </w:r>
+    </w:p>
+    <w:p>
+      <w:pPr>
+        <w:rPr>
+          <w:rFonts w:ascii="Courier New" w:hAnsi="Courier New" w:cs="Courier New"/>
+          <w:sz w:val="22"/>
+          <w:szCs w:val="22"/>
+          <w:lang w:val="ru-RU"/>
+        </w:rPr>
+      </w:pPr>
+      <w:r>
+        <w:rPr>
+          <w:rFonts w:ascii="Courier New" w:hAnsi="Courier New" w:cs="Courier New"/>
+          <w:sz w:val="22"/>
+          <w:szCs w:val="22"/>
+          <w:lang w:val="ru-RU"/>
+        </w:rPr>
+        <w:t>Кол-во отключений системы в месяц</w:t>
+      </w:r>
+      <w:proofErr w:type="gramStart"/>
+      <w:r>
+        <w:rPr>
+          <w:rFonts w:ascii="Courier New" w:hAnsi="Courier New" w:cs="Courier New"/>
+          <w:sz w:val="22"/>
+          <w:szCs w:val="22"/>
+          <w:lang w:val="ru-RU"/>
+        </w:rPr>
+        <w:t>, Ко</w:t>
+      </w:r>
+      <w:proofErr w:type="gramEnd"/>
+      <w:r>
+        <w:rPr>
+          <w:rFonts w:ascii="Courier New" w:hAnsi="Courier New" w:cs="Courier New"/>
+          <w:sz w:val="22"/>
+          <w:szCs w:val="22"/>
+          <w:lang w:val="ru-RU"/>
+        </w:rPr>
+        <w:t xml:space="preserve"> 3</w:t>
+      </w:r>
+    </w:p>
+    <w:p>
+      <w:pPr>
+        <w:rPr>
+          <w:rFonts w:ascii="Courier New" w:hAnsi="Courier New" w:cs="Courier New"/>
+          <w:sz w:val="22"/>
+          <w:szCs w:val="22"/>
+          <w:lang w:val="ru-RU"/>
+        </w:rPr>
+      </w:pPr>
+      <w:r>
+        <w:rPr>
+          <w:rFonts w:ascii="Courier New" w:hAnsi="Courier New" w:cs="Courier New"/>
+          <w:sz w:val="22"/>
+          <w:szCs w:val="22"/>
+          <w:lang w:val="ru-RU"/>
+        </w:rPr>
+        <w:t xml:space="preserve">Средняя продолжительность отключений, часов, </w:t>
+      </w:r>
+      <w:proofErr w:type="spellStart"/>
+      <w:r>
+        <w:rPr>
+          <w:rFonts w:ascii="Courier New" w:hAnsi="Courier New" w:cs="Courier New"/>
+          <w:sz w:val="22"/>
+          <w:szCs w:val="22"/>
+          <w:lang w:val="ru-RU"/>
+        </w:rPr>
+        <w:t>Чо</w:t>
+      </w:r>
+      <w:proofErr w:type="spellEnd"/>
+      <w:r>
+        <w:rPr>
+          <w:rFonts w:ascii="Courier New" w:hAnsi="Courier New" w:cs="Courier New"/>
+          <w:sz w:val="22"/>
+          <w:szCs w:val="22"/>
+          <w:lang w:val="ru-RU"/>
+        </w:rPr>
+        <w:t xml:space="preserve"> 4</w:t>
+      </w:r>
+    </w:p>
+    <w:p>
+      <w:pPr>
+        <w:rPr>
+          <w:rFonts w:ascii="Courier New" w:hAnsi="Courier New" w:cs="Courier New"/>
+          <w:sz w:val="22"/>
+          <w:szCs w:val="22"/>
+          <w:lang w:val="ru-RU"/>
+        </w:rPr>
+      </w:pPr>
+      <w:r>
+        <w:rPr>
+          <w:rFonts w:ascii="Courier New" w:hAnsi="Courier New" w:cs="Courier New"/>
+          <w:sz w:val="22"/>
+          <w:szCs w:val="22"/>
+          <w:lang w:val="ru-RU"/>
+        </w:rPr>
+        <w:lastRenderedPageBreak/>
+        <w:t>Количество отключенных пользователей, По 23</w:t>
+      </w:r>
+    </w:p>
+    <w:p>
+      <w:pPr>
+        <w:rPr>
+          <w:rFonts w:ascii="Courier New" w:hAnsi="Courier New" w:cs="Courier New"/>
+          <w:sz w:val="22"/>
+          <w:szCs w:val="22"/>
+          <w:lang w:val="ru-RU"/>
+        </w:rPr>
+      </w:pPr>
+      <w:r>
+        <w:rPr>
+          <w:rFonts w:ascii="Courier New" w:hAnsi="Courier New" w:cs="Courier New"/>
+          <w:sz w:val="22"/>
+          <w:szCs w:val="22"/>
+          <w:lang w:val="ru-RU"/>
+        </w:rPr>
+        <w:t xml:space="preserve">Годовой валовой доход компании, руб., </w:t>
+      </w:r>
+      <w:proofErr w:type="spellStart"/>
+      <w:r>
+        <w:rPr>
+          <w:rFonts w:ascii="Courier New" w:hAnsi="Courier New" w:cs="Courier New"/>
+          <w:sz w:val="22"/>
+          <w:szCs w:val="22"/>
+          <w:lang w:val="ru-RU"/>
+        </w:rPr>
+        <w:t>Гд</w:t>
+      </w:r>
+      <w:proofErr w:type="spellEnd"/>
+      <w:r>
+        <w:rPr>
+          <w:rFonts w:ascii="Courier New" w:hAnsi="Courier New" w:cs="Courier New"/>
+          <w:sz w:val="22"/>
+          <w:szCs w:val="22"/>
+          <w:lang w:val="ru-RU"/>
+        </w:rPr>
+        <w:t xml:space="preserve"> 87556800.0</w:t>
+      </w:r>
+    </w:p>
+    <w:p>
+      <w:pPr>
+        <w:rPr>
+          <w:rFonts w:ascii="Courier New" w:hAnsi="Courier New" w:cs="Courier New"/>
+          <w:sz w:val="22"/>
+          <w:szCs w:val="22"/>
+          <w:lang w:val="ru-RU"/>
+        </w:rPr>
+      </w:pPr>
+      <w:r>
+        <w:rPr>
+          <w:rFonts w:ascii="Courier New" w:hAnsi="Courier New" w:cs="Courier New"/>
+          <w:sz w:val="22"/>
+          <w:szCs w:val="22"/>
+          <w:lang w:val="ru-RU"/>
+        </w:rPr>
+        <w:t>2.3</w:t>
+      </w:r>
+    </w:p>
+    <w:p>
+      <w:pPr>
+        <w:rPr>
+          <w:rFonts w:ascii="Courier New" w:hAnsi="Courier New" w:cs="Courier New"/>
+          <w:sz w:val="22"/>
+          <w:szCs w:val="22"/>
+          <w:lang w:val="ru-RU"/>
+        </w:rPr>
+      </w:pPr>
+      <w:r>
+        <w:rPr>
+          <w:rFonts w:ascii="Courier New" w:hAnsi="Courier New" w:cs="Courier New"/>
+          <w:sz w:val="22"/>
+          <w:szCs w:val="22"/>
+          <w:lang w:val="ru-RU"/>
+        </w:rPr>
+        <w:t>Часовая оплата пользователя, руб./ч: 71.23</w:t>
+      </w:r>
+    </w:p>
+    <w:p>
+      <w:pPr>
+        <w:rPr>
+          <w:rFonts w:ascii="Courier New" w:hAnsi="Courier New" w:cs="Courier New"/>
+          <w:sz w:val="22"/>
+          <w:szCs w:val="22"/>
+          <w:lang w:val="ru-RU"/>
+        </w:rPr>
+      </w:pPr>
+      <w:r>
+        <w:rPr>
+          <w:rFonts w:ascii="Courier New" w:hAnsi="Courier New" w:cs="Courier New"/>
+          <w:sz w:val="22"/>
+          <w:szCs w:val="22"/>
+          <w:lang w:val="ru-RU"/>
+        </w:rPr>
+        <w:t>Доход на каждого работника, руб./ч: 206.45</w:t>
+      </w:r>
+    </w:p>
+    <w:p>
+      <w:pPr>
+        <w:rPr>
+          <w:rFonts w:ascii="Courier New" w:hAnsi="Courier New" w:cs="Courier New"/>
+          <w:sz w:val="22"/>
+          <w:szCs w:val="22"/>
+          <w:lang w:val="ru-RU"/>
+        </w:rPr>
+      </w:pPr>
+      <w:r>
+        <w:rPr>
+          <w:rFonts w:ascii="Courier New" w:hAnsi="Courier New" w:cs="Courier New"/>
+          <w:sz w:val="22"/>
+          <w:szCs w:val="22"/>
+          <w:lang w:val="ru-RU"/>
+        </w:rPr>
+        <w:t>Простои, часов в год: 144</w:t>
+      </w:r>
+    </w:p>
+    <w:p>
+      <w:pPr>
+        <w:rPr>
+          <w:rFonts w:ascii="Courier New" w:hAnsi="Courier New" w:cs="Courier New"/>
+          <w:sz w:val="22"/>
+          <w:szCs w:val="22"/>
+          <w:lang w:val="ru-RU"/>
+        </w:rPr>
+      </w:pPr>
+      <w:r>
+        <w:rPr>
+          <w:rFonts w:ascii="Courier New" w:hAnsi="Courier New" w:cs="Courier New"/>
+          <w:sz w:val="22"/>
+          <w:szCs w:val="22"/>
+          <w:lang w:val="ru-RU"/>
+        </w:rPr>
+        <w:t>Ежегодные расходы на простои системы, руб./год: 919660.77</w:t>
+      </w:r>
+    </w:p>
+    <w:p>
+      <w:pPr>
+        <w:rPr>
+          <w:rFonts w:ascii="Courier New" w:hAnsi="Courier New" w:cs="Courier New"/>
+          <w:sz w:val="22"/>
+          <w:szCs w:val="22"/>
+          <w:lang w:val="ru-RU"/>
+        </w:rPr>
+      </w:pPr>
+      <w:r>
+        <w:rPr>
+          <w:rFonts w:ascii="Courier New" w:hAnsi="Courier New" w:cs="Courier New"/>
+          <w:sz w:val="22"/>
+          <w:szCs w:val="22"/>
+          <w:lang w:val="ru-RU"/>
+        </w:rPr>
+        <w:t xml:space="preserve">Общая сумма косвенных затрат: 2373606.44 </w:t>
+      </w:r>
+    </w:p>
+    <w:p>
+      <w:pPr>
+        <w:rPr>
+          <w:rFonts w:ascii="Courier New" w:hAnsi="Courier New" w:cs="Courier New"/>
+          <w:sz w:val="22"/>
+          <w:szCs w:val="22"/>
+          <w:lang w:val="ru-RU"/>
+        </w:rPr>
+      </w:pPr>
+    </w:p>
+    <w:p>
+      <w:pPr>
+        <w:rPr>
+          <w:rFonts w:ascii="Courier New" w:hAnsi="Courier New" w:cs="Courier New"/>
+          <w:sz w:val="22"/>
+          <w:szCs w:val="22"/>
+          <w:lang w:val="ru-RU"/>
+        </w:rPr>
+      </w:pPr>
+      <w:r>
+        <w:rPr>
+          <w:rFonts w:ascii="Courier New" w:hAnsi="Courier New" w:cs="Courier New"/>
+          <w:sz w:val="22"/>
+          <w:szCs w:val="22"/>
+          <w:lang w:val="ru-RU"/>
+        </w:rPr>
+        <w:t>3. Сложив прямые и косвенные затраты, получите итоговую сумму ТСО:</w:t>
+      </w:r>
+    </w:p>
+    <w:p>
+      <w:pPr>
+        <w:rPr>
+          <w:rFonts w:ascii="Courier New" w:hAnsi="Courier New" w:cs="Courier New"/>
+          <w:sz w:val="22"/>
+          <w:szCs w:val="22"/>
+          <w:lang w:val="ru-RU"/>
+        </w:rPr>
+      </w:pPr>
+      <w:r>
+        <w:rPr>
+          <w:rFonts w:ascii="Courier New" w:hAnsi="Courier New" w:cs="Courier New"/>
+          <w:sz w:val="22"/>
+          <w:szCs w:val="22"/>
+          <w:lang w:val="ru-RU"/>
+        </w:rPr>
+        <w:t>Итоговая сумма ТСО:  5037606.44</w:t>
+      </w:r>
+    </w:p>
+    <w:p>
+      <w:pPr>
+        <w:rPr>
+          <w:rFonts w:ascii="Courier New" w:hAnsi="Courier New" w:cs="Courier New"/>
+          <w:sz w:val="22"/>
+          <w:szCs w:val="22"/>
+          <w:lang w:val="ru-RU"/>
+        </w:rPr>
+      </w:pPr>
+    </w:p>
+    <w:p>
+      <w:pPr>
+        <w:rPr>
+          <w:rFonts w:ascii="Times New Roman" w:hAnsi="Times New Roman" w:cs="Times New Roman"/>
+          <w:b/>
+          <w:bCs/>
+          <w:lang w:val="ru-RU"/>
+        </w:rPr>
+      </w:pPr>
+      <w:r>
+        <w:rPr>
+          <w:rFonts w:ascii="Times New Roman" w:hAnsi="Times New Roman" w:cs="Times New Roman"/>
+          <w:b/>
+          <w:bCs/>
+          <w:lang w:val="ru-RU"/>
+        </w:rPr>
+        <w:t>Ра</w:t>
       </w:r>
       <w:r>
         <w:rPr>
@@ -2388,1044 +3636,53 @@
           <w:bCs/>
           <w:lang w:val="en-US"/>
         </w:rPr>
-        <w:t>Python:</w:t>
-      </w:r>
-    </w:p>
-    <w:p>
-      <w:pPr>
-        <w:rPr>
-          <w:rFonts w:ascii="Times New Roman" w:hAnsi="Times New Roman" w:cs="Times New Roman"/>
+        <w:t>c</w:t>
+      </w:r>
+      <w:r>
+        <w:rPr>
+          <w:rFonts w:ascii="Times New Roman" w:hAnsi="Times New Roman" w:cs="Times New Roman"/>
+          <w:b/>
+          <w:bCs/>
+          <w:lang w:val="ru-RU"/>
+        </w:rPr>
+        <w:t xml:space="preserve">четы в </w:t>
+      </w:r>
+      <w:r>
+        <w:rPr>
+          <w:rFonts w:ascii="Times New Roman" w:hAnsi="Times New Roman" w:cs="Times New Roman"/>
+          <w:b/>
+          <w:bCs/>
           <w:lang w:val="en-US"/>
         </w:rPr>
-      </w:pPr>
-    </w:p>
-    <w:p>
-      <w:pPr>
-        <w:rPr>
-          <w:rFonts w:ascii="Courier New" w:hAnsi="Courier New" w:cs="Courier New"/>
-          <w:sz w:val="22"/>
-          <w:szCs w:val="22"/>
-          <w:lang w:val="ru-RU"/>
-        </w:rPr>
-      </w:pPr>
-      <w:r>
-        <w:rPr>
-          <w:rFonts w:ascii="Courier New" w:hAnsi="Courier New" w:cs="Courier New"/>
-          <w:sz w:val="22"/>
-          <w:szCs w:val="22"/>
-          <w:lang w:val="ru-RU"/>
-        </w:rPr>
-        <w:t xml:space="preserve">Статистика организации: </w:t>
-      </w:r>
-    </w:p>
-    <w:p>
-      <w:pPr>
-        <w:rPr>
-          <w:rFonts w:ascii="Courier New" w:hAnsi="Courier New" w:cs="Courier New"/>
-          <w:sz w:val="22"/>
-          <w:szCs w:val="22"/>
-          <w:lang w:val="ru-RU"/>
-        </w:rPr>
-      </w:pPr>
-      <w:r>
-        <w:rPr>
-          <w:rFonts w:ascii="Courier New" w:hAnsi="Courier New" w:cs="Courier New"/>
-          <w:sz w:val="22"/>
-          <w:szCs w:val="22"/>
-          <w:lang w:val="ru-RU"/>
-        </w:rPr>
-        <w:t>Кол-во ПК в организации: 167</w:t>
-      </w:r>
-    </w:p>
-    <w:p>
-      <w:pPr>
-        <w:rPr>
-          <w:rFonts w:ascii="Courier New" w:hAnsi="Courier New" w:cs="Courier New"/>
-          <w:sz w:val="22"/>
-          <w:szCs w:val="22"/>
-          <w:lang w:val="ru-RU"/>
-        </w:rPr>
-      </w:pPr>
-      <w:r>
-        <w:rPr>
-          <w:rFonts w:ascii="Courier New" w:hAnsi="Courier New" w:cs="Courier New"/>
-          <w:sz w:val="22"/>
-          <w:szCs w:val="22"/>
-          <w:lang w:val="ru-RU"/>
-        </w:rPr>
-        <w:t>Кол-во пользователей в организации: 189</w:t>
-      </w:r>
-    </w:p>
-    <w:p>
-      <w:pPr>
-        <w:rPr>
-          <w:rFonts w:ascii="Courier New" w:hAnsi="Courier New" w:cs="Courier New"/>
-          <w:sz w:val="22"/>
-          <w:szCs w:val="22"/>
-          <w:lang w:val="ru-RU"/>
-        </w:rPr>
-      </w:pPr>
-      <w:r>
-        <w:rPr>
-          <w:rFonts w:ascii="Courier New" w:hAnsi="Courier New" w:cs="Courier New"/>
-          <w:sz w:val="22"/>
-          <w:szCs w:val="22"/>
-          <w:lang w:val="ru-RU"/>
-        </w:rPr>
-        <w:t>Годовой валовой доход компании, руб.: 83971500.0</w:t>
-      </w:r>
-    </w:p>
-    <w:p>
-      <w:pPr>
-        <w:rPr>
-          <w:rFonts w:ascii="Courier New" w:hAnsi="Courier New" w:cs="Courier New"/>
-          <w:sz w:val="22"/>
-          <w:szCs w:val="22"/>
-          <w:lang w:val="ru-RU"/>
-        </w:rPr>
-      </w:pPr>
-      <w:r>
-        <w:rPr>
-          <w:rFonts w:ascii="Courier New" w:hAnsi="Courier New" w:cs="Courier New"/>
-          <w:sz w:val="22"/>
-          <w:szCs w:val="22"/>
-          <w:lang w:val="ru-RU"/>
-        </w:rPr>
-        <w:t>Средняя зарплата пользователя: 13320.0</w:t>
-      </w:r>
-    </w:p>
-    <w:p>
-      <w:pPr>
-        <w:rPr>
-          <w:rFonts w:ascii="Courier New" w:hAnsi="Courier New" w:cs="Courier New"/>
-          <w:sz w:val="22"/>
-          <w:szCs w:val="22"/>
-          <w:lang w:val="ru-RU"/>
-        </w:rPr>
-      </w:pPr>
-      <w:r>
-        <w:rPr>
-          <w:rFonts w:ascii="Courier New" w:hAnsi="Courier New" w:cs="Courier New"/>
-          <w:sz w:val="22"/>
-          <w:szCs w:val="22"/>
-          <w:lang w:val="en-US"/>
-        </w:rPr>
-        <w:t>IT</w:t>
-      </w:r>
-      <w:r>
-        <w:rPr>
-          <w:rFonts w:ascii="Courier New" w:hAnsi="Courier New" w:cs="Courier New"/>
-          <w:sz w:val="22"/>
-          <w:szCs w:val="22"/>
-          <w:lang w:val="ru-RU"/>
-        </w:rPr>
-        <w:t xml:space="preserve"> бюджет: </w:t>
-      </w:r>
-    </w:p>
-    <w:p>
-      <w:pPr>
-        <w:rPr>
-          <w:rFonts w:ascii="Courier New" w:hAnsi="Courier New" w:cs="Courier New"/>
-          <w:sz w:val="22"/>
-          <w:szCs w:val="22"/>
-          <w:lang w:val="ru-RU"/>
-        </w:rPr>
-      </w:pPr>
-      <w:r>
-        <w:rPr>
-          <w:rFonts w:ascii="Courier New" w:hAnsi="Courier New" w:cs="Courier New"/>
-          <w:sz w:val="22"/>
-          <w:szCs w:val="22"/>
-          <w:lang w:val="ru-RU"/>
-        </w:rPr>
-        <w:t>Затраты на закупку оборудования: 444000.0</w:t>
-      </w:r>
-    </w:p>
-    <w:p>
-      <w:pPr>
-        <w:rPr>
-          <w:rFonts w:ascii="Courier New" w:hAnsi="Courier New" w:cs="Courier New"/>
-          <w:sz w:val="22"/>
-          <w:szCs w:val="22"/>
-          <w:lang w:val="ru-RU"/>
-        </w:rPr>
-      </w:pPr>
-      <w:r>
-        <w:rPr>
-          <w:rFonts w:ascii="Courier New" w:hAnsi="Courier New" w:cs="Courier New"/>
-          <w:sz w:val="22"/>
-          <w:szCs w:val="22"/>
-          <w:lang w:val="ru-RU"/>
-        </w:rPr>
-        <w:t>Затраты на ПО: 166500.0</w:t>
-      </w:r>
-    </w:p>
-    <w:p>
-      <w:pPr>
-        <w:rPr>
-          <w:rFonts w:ascii="Courier New" w:hAnsi="Courier New" w:cs="Courier New"/>
-          <w:sz w:val="22"/>
-          <w:szCs w:val="22"/>
-          <w:lang w:val="ru-RU"/>
-        </w:rPr>
-      </w:pPr>
-      <w:r>
-        <w:rPr>
-          <w:rFonts w:ascii="Courier New" w:hAnsi="Courier New" w:cs="Courier New"/>
-          <w:sz w:val="22"/>
-          <w:szCs w:val="22"/>
-          <w:lang w:val="ru-RU"/>
-        </w:rPr>
-        <w:t>Затраты на комплектующие: 144300.0</w:t>
-      </w:r>
-    </w:p>
-    <w:p>
-      <w:pPr>
-        <w:rPr>
-          <w:rFonts w:ascii="Courier New" w:hAnsi="Courier New" w:cs="Courier New"/>
-          <w:sz w:val="22"/>
-          <w:szCs w:val="22"/>
-          <w:lang w:val="ru-RU"/>
-        </w:rPr>
-      </w:pPr>
-      <w:r>
-        <w:rPr>
-          <w:rFonts w:ascii="Courier New" w:hAnsi="Courier New" w:cs="Courier New"/>
-          <w:sz w:val="22"/>
-          <w:szCs w:val="22"/>
-          <w:lang w:val="ru-RU"/>
-        </w:rPr>
-        <w:t>Системный администратор - 1 ед.: 210900.0</w:t>
-      </w:r>
-    </w:p>
-    <w:p>
-      <w:pPr>
-        <w:rPr>
-          <w:rFonts w:ascii="Courier New" w:hAnsi="Courier New" w:cs="Courier New"/>
-          <w:sz w:val="22"/>
-          <w:szCs w:val="22"/>
-          <w:lang w:val="ru-RU"/>
-        </w:rPr>
-      </w:pPr>
-      <w:r>
-        <w:rPr>
-          <w:rFonts w:ascii="Courier New" w:hAnsi="Courier New" w:cs="Courier New"/>
-          <w:sz w:val="22"/>
-          <w:szCs w:val="22"/>
-          <w:lang w:val="ru-RU"/>
-        </w:rPr>
-        <w:t>ИТ- менеджер - 1 ед.: 288600.0</w:t>
-      </w:r>
-    </w:p>
-    <w:p>
-      <w:pPr>
-        <w:rPr>
-          <w:rFonts w:ascii="Courier New" w:hAnsi="Courier New" w:cs="Courier New"/>
-          <w:sz w:val="22"/>
-          <w:szCs w:val="22"/>
-          <w:lang w:val="ru-RU"/>
-        </w:rPr>
-      </w:pPr>
-      <w:r>
-        <w:rPr>
-          <w:rFonts w:ascii="Courier New" w:hAnsi="Courier New" w:cs="Courier New"/>
-          <w:sz w:val="22"/>
-          <w:szCs w:val="22"/>
-          <w:lang w:val="ru-RU"/>
-        </w:rPr>
-        <w:t>Программист - 1 ед.: 111000.0</w:t>
-      </w:r>
-    </w:p>
-    <w:p>
-      <w:pPr>
-        <w:rPr>
-          <w:rFonts w:ascii="Courier New" w:hAnsi="Courier New" w:cs="Courier New"/>
-          <w:sz w:val="22"/>
-          <w:szCs w:val="22"/>
-          <w:lang w:val="ru-RU"/>
-        </w:rPr>
-      </w:pPr>
-      <w:r>
-        <w:rPr>
-          <w:rFonts w:ascii="Courier New" w:hAnsi="Courier New" w:cs="Courier New"/>
-          <w:sz w:val="22"/>
-          <w:szCs w:val="22"/>
-          <w:lang w:val="ru-RU"/>
-        </w:rPr>
-        <w:t>Персонал технической поддержки - 2 ед.: 421800.0</w:t>
-      </w:r>
-    </w:p>
-    <w:p>
-      <w:pPr>
-        <w:rPr>
-          <w:rFonts w:ascii="Courier New" w:hAnsi="Courier New" w:cs="Courier New"/>
-          <w:sz w:val="22"/>
-          <w:szCs w:val="22"/>
-          <w:lang w:val="ru-RU"/>
-        </w:rPr>
-      </w:pPr>
-      <w:r>
-        <w:rPr>
-          <w:rFonts w:ascii="Courier New" w:hAnsi="Courier New" w:cs="Courier New"/>
-          <w:sz w:val="22"/>
-          <w:szCs w:val="22"/>
-          <w:lang w:val="ru-RU"/>
-        </w:rPr>
-        <w:t>Затраты на обучение: 77700.0</w:t>
-      </w:r>
-    </w:p>
-    <w:p>
-      <w:pPr>
-        <w:rPr>
-          <w:rFonts w:ascii="Courier New" w:hAnsi="Courier New" w:cs="Courier New"/>
-          <w:sz w:val="22"/>
-          <w:szCs w:val="22"/>
-          <w:lang w:val="ru-RU"/>
-        </w:rPr>
-      </w:pPr>
-      <w:r>
-        <w:rPr>
-          <w:rFonts w:ascii="Courier New" w:hAnsi="Courier New" w:cs="Courier New"/>
-          <w:sz w:val="22"/>
-          <w:szCs w:val="22"/>
-          <w:lang w:val="ru-RU"/>
-        </w:rPr>
-        <w:t>Затраты на внешнюю поддержку (</w:t>
-      </w:r>
-      <w:r>
-        <w:rPr>
-          <w:rFonts w:ascii="Courier New" w:hAnsi="Courier New" w:cs="Courier New"/>
-          <w:sz w:val="22"/>
-          <w:szCs w:val="22"/>
-          <w:lang w:val="en-US"/>
-        </w:rPr>
-        <w:t>outsourcing</w:t>
-      </w:r>
-      <w:r>
-        <w:rPr>
-          <w:rFonts w:ascii="Courier New" w:hAnsi="Courier New" w:cs="Courier New"/>
-          <w:sz w:val="22"/>
-          <w:szCs w:val="22"/>
-          <w:lang w:val="ru-RU"/>
-        </w:rPr>
-        <w:t>): 199800.0</w:t>
-      </w:r>
-    </w:p>
-    <w:p>
-      <w:pPr>
-        <w:rPr>
-          <w:rFonts w:ascii="Courier New" w:hAnsi="Courier New" w:cs="Courier New"/>
-          <w:sz w:val="22"/>
-          <w:szCs w:val="22"/>
-          <w:lang w:val="ru-RU"/>
-        </w:rPr>
-      </w:pPr>
-      <w:r>
-        <w:rPr>
-          <w:rFonts w:ascii="Courier New" w:hAnsi="Courier New" w:cs="Courier New"/>
-          <w:sz w:val="22"/>
-          <w:szCs w:val="22"/>
-          <w:lang w:val="ru-RU"/>
-        </w:rPr>
-        <w:t>Затраты на разработку/внедрение ИТ- проектов: 333000.0</w:t>
-      </w:r>
-    </w:p>
-    <w:p>
-      <w:pPr>
-        <w:rPr>
-          <w:rFonts w:ascii="Courier New" w:hAnsi="Courier New" w:cs="Courier New"/>
-          <w:sz w:val="22"/>
-          <w:szCs w:val="22"/>
-          <w:lang w:val="ru-RU"/>
-        </w:rPr>
-      </w:pPr>
-      <w:r>
-        <w:rPr>
-          <w:rFonts w:ascii="Courier New" w:hAnsi="Courier New" w:cs="Courier New"/>
-          <w:sz w:val="22"/>
-          <w:szCs w:val="22"/>
-          <w:lang w:val="ru-RU"/>
-        </w:rPr>
-        <w:t>Затраты на телефонию: 155400.0</w:t>
-      </w:r>
-    </w:p>
-    <w:p>
-      <w:pPr>
-        <w:rPr>
-          <w:rFonts w:ascii="Courier New" w:hAnsi="Courier New" w:cs="Courier New"/>
-          <w:sz w:val="22"/>
-          <w:szCs w:val="22"/>
-          <w:lang w:val="ru-RU"/>
-        </w:rPr>
-      </w:pPr>
-      <w:r>
-        <w:rPr>
-          <w:rFonts w:ascii="Courier New" w:hAnsi="Courier New" w:cs="Courier New"/>
-          <w:sz w:val="22"/>
-          <w:szCs w:val="22"/>
-          <w:lang w:val="ru-RU"/>
-        </w:rPr>
-        <w:t>Затраты на Интернет: 111000.0</w:t>
-      </w:r>
-    </w:p>
-    <w:p>
-      <w:pPr>
-        <w:rPr>
-          <w:rFonts w:ascii="Courier New" w:hAnsi="Courier New" w:cs="Courier New"/>
-          <w:sz w:val="22"/>
-          <w:szCs w:val="22"/>
-          <w:lang w:val="ru-RU"/>
-        </w:rPr>
-      </w:pPr>
-    </w:p>
-    <w:p>
-      <w:pPr>
-        <w:rPr>
-          <w:rFonts w:ascii="Courier New" w:hAnsi="Courier New" w:cs="Courier New"/>
-          <w:sz w:val="22"/>
-          <w:szCs w:val="22"/>
-          <w:lang w:val="ru-RU"/>
-        </w:rPr>
-      </w:pPr>
-      <w:r>
-        <w:rPr>
-          <w:rFonts w:ascii="Courier New" w:hAnsi="Courier New" w:cs="Courier New"/>
-          <w:sz w:val="22"/>
-          <w:szCs w:val="22"/>
-          <w:lang w:val="ru-RU"/>
-        </w:rPr>
-        <w:t>1. Рассчитать прямые ежегодные затраты на ИС.</w:t>
-      </w:r>
-    </w:p>
-    <w:p>
-      <w:pPr>
-        <w:rPr>
-          <w:rFonts w:ascii="Courier New" w:hAnsi="Courier New" w:cs="Courier New"/>
-          <w:sz w:val="22"/>
-          <w:szCs w:val="22"/>
-          <w:lang w:val="ru-RU"/>
-        </w:rPr>
-      </w:pPr>
-      <w:r>
-        <w:rPr>
-          <w:rFonts w:ascii="Courier New" w:hAnsi="Courier New" w:cs="Courier New"/>
-          <w:sz w:val="22"/>
-          <w:szCs w:val="22"/>
-          <w:lang w:val="ru-RU"/>
-        </w:rPr>
-        <w:t xml:space="preserve">(ПЗ) Прямые ежегодные </w:t>
-      </w:r>
-      <w:proofErr w:type="spellStart"/>
-      <w:r>
-        <w:rPr>
-          <w:rFonts w:ascii="Courier New" w:hAnsi="Courier New" w:cs="Courier New"/>
-          <w:sz w:val="22"/>
-          <w:szCs w:val="22"/>
-          <w:lang w:val="ru-RU"/>
-        </w:rPr>
-        <w:t>завтраты</w:t>
-      </w:r>
-      <w:proofErr w:type="spellEnd"/>
-      <w:r>
-        <w:rPr>
-          <w:rFonts w:ascii="Courier New" w:hAnsi="Courier New" w:cs="Courier New"/>
-          <w:sz w:val="22"/>
-          <w:szCs w:val="22"/>
-          <w:lang w:val="ru-RU"/>
-        </w:rPr>
-        <w:t xml:space="preserve"> на ИС: 2664000.0 </w:t>
-      </w:r>
-    </w:p>
-    <w:p>
-      <w:pPr>
-        <w:rPr>
-          <w:rFonts w:ascii="Courier New" w:hAnsi="Courier New" w:cs="Courier New"/>
-          <w:sz w:val="22"/>
-          <w:szCs w:val="22"/>
-          <w:lang w:val="ru-RU"/>
-        </w:rPr>
-      </w:pPr>
-    </w:p>
-    <w:p>
-      <w:pPr>
-        <w:rPr>
-          <w:rFonts w:ascii="Courier New" w:hAnsi="Courier New" w:cs="Courier New"/>
-          <w:sz w:val="22"/>
-          <w:szCs w:val="22"/>
-          <w:lang w:val="ru-RU"/>
-        </w:rPr>
-      </w:pPr>
-      <w:r>
-        <w:rPr>
-          <w:rFonts w:ascii="Courier New" w:hAnsi="Courier New" w:cs="Courier New"/>
-          <w:sz w:val="22"/>
-          <w:szCs w:val="22"/>
-          <w:lang w:val="ru-RU"/>
-        </w:rPr>
-        <w:t>2. Рассчитать ежегодные косвенные затраты на ИС,</w:t>
-      </w:r>
-    </w:p>
-    <w:p>
-      <w:pPr>
-        <w:rPr>
-          <w:rFonts w:ascii="Courier New" w:hAnsi="Courier New" w:cs="Courier New"/>
-          <w:sz w:val="22"/>
-          <w:szCs w:val="22"/>
-          <w:lang w:val="ru-RU"/>
-        </w:rPr>
-      </w:pPr>
-      <w:r>
-        <w:rPr>
-          <w:rFonts w:ascii="Courier New" w:hAnsi="Courier New" w:cs="Courier New"/>
-          <w:sz w:val="22"/>
-          <w:szCs w:val="22"/>
-          <w:lang w:val="ru-RU"/>
-        </w:rPr>
-        <w:t>которые складываются из пользовательских затрат и затрат на простои системы.</w:t>
-      </w:r>
-    </w:p>
-    <w:p>
-      <w:pPr>
-        <w:rPr>
-          <w:rFonts w:ascii="Courier New" w:hAnsi="Courier New" w:cs="Courier New"/>
-          <w:sz w:val="22"/>
-          <w:szCs w:val="22"/>
-          <w:lang w:val="ru-RU"/>
-        </w:rPr>
-      </w:pPr>
-    </w:p>
-    <w:p>
-      <w:pPr>
-        <w:rPr>
-          <w:rFonts w:ascii="Courier New" w:hAnsi="Courier New" w:cs="Courier New"/>
-          <w:sz w:val="22"/>
-          <w:szCs w:val="22"/>
-          <w:lang w:val="ru-RU"/>
-        </w:rPr>
-      </w:pPr>
-      <w:r>
-        <w:rPr>
-          <w:rFonts w:ascii="Courier New" w:hAnsi="Courier New" w:cs="Courier New"/>
-          <w:sz w:val="22"/>
-          <w:szCs w:val="22"/>
-          <w:lang w:val="ru-RU"/>
-        </w:rPr>
-        <w:t>Данные для расчета затрат пользователей на ИТ:</w:t>
-      </w:r>
-    </w:p>
-    <w:p>
-      <w:pPr>
-        <w:rPr>
-          <w:rFonts w:ascii="Courier New" w:hAnsi="Courier New" w:cs="Courier New"/>
-          <w:sz w:val="22"/>
-          <w:szCs w:val="22"/>
-          <w:lang w:val="ru-RU"/>
-        </w:rPr>
-      </w:pPr>
-      <w:r>
-        <w:rPr>
-          <w:rFonts w:ascii="Courier New" w:hAnsi="Courier New" w:cs="Courier New"/>
-          <w:sz w:val="22"/>
-          <w:szCs w:val="22"/>
-          <w:lang w:val="ru-RU"/>
-        </w:rPr>
-        <w:t xml:space="preserve">Кол-во пользователей в организации, </w:t>
-      </w:r>
-      <w:proofErr w:type="spellStart"/>
-      <w:r>
-        <w:rPr>
-          <w:rFonts w:ascii="Courier New" w:hAnsi="Courier New" w:cs="Courier New"/>
-          <w:sz w:val="22"/>
-          <w:szCs w:val="22"/>
-          <w:lang w:val="ru-RU"/>
-        </w:rPr>
-        <w:t>Кп</w:t>
-      </w:r>
-      <w:proofErr w:type="spellEnd"/>
-      <w:r>
-        <w:rPr>
-          <w:rFonts w:ascii="Courier New" w:hAnsi="Courier New" w:cs="Courier New"/>
-          <w:sz w:val="22"/>
-          <w:szCs w:val="22"/>
-          <w:lang w:val="ru-RU"/>
-        </w:rPr>
-        <w:t xml:space="preserve"> 189</w:t>
-      </w:r>
-    </w:p>
-    <w:p>
-      <w:pPr>
-        <w:rPr>
-          <w:rFonts w:ascii="Courier New" w:hAnsi="Courier New" w:cs="Courier New"/>
-          <w:sz w:val="22"/>
-          <w:szCs w:val="22"/>
-          <w:lang w:val="ru-RU"/>
-        </w:rPr>
-      </w:pPr>
-      <w:r>
-        <w:rPr>
-          <w:rFonts w:ascii="Courier New" w:hAnsi="Courier New" w:cs="Courier New"/>
-          <w:sz w:val="22"/>
-          <w:szCs w:val="22"/>
-          <w:lang w:val="ru-RU"/>
-        </w:rPr>
-        <w:t xml:space="preserve">Средняя зарплата пользователя, </w:t>
-      </w:r>
-      <w:proofErr w:type="spellStart"/>
-      <w:r>
-        <w:rPr>
-          <w:rFonts w:ascii="Courier New" w:hAnsi="Courier New" w:cs="Courier New"/>
-          <w:sz w:val="22"/>
-          <w:szCs w:val="22"/>
-          <w:lang w:val="ru-RU"/>
-        </w:rPr>
-        <w:t>Зп</w:t>
-      </w:r>
-      <w:proofErr w:type="spellEnd"/>
-      <w:r>
-        <w:rPr>
-          <w:rFonts w:ascii="Courier New" w:hAnsi="Courier New" w:cs="Courier New"/>
-          <w:sz w:val="22"/>
-          <w:szCs w:val="22"/>
-          <w:lang w:val="ru-RU"/>
-        </w:rPr>
-        <w:t xml:space="preserve"> 13320.0</w:t>
-      </w:r>
-    </w:p>
-    <w:p>
-      <w:pPr>
-        <w:rPr>
-          <w:rFonts w:ascii="Courier New" w:hAnsi="Courier New" w:cs="Courier New"/>
-          <w:sz w:val="22"/>
-          <w:szCs w:val="22"/>
-          <w:lang w:val="ru-RU"/>
-        </w:rPr>
-      </w:pPr>
-      <w:r>
-        <w:rPr>
-          <w:rFonts w:ascii="Courier New" w:hAnsi="Courier New" w:cs="Courier New"/>
-          <w:sz w:val="22"/>
-          <w:szCs w:val="22"/>
-          <w:lang w:val="ru-RU"/>
-        </w:rPr>
-        <w:t xml:space="preserve">Среднее кол-во рабочих часов в месяце, </w:t>
-      </w:r>
-      <w:proofErr w:type="spellStart"/>
-      <w:r>
-        <w:rPr>
-          <w:rFonts w:ascii="Courier New" w:hAnsi="Courier New" w:cs="Courier New"/>
-          <w:sz w:val="22"/>
-          <w:szCs w:val="22"/>
-          <w:lang w:val="ru-RU"/>
-        </w:rPr>
-        <w:t>Рч</w:t>
-      </w:r>
-      <w:proofErr w:type="spellEnd"/>
-      <w:r>
-        <w:rPr>
-          <w:rFonts w:ascii="Courier New" w:hAnsi="Courier New" w:cs="Courier New"/>
-          <w:sz w:val="22"/>
-          <w:szCs w:val="22"/>
-          <w:lang w:val="ru-RU"/>
-        </w:rPr>
-        <w:t xml:space="preserve"> 187</w:t>
-      </w:r>
-    </w:p>
-    <w:p>
-      <w:pPr>
-        <w:rPr>
-          <w:rFonts w:ascii="Courier New" w:hAnsi="Courier New" w:cs="Courier New"/>
-          <w:sz w:val="22"/>
-          <w:szCs w:val="22"/>
-          <w:lang w:val="ru-RU"/>
-        </w:rPr>
-      </w:pPr>
-      <w:r>
-        <w:rPr>
-          <w:rFonts w:ascii="Courier New" w:hAnsi="Courier New" w:cs="Courier New"/>
-          <w:sz w:val="22"/>
-          <w:szCs w:val="22"/>
-          <w:lang w:val="ru-RU"/>
-        </w:rPr>
-        <w:t>Кол-во часов в месяц, затрачиваемых одним пользователем на самообучение,</w:t>
-      </w:r>
-    </w:p>
-    <w:p>
-      <w:pPr>
-        <w:rPr>
-          <w:rFonts w:ascii="Courier New" w:hAnsi="Courier New" w:cs="Courier New"/>
-          <w:sz w:val="22"/>
-          <w:szCs w:val="22"/>
-          <w:lang w:val="ru-RU"/>
-        </w:rPr>
-      </w:pPr>
-      <w:r>
-        <w:rPr>
-          <w:rFonts w:ascii="Courier New" w:hAnsi="Courier New" w:cs="Courier New"/>
-          <w:sz w:val="22"/>
-          <w:szCs w:val="22"/>
-          <w:lang w:val="ru-RU"/>
-        </w:rPr>
-        <w:t xml:space="preserve">обслуживание компьютера, файлов и программ, </w:t>
-      </w:r>
-      <w:proofErr w:type="spellStart"/>
-      <w:r>
-        <w:rPr>
-          <w:rFonts w:ascii="Courier New" w:hAnsi="Courier New" w:cs="Courier New"/>
-          <w:sz w:val="22"/>
-          <w:szCs w:val="22"/>
-          <w:lang w:val="ru-RU"/>
-        </w:rPr>
-        <w:t>Пч</w:t>
-      </w:r>
-      <w:proofErr w:type="spellEnd"/>
-      <w:r>
-        <w:rPr>
-          <w:rFonts w:ascii="Courier New" w:hAnsi="Courier New" w:cs="Courier New"/>
-          <w:sz w:val="22"/>
-          <w:szCs w:val="22"/>
-          <w:lang w:val="ru-RU"/>
-        </w:rPr>
-        <w:t xml:space="preserve"> 9 </w:t>
-      </w:r>
-    </w:p>
-    <w:p>
-      <w:pPr>
-        <w:rPr>
-          <w:rFonts w:ascii="Courier New" w:hAnsi="Courier New" w:cs="Courier New"/>
-          <w:sz w:val="22"/>
-          <w:szCs w:val="22"/>
-          <w:lang w:val="ru-RU"/>
-        </w:rPr>
-      </w:pPr>
-    </w:p>
-    <w:p>
-      <w:pPr>
-        <w:rPr>
-          <w:rFonts w:ascii="Courier New" w:hAnsi="Courier New" w:cs="Courier New"/>
-          <w:sz w:val="22"/>
-          <w:szCs w:val="22"/>
-          <w:lang w:val="ru-RU"/>
-        </w:rPr>
-      </w:pPr>
-      <w:r>
-        <w:rPr>
-          <w:rFonts w:ascii="Courier New" w:hAnsi="Courier New" w:cs="Courier New"/>
-          <w:sz w:val="22"/>
-          <w:szCs w:val="22"/>
-          <w:lang w:val="ru-RU"/>
-        </w:rPr>
-        <w:t>2.1</w:t>
-      </w:r>
-    </w:p>
-    <w:p>
-      <w:pPr>
-        <w:rPr>
-          <w:rFonts w:ascii="Courier New" w:hAnsi="Courier New" w:cs="Courier New"/>
-          <w:sz w:val="22"/>
-          <w:szCs w:val="22"/>
-          <w:lang w:val="ru-RU"/>
-        </w:rPr>
-      </w:pPr>
-      <w:r>
-        <w:rPr>
-          <w:rFonts w:ascii="Courier New" w:hAnsi="Courier New" w:cs="Courier New"/>
-          <w:sz w:val="22"/>
-          <w:szCs w:val="22"/>
-          <w:lang w:val="ru-RU"/>
-        </w:rPr>
-        <w:t>(</w:t>
-      </w:r>
-      <w:proofErr w:type="spellStart"/>
-      <w:r>
-        <w:rPr>
-          <w:rFonts w:ascii="Courier New" w:hAnsi="Courier New" w:cs="Courier New"/>
-          <w:sz w:val="22"/>
-          <w:szCs w:val="22"/>
-          <w:lang w:val="ru-RU"/>
-        </w:rPr>
-        <w:t>Сп</w:t>
-      </w:r>
-      <w:proofErr w:type="spellEnd"/>
-      <w:r>
-        <w:rPr>
-          <w:rFonts w:ascii="Courier New" w:hAnsi="Courier New" w:cs="Courier New"/>
-          <w:sz w:val="22"/>
-          <w:szCs w:val="22"/>
-          <w:lang w:val="ru-RU"/>
-        </w:rPr>
-        <w:t>) Годовая стоимость деятельности пользователя в связи с наличием у него ПК: 7692.83</w:t>
-      </w:r>
-    </w:p>
-    <w:p>
-      <w:pPr>
-        <w:rPr>
-          <w:rFonts w:ascii="Courier New" w:hAnsi="Courier New" w:cs="Courier New"/>
-          <w:sz w:val="22"/>
-          <w:szCs w:val="22"/>
-          <w:lang w:val="ru-RU"/>
-        </w:rPr>
-      </w:pPr>
-      <w:r>
-        <w:rPr>
-          <w:rFonts w:ascii="Courier New" w:hAnsi="Courier New" w:cs="Courier New"/>
-          <w:sz w:val="22"/>
-          <w:szCs w:val="22"/>
-          <w:lang w:val="ru-RU"/>
-        </w:rPr>
-        <w:t>Ежегодные затраты пользователей на ИС: 1453945.67</w:t>
-      </w:r>
-    </w:p>
-    <w:p>
-      <w:pPr>
-        <w:rPr>
-          <w:rFonts w:ascii="Courier New" w:hAnsi="Courier New" w:cs="Courier New"/>
-          <w:sz w:val="22"/>
-          <w:szCs w:val="22"/>
-          <w:lang w:val="ru-RU"/>
-        </w:rPr>
-      </w:pPr>
-      <w:r>
-        <w:rPr>
-          <w:rFonts w:ascii="Courier New" w:hAnsi="Courier New" w:cs="Courier New"/>
-          <w:sz w:val="22"/>
-          <w:szCs w:val="22"/>
-          <w:lang w:val="ru-RU"/>
-        </w:rPr>
-        <w:t>2.2</w:t>
-      </w:r>
-    </w:p>
-    <w:p>
-      <w:pPr>
-        <w:rPr>
-          <w:rFonts w:ascii="Courier New" w:hAnsi="Courier New" w:cs="Courier New"/>
-          <w:sz w:val="22"/>
-          <w:szCs w:val="22"/>
-          <w:lang w:val="ru-RU"/>
-        </w:rPr>
-      </w:pPr>
-      <w:r>
-        <w:rPr>
-          <w:rFonts w:ascii="Courier New" w:hAnsi="Courier New" w:cs="Courier New"/>
-          <w:sz w:val="22"/>
-          <w:szCs w:val="22"/>
-          <w:lang w:val="ru-RU"/>
-        </w:rPr>
-        <w:t>2.3</w:t>
-      </w:r>
-    </w:p>
-    <w:p>
-      <w:pPr>
-        <w:rPr>
-          <w:rFonts w:ascii="Courier New" w:hAnsi="Courier New" w:cs="Courier New"/>
-          <w:sz w:val="22"/>
-          <w:szCs w:val="22"/>
-          <w:lang w:val="ru-RU"/>
-        </w:rPr>
-      </w:pPr>
-      <w:r>
-        <w:rPr>
-          <w:rFonts w:ascii="Courier New" w:hAnsi="Courier New" w:cs="Courier New"/>
-          <w:sz w:val="22"/>
-          <w:szCs w:val="22"/>
-          <w:lang w:val="ru-RU"/>
-        </w:rPr>
-        <w:t>Часовая оплата пользователя, руб./ч: 71.23</w:t>
-      </w:r>
-    </w:p>
-    <w:p>
-      <w:pPr>
-        <w:rPr>
-          <w:rFonts w:ascii="Courier New" w:hAnsi="Courier New" w:cs="Courier New"/>
-          <w:sz w:val="22"/>
-          <w:szCs w:val="22"/>
-          <w:lang w:val="ru-RU"/>
-        </w:rPr>
-      </w:pPr>
-      <w:r>
-        <w:rPr>
-          <w:rFonts w:ascii="Courier New" w:hAnsi="Courier New" w:cs="Courier New"/>
-          <w:sz w:val="22"/>
-          <w:szCs w:val="22"/>
-          <w:lang w:val="ru-RU"/>
-        </w:rPr>
-        <w:t>Доход на каждого работника, руб./ч: 206.45</w:t>
-      </w:r>
-    </w:p>
-    <w:p>
-      <w:pPr>
-        <w:rPr>
-          <w:rFonts w:ascii="Courier New" w:hAnsi="Courier New" w:cs="Courier New"/>
-          <w:sz w:val="22"/>
-          <w:szCs w:val="22"/>
-          <w:lang w:val="ru-RU"/>
-        </w:rPr>
-      </w:pPr>
-      <w:r>
-        <w:rPr>
-          <w:rFonts w:ascii="Courier New" w:hAnsi="Courier New" w:cs="Courier New"/>
-          <w:sz w:val="22"/>
-          <w:szCs w:val="22"/>
-          <w:lang w:val="ru-RU"/>
-        </w:rPr>
-        <w:t>Простои, часов в год: 144</w:t>
-      </w:r>
-    </w:p>
-    <w:p>
-      <w:pPr>
-        <w:rPr>
-          <w:rFonts w:ascii="Courier New" w:hAnsi="Courier New" w:cs="Courier New"/>
-          <w:sz w:val="22"/>
-          <w:szCs w:val="22"/>
-          <w:lang w:val="ru-RU"/>
-        </w:rPr>
-      </w:pPr>
-      <w:r>
-        <w:rPr>
-          <w:rFonts w:ascii="Courier New" w:hAnsi="Courier New" w:cs="Courier New"/>
-          <w:sz w:val="22"/>
-          <w:szCs w:val="22"/>
-          <w:lang w:val="ru-RU"/>
-        </w:rPr>
-        <w:t>Ежегодные расходы на простои системы, руб./год: 919660.78</w:t>
-      </w:r>
-    </w:p>
-    <w:p>
-      <w:pPr>
-        <w:rPr>
-          <w:rFonts w:ascii="Courier New" w:hAnsi="Courier New" w:cs="Courier New"/>
-          <w:sz w:val="22"/>
-          <w:szCs w:val="22"/>
-          <w:lang w:val="ru-RU"/>
-        </w:rPr>
-      </w:pPr>
-      <w:r>
-        <w:rPr>
-          <w:rFonts w:ascii="Courier New" w:hAnsi="Courier New" w:cs="Courier New"/>
-          <w:sz w:val="22"/>
-          <w:szCs w:val="22"/>
-          <w:lang w:val="ru-RU"/>
-        </w:rPr>
-        <w:t xml:space="preserve">Общая сумма косвенных </w:t>
-      </w:r>
-      <w:proofErr w:type="spellStart"/>
-      <w:r>
-        <w:rPr>
-          <w:rFonts w:ascii="Courier New" w:hAnsi="Courier New" w:cs="Courier New"/>
-          <w:sz w:val="22"/>
-          <w:szCs w:val="22"/>
-          <w:lang w:val="ru-RU"/>
-        </w:rPr>
-        <w:t>завтрат</w:t>
-      </w:r>
-      <w:proofErr w:type="spellEnd"/>
-      <w:r>
-        <w:rPr>
-          <w:rFonts w:ascii="Courier New" w:hAnsi="Courier New" w:cs="Courier New"/>
-          <w:sz w:val="22"/>
-          <w:szCs w:val="22"/>
-          <w:lang w:val="ru-RU"/>
-        </w:rPr>
-        <w:t xml:space="preserve">: 2373606.45 </w:t>
-      </w:r>
-    </w:p>
-    <w:p>
-      <w:pPr>
-        <w:rPr>
-          <w:rFonts w:ascii="Courier New" w:hAnsi="Courier New" w:cs="Courier New"/>
-          <w:sz w:val="22"/>
-          <w:szCs w:val="22"/>
-          <w:lang w:val="ru-RU"/>
-        </w:rPr>
-      </w:pPr>
-    </w:p>
-    <w:p>
-      <w:pPr>
-        <w:rPr>
-          <w:rFonts w:ascii="Courier New" w:hAnsi="Courier New" w:cs="Courier New"/>
-          <w:sz w:val="22"/>
-          <w:szCs w:val="22"/>
-          <w:lang w:val="ru-RU"/>
-        </w:rPr>
-      </w:pPr>
-      <w:r>
-        <w:rPr>
-          <w:rFonts w:ascii="Courier New" w:hAnsi="Courier New" w:cs="Courier New"/>
-          <w:sz w:val="22"/>
-          <w:szCs w:val="22"/>
-          <w:lang w:val="ru-RU"/>
-        </w:rPr>
-        <w:t>3. Сложив прямые и косвенные затраты, получите итоговую сумму ТСО:</w:t>
-      </w:r>
-    </w:p>
-    <w:p>
-      <w:pPr>
-        <w:rPr>
-          <w:rFonts w:ascii="Courier New" w:hAnsi="Courier New" w:cs="Courier New"/>
-          <w:sz w:val="22"/>
-          <w:szCs w:val="22"/>
-          <w:lang w:val="ru-RU"/>
-        </w:rPr>
-      </w:pPr>
-      <w:r>
-        <w:rPr>
-          <w:rFonts w:ascii="Courier New" w:hAnsi="Courier New" w:cs="Courier New"/>
-          <w:sz w:val="22"/>
-          <w:szCs w:val="22"/>
-          <w:lang w:val="ru-RU"/>
-        </w:rPr>
-        <w:t>Итоговая сумма ТСО:  5037606.45</w:t>
-      </w:r>
-    </w:p>
-    <w:p>
-      <w:pPr>
-        <w:rPr>
-          <w:rFonts w:ascii="Times New Roman" w:hAnsi="Times New Roman" w:cs="Times New Roman"/>
-          <w:lang w:val="en-US"/>
-        </w:rPr>
-      </w:pPr>
-      <w:r>
-        <w:rPr>
-          <w:rFonts w:ascii="Times New Roman" w:hAnsi="Times New Roman" w:cs="Times New Roman"/>
-          <w:lang w:val="ru-RU"/>
-        </w:rPr>
-        <w:lastRenderedPageBreak/>
-        <w:t>Ра</w:t>
-      </w:r>
-      <w:r>
-        <w:rPr>
-          <w:rFonts w:ascii="Times New Roman" w:hAnsi="Times New Roman" w:cs="Times New Roman"/>
-          <w:lang w:val="en-US"/>
-        </w:rPr>
-        <w:t>c</w:t>
-      </w:r>
-      <w:r>
-        <w:rPr>
-          <w:rFonts w:ascii="Times New Roman" w:hAnsi="Times New Roman" w:cs="Times New Roman"/>
-          <w:lang w:val="ru-RU"/>
-        </w:rPr>
-        <w:t xml:space="preserve">четы в </w:t>
-      </w:r>
-      <w:r>
-        <w:rPr>
-          <w:rFonts w:ascii="Times New Roman" w:hAnsi="Times New Roman" w:cs="Times New Roman"/>
-          <w:lang w:val="en-US"/>
-        </w:rPr>
-        <w:t>M</w:t>
-      </w:r>
-      <w:r>
-        <w:rPr>
-          <w:rFonts w:ascii="Times New Roman" w:hAnsi="Times New Roman" w:cs="Times New Roman"/>
-          <w:lang w:val="en-US"/>
-        </w:rPr>
-        <w:t>athcad</w:t>
-      </w:r>
-      <w:r>
-        <w:rPr>
-          <w:rFonts w:ascii="Times New Roman" w:hAnsi="Times New Roman" w:cs="Times New Roman"/>
+        <w:t>Mathcad</w:t>
+      </w:r>
+      <w:r>
+        <w:rPr>
+          <w:rFonts w:ascii="Times New Roman" w:hAnsi="Times New Roman" w:cs="Times New Roman"/>
+          <w:b/>
+          <w:bCs/>
           <w:lang w:val="ru-RU"/>
         </w:rPr>
         <w:t>:</w:t>
       </w:r>
+    </w:p>
+    <w:p>
+      <w:pPr>
+        <w:rPr>
+          <w:rFonts w:ascii="Times New Roman" w:hAnsi="Times New Roman" w:cs="Times New Roman"/>
+          <w:b/>
+          <w:bCs/>
+          <w:lang w:val="ru-RU"/>
+        </w:rPr>
+      </w:pPr>
+    </w:p>
+    <w:p>
+      <w:pPr>
+        <w:rPr>
+          <w:rFonts w:ascii="Times New Roman" w:hAnsi="Times New Roman" w:cs="Times New Roman"/>
+          <w:lang w:val="ru-RU"/>
+        </w:rPr>
+      </w:pPr>
       <w:r>
         <w:rPr>
           <w:rFonts w:ascii="Times New Roman" w:hAnsi="Times New Roman" w:cs="Times New Roman"/>
@@ -3707,8 +3964,6 @@
           <w:lang w:val="ru-RU"/>
         </w:rPr>
       </w:pPr>
-      <w:bookmarkStart w:id="0" w:name="_GoBack"/>
-      <w:bookmarkEnd w:id="0"/>
     </w:p>
     <w:p>
       <w:pPr>
@@ -3841,7 +4096,7 @@
           <w:sz w:val="22"/>
           <w:szCs w:val="22"/>
         </w:rPr>
-        <w:t>import math</w:t>
+        <w:t>from math import ceil</w:t>
       </w:r>
     </w:p>
     <w:p>
@@ -3976,7 +4231,7 @@
           <w:sz w:val="22"/>
           <w:szCs w:val="22"/>
         </w:rPr>
-        <w:t>dataIncreaseRatio = 1.0 + (variant / 100.0)</w:t>
+        <w:t>dataIncreaseRatio = (100 + variant) / 100.0</w:t>
       </w:r>
     </w:p>
     <w:p>
@@ -4034,6 +4289,64 @@
           <w:sz w:val="22"/>
           <w:szCs w:val="22"/>
         </w:rPr>
+        <w:t>def roundMoney(x):</w:t>
+      </w:r>
+    </w:p>
+    <w:p>
+      <w:pPr>
+        <w:rPr>
+          <w:rFonts w:ascii="Courier New" w:hAnsi="Courier New" w:cs="Courier New"/>
+          <w:color w:val="000000" w:themeColor="text1"/>
+          <w:sz w:val="22"/>
+          <w:szCs w:val="22"/>
+        </w:rPr>
+      </w:pPr>
+      <w:r>
+        <w:rPr>
+          <w:rFonts w:ascii="Courier New" w:hAnsi="Courier New" w:cs="Courier New"/>
+          <w:color w:val="000000" w:themeColor="text1"/>
+          <w:sz w:val="22"/>
+          <w:szCs w:val="22"/>
+        </w:rPr>
+        <w:t xml:space="preserve">    return round(x, 2)</w:t>
+      </w:r>
+    </w:p>
+    <w:p>
+      <w:pPr>
+        <w:rPr>
+          <w:rFonts w:ascii="Courier New" w:hAnsi="Courier New" w:cs="Courier New"/>
+          <w:color w:val="000000" w:themeColor="text1"/>
+          <w:sz w:val="22"/>
+          <w:szCs w:val="22"/>
+        </w:rPr>
+      </w:pPr>
+    </w:p>
+    <w:p>
+      <w:pPr>
+        <w:rPr>
+          <w:rFonts w:ascii="Courier New" w:hAnsi="Courier New" w:cs="Courier New"/>
+          <w:color w:val="000000" w:themeColor="text1"/>
+          <w:sz w:val="22"/>
+          <w:szCs w:val="22"/>
+        </w:rPr>
+      </w:pPr>
+    </w:p>
+    <w:p>
+      <w:pPr>
+        <w:rPr>
+          <w:rFonts w:ascii="Courier New" w:hAnsi="Courier New" w:cs="Courier New"/>
+          <w:color w:val="000000" w:themeColor="text1"/>
+          <w:sz w:val="22"/>
+          <w:szCs w:val="22"/>
+        </w:rPr>
+      </w:pPr>
+      <w:r>
+        <w:rPr>
+          <w:rFonts w:ascii="Courier New" w:hAnsi="Courier New" w:cs="Courier New"/>
+          <w:color w:val="000000" w:themeColor="text1"/>
+          <w:sz w:val="22"/>
+          <w:szCs w:val="22"/>
+        </w:rPr>
         <w:t>class Stat(object):</w:t>
       </w:r>
     </w:p>
@@ -4101,7 +4414,7 @@
           <w:sz w:val="22"/>
           <w:szCs w:val="22"/>
         </w:rPr>
-        <w:t xml:space="preserve">        self.cost = math.ceil(cost * dataIncreaseRatio)</w:t>
+        <w:t xml:space="preserve">        self.cost = roundMoney(cost * dataIncreaseRatio)</w:t>
       </w:r>
     </w:p>
     <w:p>
@@ -4207,65 +4520,7 @@
           <w:sz w:val="22"/>
           <w:szCs w:val="22"/>
         </w:rPr>
-        <w:t xml:space="preserve">    return math.ceil(x * dataIncreaseRatio)</w:t>
-      </w:r>
-    </w:p>
-    <w:p>
-      <w:pPr>
-        <w:rPr>
-          <w:rFonts w:ascii="Courier New" w:hAnsi="Courier New" w:cs="Courier New"/>
-          <w:color w:val="000000" w:themeColor="text1"/>
-          <w:sz w:val="22"/>
-          <w:szCs w:val="22"/>
-        </w:rPr>
-      </w:pPr>
-    </w:p>
-    <w:p>
-      <w:pPr>
-        <w:rPr>
-          <w:rFonts w:ascii="Courier New" w:hAnsi="Courier New" w:cs="Courier New"/>
-          <w:color w:val="000000" w:themeColor="text1"/>
-          <w:sz w:val="22"/>
-          <w:szCs w:val="22"/>
-        </w:rPr>
-      </w:pPr>
-    </w:p>
-    <w:p>
-      <w:pPr>
-        <w:rPr>
-          <w:rFonts w:ascii="Courier New" w:hAnsi="Courier New" w:cs="Courier New"/>
-          <w:color w:val="000000" w:themeColor="text1"/>
-          <w:sz w:val="22"/>
-          <w:szCs w:val="22"/>
-        </w:rPr>
-      </w:pPr>
-      <w:r>
-        <w:rPr>
-          <w:rFonts w:ascii="Courier New" w:hAnsi="Courier New" w:cs="Courier New"/>
-          <w:color w:val="000000" w:themeColor="text1"/>
-          <w:sz w:val="22"/>
-          <w:szCs w:val="22"/>
-        </w:rPr>
-        <w:t>def roundMoney(x):</w:t>
-      </w:r>
-    </w:p>
-    <w:p>
-      <w:pPr>
-        <w:rPr>
-          <w:rFonts w:ascii="Courier New" w:hAnsi="Courier New" w:cs="Courier New"/>
-          <w:color w:val="000000" w:themeColor="text1"/>
-          <w:sz w:val="22"/>
-          <w:szCs w:val="22"/>
-        </w:rPr>
-      </w:pPr>
-      <w:r>
-        <w:rPr>
-          <w:rFonts w:ascii="Courier New" w:hAnsi="Courier New" w:cs="Courier New"/>
-          <w:color w:val="000000" w:themeColor="text1"/>
-          <w:sz w:val="22"/>
-          <w:szCs w:val="22"/>
-        </w:rPr>
-        <w:t xml:space="preserve">    return round(x, 2)</w:t>
+        <w:t xml:space="preserve">    return ceil(x * dataIncreaseRatio)</w:t>
       </w:r>
     </w:p>
     <w:p>
@@ -4419,83 +4674,140 @@
           <w:sz w:val="22"/>
           <w:szCs w:val="22"/>
         </w:rPr>
-        <w:t>organization_stats = [</w:t>
-      </w:r>
-    </w:p>
-    <w:p>
-      <w:pPr>
-        <w:rPr>
-          <w:rFonts w:ascii="Courier New" w:hAnsi="Courier New" w:cs="Courier New"/>
-          <w:color w:val="000000" w:themeColor="text1"/>
-          <w:sz w:val="22"/>
-          <w:szCs w:val="22"/>
-        </w:rPr>
-      </w:pPr>
-      <w:r>
-        <w:rPr>
-          <w:rFonts w:ascii="Courier New" w:hAnsi="Courier New" w:cs="Courier New"/>
-          <w:color w:val="000000" w:themeColor="text1"/>
-          <w:sz w:val="22"/>
-          <w:szCs w:val="22"/>
-        </w:rPr>
-        <w:t xml:space="preserve">    Stat("Кол-во ПК в организации", 150.0),</w:t>
-      </w:r>
-    </w:p>
-    <w:p>
-      <w:pPr>
-        <w:rPr>
-          <w:rFonts w:ascii="Courier New" w:hAnsi="Courier New" w:cs="Courier New"/>
-          <w:color w:val="000000" w:themeColor="text1"/>
-          <w:sz w:val="22"/>
-          <w:szCs w:val="22"/>
-        </w:rPr>
-      </w:pPr>
-      <w:r>
-        <w:rPr>
-          <w:rFonts w:ascii="Courier New" w:hAnsi="Courier New" w:cs="Courier New"/>
-          <w:color w:val="000000" w:themeColor="text1"/>
-          <w:sz w:val="22"/>
-          <w:szCs w:val="22"/>
-        </w:rPr>
-        <w:t xml:space="preserve">    Stat("Кол-во пользователей в организации", 170.0),</w:t>
-      </w:r>
-    </w:p>
-    <w:p>
-      <w:pPr>
-        <w:rPr>
-          <w:rFonts w:ascii="Courier New" w:hAnsi="Courier New" w:cs="Courier New"/>
-          <w:color w:val="000000" w:themeColor="text1"/>
-          <w:sz w:val="22"/>
-          <w:szCs w:val="22"/>
-        </w:rPr>
-      </w:pPr>
-      <w:r>
-        <w:rPr>
-          <w:rFonts w:ascii="Courier New" w:hAnsi="Courier New" w:cs="Courier New"/>
-          <w:color w:val="000000" w:themeColor="text1"/>
-          <w:sz w:val="22"/>
-          <w:szCs w:val="22"/>
-        </w:rPr>
-        <w:t xml:space="preserve">    Stat("Годовой валовой доход компании, руб.", 75_650_000.0),</w:t>
-      </w:r>
-    </w:p>
-    <w:p>
-      <w:pPr>
-        <w:rPr>
-          <w:rFonts w:ascii="Courier New" w:hAnsi="Courier New" w:cs="Courier New"/>
-          <w:color w:val="000000" w:themeColor="text1"/>
-          <w:sz w:val="22"/>
-          <w:szCs w:val="22"/>
-        </w:rPr>
-      </w:pPr>
-      <w:r>
-        <w:rPr>
-          <w:rFonts w:ascii="Courier New" w:hAnsi="Courier New" w:cs="Courier New"/>
-          <w:color w:val="000000" w:themeColor="text1"/>
-          <w:sz w:val="22"/>
-          <w:szCs w:val="22"/>
-        </w:rPr>
-        <w:t xml:space="preserve">    Stat("Средняя зарплата пользователя", 12_000.0)]</w:t>
+        <w:t># Кол-во ПК в организации</w:t>
+      </w:r>
+    </w:p>
+    <w:p>
+      <w:pPr>
+        <w:rPr>
+          <w:rFonts w:ascii="Courier New" w:hAnsi="Courier New" w:cs="Courier New"/>
+          <w:color w:val="000000" w:themeColor="text1"/>
+          <w:sz w:val="22"/>
+          <w:szCs w:val="22"/>
+        </w:rPr>
+      </w:pPr>
+      <w:r>
+        <w:rPr>
+          <w:rFonts w:ascii="Courier New" w:hAnsi="Courier New" w:cs="Courier New"/>
+          <w:color w:val="000000" w:themeColor="text1"/>
+          <w:sz w:val="22"/>
+          <w:szCs w:val="22"/>
+        </w:rPr>
+        <w:t>pc = ceil(var(150.0))</w:t>
+      </w:r>
+    </w:p>
+    <w:p>
+      <w:pPr>
+        <w:rPr>
+          <w:rFonts w:ascii="Courier New" w:hAnsi="Courier New" w:cs="Courier New"/>
+          <w:color w:val="000000" w:themeColor="text1"/>
+          <w:sz w:val="22"/>
+          <w:szCs w:val="22"/>
+        </w:rPr>
+      </w:pPr>
+      <w:r>
+        <w:rPr>
+          <w:rFonts w:ascii="Courier New" w:hAnsi="Courier New" w:cs="Courier New"/>
+          <w:color w:val="000000" w:themeColor="text1"/>
+          <w:sz w:val="22"/>
+          <w:szCs w:val="22"/>
+        </w:rPr>
+        <w:t># Кол-во пользователей в организации</w:t>
+      </w:r>
+    </w:p>
+    <w:p>
+      <w:pPr>
+        <w:rPr>
+          <w:rFonts w:ascii="Courier New" w:hAnsi="Courier New" w:cs="Courier New"/>
+          <w:color w:val="000000" w:themeColor="text1"/>
+          <w:sz w:val="22"/>
+          <w:szCs w:val="22"/>
+        </w:rPr>
+      </w:pPr>
+      <w:r>
+        <w:rPr>
+          <w:rFonts w:ascii="Courier New" w:hAnsi="Courier New" w:cs="Courier New"/>
+          <w:color w:val="000000" w:themeColor="text1"/>
+          <w:sz w:val="22"/>
+          <w:szCs w:val="22"/>
+        </w:rPr>
+        <w:t>users = ceil(var(170.0))</w:t>
+      </w:r>
+    </w:p>
+    <w:p>
+      <w:pPr>
+        <w:rPr>
+          <w:rFonts w:ascii="Courier New" w:hAnsi="Courier New" w:cs="Courier New"/>
+          <w:color w:val="000000" w:themeColor="text1"/>
+          <w:sz w:val="22"/>
+          <w:szCs w:val="22"/>
+        </w:rPr>
+      </w:pPr>
+      <w:r>
+        <w:rPr>
+          <w:rFonts w:ascii="Courier New" w:hAnsi="Courier New" w:cs="Courier New"/>
+          <w:color w:val="000000" w:themeColor="text1"/>
+          <w:sz w:val="22"/>
+          <w:szCs w:val="22"/>
+        </w:rPr>
+        <w:t># Годовой валовой доход компании, руб.</w:t>
+      </w:r>
+    </w:p>
+    <w:p>
+      <w:pPr>
+        <w:rPr>
+          <w:rFonts w:ascii="Courier New" w:hAnsi="Courier New" w:cs="Courier New"/>
+          <w:color w:val="000000" w:themeColor="text1"/>
+          <w:sz w:val="22"/>
+          <w:szCs w:val="22"/>
+        </w:rPr>
+      </w:pPr>
+      <w:r>
+        <w:rPr>
+          <w:rFonts w:ascii="Courier New" w:hAnsi="Courier New" w:cs="Courier New"/>
+          <w:color w:val="000000" w:themeColor="text1"/>
+          <w:sz w:val="22"/>
+          <w:szCs w:val="22"/>
+        </w:rPr>
+        <w:t>revenue = roundMoney(75_650_000.0*dataIncreaseRatio)</w:t>
+      </w:r>
+    </w:p>
+    <w:p>
+      <w:pPr>
+        <w:rPr>
+          <w:rFonts w:ascii="Courier New" w:hAnsi="Courier New" w:cs="Courier New"/>
+          <w:color w:val="000000" w:themeColor="text1"/>
+          <w:sz w:val="22"/>
+          <w:szCs w:val="22"/>
+        </w:rPr>
+      </w:pPr>
+      <w:r>
+        <w:rPr>
+          <w:rFonts w:ascii="Courier New" w:hAnsi="Courier New" w:cs="Courier New"/>
+          <w:color w:val="000000" w:themeColor="text1"/>
+          <w:sz w:val="22"/>
+          <w:szCs w:val="22"/>
+        </w:rPr>
+        <w:t># Средняя зарплата пользователя</w:t>
+      </w:r>
+    </w:p>
+    <w:p>
+      <w:pPr>
+        <w:rPr>
+          <w:rFonts w:ascii="Courier New" w:hAnsi="Courier New" w:cs="Courier New"/>
+          <w:color w:val="000000" w:themeColor="text1"/>
+          <w:sz w:val="22"/>
+          <w:szCs w:val="22"/>
+        </w:rPr>
+      </w:pPr>
+      <w:r>
+        <w:rPr>
+          <w:rFonts w:ascii="Courier New" w:hAnsi="Courier New" w:cs="Courier New"/>
+          <w:color w:val="000000" w:themeColor="text1"/>
+          <w:sz w:val="22"/>
+          <w:szCs w:val="22"/>
+        </w:rPr>
+        <w:t>avg_salary = roundMoney(12_000.0*dataIncreaseRatio)</w:t>
       </w:r>
     </w:p>
     <w:p>
@@ -4581,6 +4893,7 @@
           <w:sz w:val="22"/>
           <w:szCs w:val="22"/>
         </w:rPr>
+        <w:lastRenderedPageBreak/>
         <w:t xml:space="preserve">    Stat("Затраты на комплектующие", 130_000.0),</w:t>
       </w:r>
     </w:p>
@@ -4638,714 +4951,800 @@
           <w:sz w:val="22"/>
           <w:szCs w:val="22"/>
         </w:rPr>
+        <w:t xml:space="preserve">    Stat("Программист - 1 ед.", 100_000.0),</w:t>
+      </w:r>
+    </w:p>
+    <w:p>
+      <w:pPr>
+        <w:rPr>
+          <w:rFonts w:ascii="Courier New" w:hAnsi="Courier New" w:cs="Courier New"/>
+          <w:color w:val="000000" w:themeColor="text1"/>
+          <w:sz w:val="22"/>
+          <w:szCs w:val="22"/>
+        </w:rPr>
+      </w:pPr>
+      <w:r>
+        <w:rPr>
+          <w:rFonts w:ascii="Courier New" w:hAnsi="Courier New" w:cs="Courier New"/>
+          <w:color w:val="000000" w:themeColor="text1"/>
+          <w:sz w:val="22"/>
+          <w:szCs w:val="22"/>
+        </w:rPr>
+        <w:t xml:space="preserve">    Stat("Персонал технической поддержки - 2 ед.", 380_000.0),</w:t>
+      </w:r>
+    </w:p>
+    <w:p>
+      <w:pPr>
+        <w:rPr>
+          <w:rFonts w:ascii="Courier New" w:hAnsi="Courier New" w:cs="Courier New"/>
+          <w:color w:val="000000" w:themeColor="text1"/>
+          <w:sz w:val="22"/>
+          <w:szCs w:val="22"/>
+        </w:rPr>
+      </w:pPr>
+      <w:r>
+        <w:rPr>
+          <w:rFonts w:ascii="Courier New" w:hAnsi="Courier New" w:cs="Courier New"/>
+          <w:color w:val="000000" w:themeColor="text1"/>
+          <w:sz w:val="22"/>
+          <w:szCs w:val="22"/>
+        </w:rPr>
+        <w:t xml:space="preserve">    Stat("Затраты на обучение", 70_000.0),</w:t>
+      </w:r>
+    </w:p>
+    <w:p>
+      <w:pPr>
+        <w:rPr>
+          <w:rFonts w:ascii="Courier New" w:hAnsi="Courier New" w:cs="Courier New"/>
+          <w:color w:val="000000" w:themeColor="text1"/>
+          <w:sz w:val="22"/>
+          <w:szCs w:val="22"/>
+        </w:rPr>
+      </w:pPr>
+      <w:r>
+        <w:rPr>
+          <w:rFonts w:ascii="Courier New" w:hAnsi="Courier New" w:cs="Courier New"/>
+          <w:color w:val="000000" w:themeColor="text1"/>
+          <w:sz w:val="22"/>
+          <w:szCs w:val="22"/>
+        </w:rPr>
+        <w:t xml:space="preserve">    Stat("Затраты на внешнюю поддержку (outsourcing)", 180_000.0),</w:t>
+      </w:r>
+    </w:p>
+    <w:p>
+      <w:pPr>
+        <w:rPr>
+          <w:rFonts w:ascii="Courier New" w:hAnsi="Courier New" w:cs="Courier New"/>
+          <w:color w:val="000000" w:themeColor="text1"/>
+          <w:sz w:val="22"/>
+          <w:szCs w:val="22"/>
+        </w:rPr>
+      </w:pPr>
+      <w:r>
+        <w:rPr>
+          <w:rFonts w:ascii="Courier New" w:hAnsi="Courier New" w:cs="Courier New"/>
+          <w:color w:val="000000" w:themeColor="text1"/>
+          <w:sz w:val="22"/>
+          <w:szCs w:val="22"/>
+        </w:rPr>
+        <w:t xml:space="preserve">    Stat("Затраты на разработку/внедрение ИТ- проектов", 300_000.0),</w:t>
+      </w:r>
+    </w:p>
+    <w:p>
+      <w:pPr>
+        <w:rPr>
+          <w:rFonts w:ascii="Courier New" w:hAnsi="Courier New" w:cs="Courier New"/>
+          <w:color w:val="000000" w:themeColor="text1"/>
+          <w:sz w:val="22"/>
+          <w:szCs w:val="22"/>
+        </w:rPr>
+      </w:pPr>
+      <w:r>
+        <w:rPr>
+          <w:rFonts w:ascii="Courier New" w:hAnsi="Courier New" w:cs="Courier New"/>
+          <w:color w:val="000000" w:themeColor="text1"/>
+          <w:sz w:val="22"/>
+          <w:szCs w:val="22"/>
+        </w:rPr>
+        <w:t xml:space="preserve">    Stat("Затраты на телефонию", 140_000.0),</w:t>
+      </w:r>
+    </w:p>
+    <w:p>
+      <w:pPr>
+        <w:rPr>
+          <w:rFonts w:ascii="Courier New" w:hAnsi="Courier New" w:cs="Courier New"/>
+          <w:color w:val="000000" w:themeColor="text1"/>
+          <w:sz w:val="22"/>
+          <w:szCs w:val="22"/>
+        </w:rPr>
+      </w:pPr>
+      <w:r>
+        <w:rPr>
+          <w:rFonts w:ascii="Courier New" w:hAnsi="Courier New" w:cs="Courier New"/>
+          <w:color w:val="000000" w:themeColor="text1"/>
+          <w:sz w:val="22"/>
+          <w:szCs w:val="22"/>
+        </w:rPr>
+        <w:t xml:space="preserve">    Stat("Затраты на Интернет", 100_000.0)]</w:t>
+      </w:r>
+    </w:p>
+    <w:p>
+      <w:pPr>
+        <w:rPr>
+          <w:rFonts w:ascii="Courier New" w:hAnsi="Courier New" w:cs="Courier New"/>
+          <w:color w:val="000000" w:themeColor="text1"/>
+          <w:sz w:val="22"/>
+          <w:szCs w:val="22"/>
+        </w:rPr>
+      </w:pPr>
+    </w:p>
+    <w:p>
+      <w:pPr>
+        <w:rPr>
+          <w:rFonts w:ascii="Courier New" w:hAnsi="Courier New" w:cs="Courier New"/>
+          <w:color w:val="000000" w:themeColor="text1"/>
+          <w:sz w:val="22"/>
+          <w:szCs w:val="22"/>
+        </w:rPr>
+      </w:pPr>
+      <w:r>
+        <w:rPr>
+          <w:rFonts w:ascii="Courier New" w:hAnsi="Courier New" w:cs="Courier New"/>
+          <w:color w:val="000000" w:themeColor="text1"/>
+          <w:sz w:val="22"/>
+          <w:szCs w:val="22"/>
+        </w:rPr>
+        <w:t>print("Статистика организации: ")</w:t>
+      </w:r>
+    </w:p>
+    <w:p>
+      <w:pPr>
+        <w:rPr>
+          <w:rFonts w:ascii="Courier New" w:hAnsi="Courier New" w:cs="Courier New"/>
+          <w:color w:val="000000" w:themeColor="text1"/>
+          <w:sz w:val="22"/>
+          <w:szCs w:val="22"/>
+        </w:rPr>
+      </w:pPr>
+      <w:r>
+        <w:rPr>
+          <w:rFonts w:ascii="Courier New" w:hAnsi="Courier New" w:cs="Courier New"/>
+          <w:color w:val="000000" w:themeColor="text1"/>
+          <w:sz w:val="22"/>
+          <w:szCs w:val="22"/>
+        </w:rPr>
+        <w:t>print("{}: {}".format("Кол-во ПК в организации", pc))</w:t>
+      </w:r>
+    </w:p>
+    <w:p>
+      <w:pPr>
+        <w:rPr>
+          <w:rFonts w:ascii="Courier New" w:hAnsi="Courier New" w:cs="Courier New"/>
+          <w:color w:val="000000" w:themeColor="text1"/>
+          <w:sz w:val="22"/>
+          <w:szCs w:val="22"/>
+        </w:rPr>
+      </w:pPr>
+      <w:r>
+        <w:rPr>
+          <w:rFonts w:ascii="Courier New" w:hAnsi="Courier New" w:cs="Courier New"/>
+          <w:color w:val="000000" w:themeColor="text1"/>
+          <w:sz w:val="22"/>
+          <w:szCs w:val="22"/>
+        </w:rPr>
+        <w:t>print("{}: {}".format("Кол-во пользователей в организации", users))</w:t>
+      </w:r>
+    </w:p>
+    <w:p>
+      <w:pPr>
+        <w:rPr>
+          <w:rFonts w:ascii="Courier New" w:hAnsi="Courier New" w:cs="Courier New"/>
+          <w:color w:val="000000" w:themeColor="text1"/>
+          <w:sz w:val="22"/>
+          <w:szCs w:val="22"/>
+        </w:rPr>
+      </w:pPr>
+      <w:r>
+        <w:rPr>
+          <w:rFonts w:ascii="Courier New" w:hAnsi="Courier New" w:cs="Courier New"/>
+          <w:color w:val="000000" w:themeColor="text1"/>
+          <w:sz w:val="22"/>
+          <w:szCs w:val="22"/>
+        </w:rPr>
+        <w:t>print("{}: {}".format("Годовой валовой доход компании, руб.", revenue))</w:t>
+      </w:r>
+    </w:p>
+    <w:p>
+      <w:pPr>
+        <w:rPr>
+          <w:rFonts w:ascii="Courier New" w:hAnsi="Courier New" w:cs="Courier New"/>
+          <w:color w:val="000000" w:themeColor="text1"/>
+          <w:sz w:val="22"/>
+          <w:szCs w:val="22"/>
+        </w:rPr>
+      </w:pPr>
+      <w:r>
+        <w:rPr>
+          <w:rFonts w:ascii="Courier New" w:hAnsi="Courier New" w:cs="Courier New"/>
+          <w:color w:val="000000" w:themeColor="text1"/>
+          <w:sz w:val="22"/>
+          <w:szCs w:val="22"/>
+        </w:rPr>
+        <w:t>print("{}: {}".format("Средняя зарплата пользователя", avg_salary))</w:t>
+      </w:r>
+    </w:p>
+    <w:p>
+      <w:pPr>
+        <w:rPr>
+          <w:rFonts w:ascii="Courier New" w:hAnsi="Courier New" w:cs="Courier New"/>
+          <w:color w:val="000000" w:themeColor="text1"/>
+          <w:sz w:val="22"/>
+          <w:szCs w:val="22"/>
+        </w:rPr>
+      </w:pPr>
+    </w:p>
+    <w:p>
+      <w:pPr>
+        <w:rPr>
+          <w:rFonts w:ascii="Courier New" w:hAnsi="Courier New" w:cs="Courier New"/>
+          <w:color w:val="000000" w:themeColor="text1"/>
+          <w:sz w:val="22"/>
+          <w:szCs w:val="22"/>
+        </w:rPr>
+      </w:pPr>
+      <w:r>
+        <w:rPr>
+          <w:rFonts w:ascii="Courier New" w:hAnsi="Courier New" w:cs="Courier New"/>
+          <w:color w:val="000000" w:themeColor="text1"/>
+          <w:sz w:val="22"/>
+          <w:szCs w:val="22"/>
+        </w:rPr>
+        <w:t>printList("IT бюджет: ", IT_Budget)</w:t>
+      </w:r>
+    </w:p>
+    <w:p>
+      <w:pPr>
+        <w:rPr>
+          <w:rFonts w:ascii="Courier New" w:hAnsi="Courier New" w:cs="Courier New"/>
+          <w:color w:val="000000" w:themeColor="text1"/>
+          <w:sz w:val="22"/>
+          <w:szCs w:val="22"/>
+        </w:rPr>
+      </w:pPr>
+    </w:p>
+    <w:p>
+      <w:pPr>
+        <w:rPr>
+          <w:rFonts w:ascii="Courier New" w:hAnsi="Courier New" w:cs="Courier New"/>
+          <w:color w:val="000000" w:themeColor="text1"/>
+          <w:sz w:val="22"/>
+          <w:szCs w:val="22"/>
+        </w:rPr>
+      </w:pPr>
+      <w:r>
+        <w:rPr>
+          <w:rFonts w:ascii="Courier New" w:hAnsi="Courier New" w:cs="Courier New"/>
+          <w:color w:val="000000" w:themeColor="text1"/>
+          <w:sz w:val="22"/>
+          <w:szCs w:val="22"/>
+        </w:rPr>
+        <w:t># Task 1</w:t>
+      </w:r>
+    </w:p>
+    <w:p>
+      <w:pPr>
+        <w:rPr>
+          <w:rFonts w:ascii="Courier New" w:hAnsi="Courier New" w:cs="Courier New"/>
+          <w:color w:val="000000" w:themeColor="text1"/>
+          <w:sz w:val="22"/>
+          <w:szCs w:val="22"/>
+        </w:rPr>
+      </w:pPr>
+      <w:r>
+        <w:rPr>
+          <w:rFonts w:ascii="Courier New" w:hAnsi="Courier New" w:cs="Courier New"/>
+          <w:color w:val="000000" w:themeColor="text1"/>
+          <w:sz w:val="22"/>
+          <w:szCs w:val="22"/>
+        </w:rPr>
+        <w:t>print("1. Рассчитать прямые ежегодные затраты на ИС.")</w:t>
+      </w:r>
+    </w:p>
+    <w:p>
+      <w:pPr>
+        <w:rPr>
+          <w:rFonts w:ascii="Courier New" w:hAnsi="Courier New" w:cs="Courier New"/>
+          <w:color w:val="000000" w:themeColor="text1"/>
+          <w:sz w:val="22"/>
+          <w:szCs w:val="22"/>
+        </w:rPr>
+      </w:pPr>
+      <w:r>
+        <w:rPr>
+          <w:rFonts w:ascii="Courier New" w:hAnsi="Courier New" w:cs="Courier New"/>
+          <w:color w:val="000000" w:themeColor="text1"/>
+          <w:sz w:val="22"/>
+          <w:szCs w:val="22"/>
+        </w:rPr>
+        <w:t>sumOfExpenses = sum(map(lambda x: x.cost, IT_Budget))</w:t>
+      </w:r>
+    </w:p>
+    <w:p>
+      <w:pPr>
+        <w:rPr>
+          <w:rFonts w:ascii="Courier New" w:hAnsi="Courier New" w:cs="Courier New"/>
+          <w:color w:val="000000" w:themeColor="text1"/>
+          <w:sz w:val="22"/>
+          <w:szCs w:val="22"/>
+        </w:rPr>
+      </w:pPr>
+      <w:r>
+        <w:rPr>
+          <w:rFonts w:ascii="Courier New" w:hAnsi="Courier New" w:cs="Courier New"/>
+          <w:color w:val="000000" w:themeColor="text1"/>
+          <w:sz w:val="22"/>
+          <w:szCs w:val="22"/>
+        </w:rPr>
+        <w:t>print("(ПЗ) Прямые ежегодные затраты на ИС:", sumOfExpenses, "\n")</w:t>
+      </w:r>
+    </w:p>
+    <w:p>
+      <w:pPr>
+        <w:rPr>
+          <w:rFonts w:ascii="Courier New" w:hAnsi="Courier New" w:cs="Courier New"/>
+          <w:color w:val="000000" w:themeColor="text1"/>
+          <w:sz w:val="22"/>
+          <w:szCs w:val="22"/>
+        </w:rPr>
+      </w:pPr>
+    </w:p>
+    <w:p>
+      <w:pPr>
+        <w:rPr>
+          <w:rFonts w:ascii="Courier New" w:hAnsi="Courier New" w:cs="Courier New"/>
+          <w:color w:val="000000" w:themeColor="text1"/>
+          <w:sz w:val="22"/>
+          <w:szCs w:val="22"/>
+        </w:rPr>
+      </w:pPr>
+      <w:r>
+        <w:rPr>
+          <w:rFonts w:ascii="Courier New" w:hAnsi="Courier New" w:cs="Courier New"/>
+          <w:color w:val="000000" w:themeColor="text1"/>
+          <w:sz w:val="22"/>
+          <w:szCs w:val="22"/>
+        </w:rPr>
+        <w:t># Task 2.1</w:t>
+      </w:r>
+    </w:p>
+    <w:p>
+      <w:pPr>
+        <w:rPr>
+          <w:rFonts w:ascii="Courier New" w:hAnsi="Courier New" w:cs="Courier New"/>
+          <w:color w:val="000000" w:themeColor="text1"/>
+          <w:sz w:val="22"/>
+          <w:szCs w:val="22"/>
+        </w:rPr>
+      </w:pPr>
+      <w:r>
+        <w:rPr>
+          <w:rFonts w:ascii="Courier New" w:hAnsi="Courier New" w:cs="Courier New"/>
+          <w:color w:val="000000" w:themeColor="text1"/>
+          <w:sz w:val="22"/>
+          <w:szCs w:val="22"/>
+        </w:rPr>
+        <w:t>print("2. Рассчитать ежегодные косвенные затраты на ИС,")</w:t>
+      </w:r>
+    </w:p>
+    <w:p>
+      <w:pPr>
+        <w:rPr>
+          <w:rFonts w:ascii="Courier New" w:hAnsi="Courier New" w:cs="Courier New"/>
+          <w:color w:val="000000" w:themeColor="text1"/>
+          <w:sz w:val="22"/>
+          <w:szCs w:val="22"/>
+        </w:rPr>
+      </w:pPr>
+      <w:r>
+        <w:rPr>
+          <w:rFonts w:ascii="Courier New" w:hAnsi="Courier New" w:cs="Courier New"/>
+          <w:color w:val="000000" w:themeColor="text1"/>
+          <w:sz w:val="22"/>
+          <w:szCs w:val="22"/>
+        </w:rPr>
+        <w:t>print("которые складываются из пользовательских затрат и затрат на простои системы.\n")</w:t>
+      </w:r>
+    </w:p>
+    <w:p>
+      <w:pPr>
+        <w:rPr>
+          <w:rFonts w:ascii="Courier New" w:hAnsi="Courier New" w:cs="Courier New"/>
+          <w:color w:val="000000" w:themeColor="text1"/>
+          <w:sz w:val="22"/>
+          <w:szCs w:val="22"/>
+        </w:rPr>
+      </w:pPr>
+    </w:p>
+    <w:p>
+      <w:pPr>
+        <w:rPr>
+          <w:rFonts w:ascii="Courier New" w:hAnsi="Courier New" w:cs="Courier New"/>
+          <w:color w:val="000000" w:themeColor="text1"/>
+          <w:sz w:val="22"/>
+          <w:szCs w:val="22"/>
+        </w:rPr>
+      </w:pPr>
+      <w:r>
+        <w:rPr>
+          <w:rFonts w:ascii="Courier New" w:hAnsi="Courier New" w:cs="Courier New"/>
+          <w:color w:val="000000" w:themeColor="text1"/>
+          <w:sz w:val="22"/>
+          <w:szCs w:val="22"/>
+        </w:rPr>
+        <w:t>print("Данные для расчета затрат пользователей на ИТ:")</w:t>
+      </w:r>
+    </w:p>
+    <w:p>
+      <w:pPr>
+        <w:rPr>
+          <w:rFonts w:ascii="Courier New" w:hAnsi="Courier New" w:cs="Courier New"/>
+          <w:color w:val="000000" w:themeColor="text1"/>
+          <w:sz w:val="22"/>
+          <w:szCs w:val="22"/>
+        </w:rPr>
+      </w:pPr>
+      <w:r>
+        <w:rPr>
+          <w:rFonts w:ascii="Courier New" w:hAnsi="Courier New" w:cs="Courier New"/>
+          <w:color w:val="000000" w:themeColor="text1"/>
+          <w:sz w:val="22"/>
+          <w:szCs w:val="22"/>
+        </w:rPr>
+        <w:t># Кол-во пользователей в организации</w:t>
+      </w:r>
+    </w:p>
+    <w:p>
+      <w:pPr>
+        <w:rPr>
+          <w:rFonts w:ascii="Courier New" w:hAnsi="Courier New" w:cs="Courier New"/>
+          <w:color w:val="000000" w:themeColor="text1"/>
+          <w:sz w:val="22"/>
+          <w:szCs w:val="22"/>
+        </w:rPr>
+      </w:pPr>
+      <w:r>
+        <w:rPr>
+          <w:rFonts w:ascii="Courier New" w:hAnsi="Courier New" w:cs="Courier New"/>
+          <w:color w:val="000000" w:themeColor="text1"/>
+          <w:sz w:val="22"/>
+          <w:szCs w:val="22"/>
+        </w:rPr>
+        <w:t>empAmount = users</w:t>
+      </w:r>
+    </w:p>
+    <w:p>
+      <w:pPr>
+        <w:rPr>
+          <w:rFonts w:ascii="Courier New" w:hAnsi="Courier New" w:cs="Courier New"/>
+          <w:color w:val="000000" w:themeColor="text1"/>
+          <w:sz w:val="22"/>
+          <w:szCs w:val="22"/>
+        </w:rPr>
+      </w:pPr>
+      <w:r>
+        <w:rPr>
+          <w:rFonts w:ascii="Courier New" w:hAnsi="Courier New" w:cs="Courier New"/>
+          <w:color w:val="000000" w:themeColor="text1"/>
+          <w:sz w:val="22"/>
+          <w:szCs w:val="22"/>
+        </w:rPr>
+        <w:t>print("Кол-во пользователей в организации, Кп", empAmount)</w:t>
+      </w:r>
+    </w:p>
+    <w:p>
+      <w:pPr>
+        <w:rPr>
+          <w:rFonts w:ascii="Courier New" w:hAnsi="Courier New" w:cs="Courier New"/>
+          <w:color w:val="000000" w:themeColor="text1"/>
+          <w:sz w:val="22"/>
+          <w:szCs w:val="22"/>
+        </w:rPr>
+      </w:pPr>
+      <w:r>
+        <w:rPr>
+          <w:rFonts w:ascii="Courier New" w:hAnsi="Courier New" w:cs="Courier New"/>
+          <w:color w:val="000000" w:themeColor="text1"/>
+          <w:sz w:val="22"/>
+          <w:szCs w:val="22"/>
+        </w:rPr>
+        <w:t># Средняя зарплата пользователя</w:t>
+      </w:r>
+    </w:p>
+    <w:p>
+      <w:pPr>
+        <w:rPr>
+          <w:rFonts w:ascii="Courier New" w:hAnsi="Courier New" w:cs="Courier New"/>
+          <w:color w:val="000000" w:themeColor="text1"/>
+          <w:sz w:val="22"/>
+          <w:szCs w:val="22"/>
+        </w:rPr>
+      </w:pPr>
+      <w:r>
+        <w:rPr>
+          <w:rFonts w:ascii="Courier New" w:hAnsi="Courier New" w:cs="Courier New"/>
+          <w:color w:val="000000" w:themeColor="text1"/>
+          <w:sz w:val="22"/>
+          <w:szCs w:val="22"/>
+        </w:rPr>
+        <w:t>avgSalary = avg_salary</w:t>
+      </w:r>
+    </w:p>
+    <w:p>
+      <w:pPr>
+        <w:rPr>
+          <w:rFonts w:ascii="Courier New" w:hAnsi="Courier New" w:cs="Courier New"/>
+          <w:color w:val="000000" w:themeColor="text1"/>
+          <w:sz w:val="22"/>
+          <w:szCs w:val="22"/>
+        </w:rPr>
+      </w:pPr>
+      <w:r>
+        <w:rPr>
+          <w:rFonts w:ascii="Courier New" w:hAnsi="Courier New" w:cs="Courier New"/>
+          <w:color w:val="000000" w:themeColor="text1"/>
+          <w:sz w:val="22"/>
+          <w:szCs w:val="22"/>
+        </w:rPr>
+        <w:t>print("Средняя зарплата пользователя, Зп", avgSalary)</w:t>
+      </w:r>
+    </w:p>
+    <w:p>
+      <w:pPr>
+        <w:rPr>
+          <w:rFonts w:ascii="Courier New" w:hAnsi="Courier New" w:cs="Courier New"/>
+          <w:color w:val="000000" w:themeColor="text1"/>
+          <w:sz w:val="22"/>
+          <w:szCs w:val="22"/>
+        </w:rPr>
+      </w:pPr>
+      <w:r>
+        <w:rPr>
+          <w:rFonts w:ascii="Courier New" w:hAnsi="Courier New" w:cs="Courier New"/>
+          <w:color w:val="000000" w:themeColor="text1"/>
+          <w:sz w:val="22"/>
+          <w:szCs w:val="22"/>
+        </w:rPr>
+        <w:t># Среднее кол-во рабочих часов в месяце</w:t>
+      </w:r>
+    </w:p>
+    <w:p>
+      <w:pPr>
+        <w:rPr>
+          <w:rFonts w:ascii="Courier New" w:hAnsi="Courier New" w:cs="Courier New"/>
+          <w:color w:val="000000" w:themeColor="text1"/>
+          <w:sz w:val="22"/>
+          <w:szCs w:val="22"/>
+        </w:rPr>
+      </w:pPr>
+      <w:r>
+        <w:rPr>
+          <w:rFonts w:ascii="Courier New" w:hAnsi="Courier New" w:cs="Courier New"/>
+          <w:color w:val="000000" w:themeColor="text1"/>
+          <w:sz w:val="22"/>
+          <w:szCs w:val="22"/>
+        </w:rPr>
+        <w:t>avgWorkingHoursForMonth = var(168)</w:t>
+      </w:r>
+    </w:p>
+    <w:p>
+      <w:pPr>
+        <w:rPr>
+          <w:rFonts w:ascii="Courier New" w:hAnsi="Courier New" w:cs="Courier New"/>
+          <w:color w:val="000000" w:themeColor="text1"/>
+          <w:sz w:val="22"/>
+          <w:szCs w:val="22"/>
+        </w:rPr>
+      </w:pPr>
+      <w:r>
+        <w:rPr>
+          <w:rFonts w:ascii="Courier New" w:hAnsi="Courier New" w:cs="Courier New"/>
+          <w:color w:val="000000" w:themeColor="text1"/>
+          <w:sz w:val="22"/>
+          <w:szCs w:val="22"/>
+        </w:rPr>
+        <w:t>print("Среднее кол-во рабочих часов в месяце, Рч", avgWorkingHoursForMonth)</w:t>
+      </w:r>
+    </w:p>
+    <w:p>
+      <w:pPr>
+        <w:rPr>
+          <w:rFonts w:ascii="Courier New" w:hAnsi="Courier New" w:cs="Courier New"/>
+          <w:color w:val="000000" w:themeColor="text1"/>
+          <w:sz w:val="22"/>
+          <w:szCs w:val="22"/>
+        </w:rPr>
+      </w:pPr>
+      <w:r>
+        <w:rPr>
+          <w:rFonts w:ascii="Courier New" w:hAnsi="Courier New" w:cs="Courier New"/>
+          <w:color w:val="000000" w:themeColor="text1"/>
+          <w:sz w:val="22"/>
+          <w:szCs w:val="22"/>
+        </w:rPr>
+        <w:t># Кол-во часов в месяц, затрачиваемых одним пользователем на самообучение, обслуживание компьютера, файлов и программ</w:t>
+      </w:r>
+    </w:p>
+    <w:p>
+      <w:pPr>
+        <w:rPr>
+          <w:rFonts w:ascii="Courier New" w:hAnsi="Courier New" w:cs="Courier New"/>
+          <w:color w:val="000000" w:themeColor="text1"/>
+          <w:sz w:val="22"/>
+          <w:szCs w:val="22"/>
+        </w:rPr>
+      </w:pPr>
+      <w:r>
+        <w:rPr>
+          <w:rFonts w:ascii="Courier New" w:hAnsi="Courier New" w:cs="Courier New"/>
+          <w:color w:val="000000" w:themeColor="text1"/>
+          <w:sz w:val="22"/>
+          <w:szCs w:val="22"/>
+        </w:rPr>
+        <w:t>empSelfServiceForMonth = var(8)</w:t>
+      </w:r>
+    </w:p>
+    <w:p>
+      <w:pPr>
+        <w:rPr>
+          <w:rFonts w:ascii="Courier New" w:hAnsi="Courier New" w:cs="Courier New"/>
+          <w:color w:val="000000" w:themeColor="text1"/>
+          <w:sz w:val="22"/>
+          <w:szCs w:val="22"/>
+        </w:rPr>
+      </w:pPr>
+      <w:r>
+        <w:rPr>
+          <w:rFonts w:ascii="Courier New" w:hAnsi="Courier New" w:cs="Courier New"/>
+          <w:color w:val="000000" w:themeColor="text1"/>
+          <w:sz w:val="22"/>
+          <w:szCs w:val="22"/>
+        </w:rPr>
+        <w:t>print("Кол-во часов в месяц, затрачиваемых одним пользователем на самообучение,")</w:t>
+      </w:r>
+    </w:p>
+    <w:p>
+      <w:pPr>
+        <w:rPr>
+          <w:rFonts w:ascii="Courier New" w:hAnsi="Courier New" w:cs="Courier New"/>
+          <w:color w:val="000000" w:themeColor="text1"/>
+          <w:sz w:val="22"/>
+          <w:szCs w:val="22"/>
+        </w:rPr>
+      </w:pPr>
+      <w:r>
+        <w:rPr>
+          <w:rFonts w:ascii="Courier New" w:hAnsi="Courier New" w:cs="Courier New"/>
+          <w:color w:val="000000" w:themeColor="text1"/>
+          <w:sz w:val="22"/>
+          <w:szCs w:val="22"/>
+        </w:rPr>
+        <w:t>print("обслуживание компьютера, файлов и программ, Пч", empSelfServiceForMonth, "\n")</w:t>
+      </w:r>
+    </w:p>
+    <w:p>
+      <w:pPr>
+        <w:rPr>
+          <w:rFonts w:ascii="Courier New" w:hAnsi="Courier New" w:cs="Courier New"/>
+          <w:color w:val="000000" w:themeColor="text1"/>
+          <w:sz w:val="22"/>
+          <w:szCs w:val="22"/>
+        </w:rPr>
+      </w:pPr>
+    </w:p>
+    <w:p>
+      <w:pPr>
+        <w:rPr>
+          <w:rFonts w:ascii="Courier New" w:hAnsi="Courier New" w:cs="Courier New"/>
+          <w:color w:val="000000" w:themeColor="text1"/>
+          <w:sz w:val="22"/>
+          <w:szCs w:val="22"/>
+        </w:rPr>
+      </w:pPr>
+      <w:r>
+        <w:rPr>
+          <w:rFonts w:ascii="Courier New" w:hAnsi="Courier New" w:cs="Courier New"/>
+          <w:color w:val="000000" w:themeColor="text1"/>
+          <w:sz w:val="22"/>
+          <w:szCs w:val="22"/>
+        </w:rPr>
+        <w:t>annualEmpPCCost = (avgSalary / avgWorkingHoursForMonth) * (empSelfServiceForMonth * 12)</w:t>
+      </w:r>
+    </w:p>
+    <w:p>
+      <w:pPr>
+        <w:rPr>
+          <w:rFonts w:ascii="Courier New" w:hAnsi="Courier New" w:cs="Courier New"/>
+          <w:color w:val="000000" w:themeColor="text1"/>
+          <w:sz w:val="22"/>
+          <w:szCs w:val="22"/>
+        </w:rPr>
+      </w:pPr>
+      <w:r>
+        <w:rPr>
+          <w:rFonts w:ascii="Courier New" w:hAnsi="Courier New" w:cs="Courier New"/>
+          <w:color w:val="000000" w:themeColor="text1"/>
+          <w:sz w:val="22"/>
+          <w:szCs w:val="22"/>
+        </w:rPr>
+        <w:t>print("2.1")</w:t>
+      </w:r>
+    </w:p>
+    <w:p>
+      <w:pPr>
+        <w:rPr>
+          <w:rFonts w:ascii="Courier New" w:hAnsi="Courier New" w:cs="Courier New"/>
+          <w:color w:val="000000" w:themeColor="text1"/>
+          <w:sz w:val="22"/>
+          <w:szCs w:val="22"/>
+        </w:rPr>
+      </w:pPr>
+      <w:r>
+        <w:rPr>
+          <w:rFonts w:ascii="Courier New" w:hAnsi="Courier New" w:cs="Courier New"/>
+          <w:color w:val="000000" w:themeColor="text1"/>
+          <w:sz w:val="22"/>
+          <w:szCs w:val="22"/>
+        </w:rPr>
+        <w:t>print("(Сп) Годовая стоимость деятельности пользователя в связи с наличием у него ПК:", roundMoney(annualEmpPCCost))</w:t>
+      </w:r>
+    </w:p>
+    <w:p>
+      <w:pPr>
+        <w:rPr>
+          <w:rFonts w:ascii="Courier New" w:hAnsi="Courier New" w:cs="Courier New"/>
+          <w:color w:val="000000" w:themeColor="text1"/>
+          <w:sz w:val="22"/>
+          <w:szCs w:val="22"/>
+        </w:rPr>
+      </w:pPr>
+    </w:p>
+    <w:p>
+      <w:pPr>
+        <w:rPr>
+          <w:rFonts w:ascii="Courier New" w:hAnsi="Courier New" w:cs="Courier New"/>
+          <w:color w:val="000000" w:themeColor="text1"/>
+          <w:sz w:val="22"/>
+          <w:szCs w:val="22"/>
+        </w:rPr>
+      </w:pPr>
+      <w:r>
+        <w:rPr>
+          <w:rFonts w:ascii="Courier New" w:hAnsi="Courier New" w:cs="Courier New"/>
+          <w:color w:val="000000" w:themeColor="text1"/>
+          <w:sz w:val="22"/>
+          <w:szCs w:val="22"/>
+        </w:rPr>
+        <w:t>allEmpPCCost = annualEmpPCCost * empAmount</w:t>
+      </w:r>
+    </w:p>
+    <w:p>
+      <w:pPr>
+        <w:rPr>
+          <w:rFonts w:ascii="Courier New" w:hAnsi="Courier New" w:cs="Courier New"/>
+          <w:color w:val="000000" w:themeColor="text1"/>
+          <w:sz w:val="22"/>
+          <w:szCs w:val="22"/>
+        </w:rPr>
+      </w:pPr>
+      <w:r>
+        <w:rPr>
+          <w:rFonts w:ascii="Courier New" w:hAnsi="Courier New" w:cs="Courier New"/>
+          <w:color w:val="000000" w:themeColor="text1"/>
+          <w:sz w:val="22"/>
+          <w:szCs w:val="22"/>
+        </w:rPr>
         <w:lastRenderedPageBreak/>
-        <w:t xml:space="preserve">    Stat("Программист - 1 ед.", 100_000.0),</w:t>
-      </w:r>
-    </w:p>
-    <w:p>
-      <w:pPr>
-        <w:rPr>
-          <w:rFonts w:ascii="Courier New" w:hAnsi="Courier New" w:cs="Courier New"/>
-          <w:color w:val="000000" w:themeColor="text1"/>
-          <w:sz w:val="22"/>
-          <w:szCs w:val="22"/>
-        </w:rPr>
-      </w:pPr>
-      <w:r>
-        <w:rPr>
-          <w:rFonts w:ascii="Courier New" w:hAnsi="Courier New" w:cs="Courier New"/>
-          <w:color w:val="000000" w:themeColor="text1"/>
-          <w:sz w:val="22"/>
-          <w:szCs w:val="22"/>
-        </w:rPr>
-        <w:t xml:space="preserve">    Stat("Персонал технической поддержки - 2 ед.", 380_000.0),</w:t>
-      </w:r>
-    </w:p>
-    <w:p>
-      <w:pPr>
-        <w:rPr>
-          <w:rFonts w:ascii="Courier New" w:hAnsi="Courier New" w:cs="Courier New"/>
-          <w:color w:val="000000" w:themeColor="text1"/>
-          <w:sz w:val="22"/>
-          <w:szCs w:val="22"/>
-        </w:rPr>
-      </w:pPr>
-      <w:r>
-        <w:rPr>
-          <w:rFonts w:ascii="Courier New" w:hAnsi="Courier New" w:cs="Courier New"/>
-          <w:color w:val="000000" w:themeColor="text1"/>
-          <w:sz w:val="22"/>
-          <w:szCs w:val="22"/>
-        </w:rPr>
-        <w:t xml:space="preserve">    Stat("Затраты на обучение", 70_000.0),</w:t>
-      </w:r>
-    </w:p>
-    <w:p>
-      <w:pPr>
-        <w:rPr>
-          <w:rFonts w:ascii="Courier New" w:hAnsi="Courier New" w:cs="Courier New"/>
-          <w:color w:val="000000" w:themeColor="text1"/>
-          <w:sz w:val="22"/>
-          <w:szCs w:val="22"/>
-        </w:rPr>
-      </w:pPr>
-      <w:r>
-        <w:rPr>
-          <w:rFonts w:ascii="Courier New" w:hAnsi="Courier New" w:cs="Courier New"/>
-          <w:color w:val="000000" w:themeColor="text1"/>
-          <w:sz w:val="22"/>
-          <w:szCs w:val="22"/>
-        </w:rPr>
-        <w:t xml:space="preserve">    Stat("Затраты на внешнюю поддержку (outsourcing)", 180_000.0),</w:t>
-      </w:r>
-    </w:p>
-    <w:p>
-      <w:pPr>
-        <w:rPr>
-          <w:rFonts w:ascii="Courier New" w:hAnsi="Courier New" w:cs="Courier New"/>
-          <w:color w:val="000000" w:themeColor="text1"/>
-          <w:sz w:val="22"/>
-          <w:szCs w:val="22"/>
-        </w:rPr>
-      </w:pPr>
-      <w:r>
-        <w:rPr>
-          <w:rFonts w:ascii="Courier New" w:hAnsi="Courier New" w:cs="Courier New"/>
-          <w:color w:val="000000" w:themeColor="text1"/>
-          <w:sz w:val="22"/>
-          <w:szCs w:val="22"/>
-        </w:rPr>
-        <w:t xml:space="preserve">    Stat("Затраты на разработку/внедрение ИТ- проектов", 300_000.0),</w:t>
-      </w:r>
-    </w:p>
-    <w:p>
-      <w:pPr>
-        <w:rPr>
-          <w:rFonts w:ascii="Courier New" w:hAnsi="Courier New" w:cs="Courier New"/>
-          <w:color w:val="000000" w:themeColor="text1"/>
-          <w:sz w:val="22"/>
-          <w:szCs w:val="22"/>
-        </w:rPr>
-      </w:pPr>
-      <w:r>
-        <w:rPr>
-          <w:rFonts w:ascii="Courier New" w:hAnsi="Courier New" w:cs="Courier New"/>
-          <w:color w:val="000000" w:themeColor="text1"/>
-          <w:sz w:val="22"/>
-          <w:szCs w:val="22"/>
-        </w:rPr>
-        <w:t xml:space="preserve">    Stat("Затраты на телефонию", 140_000.0),</w:t>
-      </w:r>
-    </w:p>
-    <w:p>
-      <w:pPr>
-        <w:rPr>
-          <w:rFonts w:ascii="Courier New" w:hAnsi="Courier New" w:cs="Courier New"/>
-          <w:color w:val="000000" w:themeColor="text1"/>
-          <w:sz w:val="22"/>
-          <w:szCs w:val="22"/>
-        </w:rPr>
-      </w:pPr>
-      <w:r>
-        <w:rPr>
-          <w:rFonts w:ascii="Courier New" w:hAnsi="Courier New" w:cs="Courier New"/>
-          <w:color w:val="000000" w:themeColor="text1"/>
-          <w:sz w:val="22"/>
-          <w:szCs w:val="22"/>
-        </w:rPr>
-        <w:t xml:space="preserve">    Stat("Затраты на Интернет", 100_000.0)]</w:t>
-      </w:r>
-    </w:p>
-    <w:p>
-      <w:pPr>
-        <w:rPr>
-          <w:rFonts w:ascii="Courier New" w:hAnsi="Courier New" w:cs="Courier New"/>
-          <w:color w:val="000000" w:themeColor="text1"/>
-          <w:sz w:val="22"/>
-          <w:szCs w:val="22"/>
-        </w:rPr>
-      </w:pPr>
-    </w:p>
-    <w:p>
-      <w:pPr>
-        <w:rPr>
-          <w:rFonts w:ascii="Courier New" w:hAnsi="Courier New" w:cs="Courier New"/>
-          <w:color w:val="000000" w:themeColor="text1"/>
-          <w:sz w:val="22"/>
-          <w:szCs w:val="22"/>
-        </w:rPr>
-      </w:pPr>
-      <w:r>
-        <w:rPr>
-          <w:rFonts w:ascii="Courier New" w:hAnsi="Courier New" w:cs="Courier New"/>
-          <w:color w:val="000000" w:themeColor="text1"/>
-          <w:sz w:val="22"/>
-          <w:szCs w:val="22"/>
-        </w:rPr>
-        <w:t>printList("Статистика организации: ", organization_stats)</w:t>
-      </w:r>
-    </w:p>
-    <w:p>
-      <w:pPr>
-        <w:rPr>
-          <w:rFonts w:ascii="Courier New" w:hAnsi="Courier New" w:cs="Courier New"/>
-          <w:color w:val="000000" w:themeColor="text1"/>
-          <w:sz w:val="22"/>
-          <w:szCs w:val="22"/>
-        </w:rPr>
-      </w:pPr>
-      <w:r>
-        <w:rPr>
-          <w:rFonts w:ascii="Courier New" w:hAnsi="Courier New" w:cs="Courier New"/>
-          <w:color w:val="000000" w:themeColor="text1"/>
-          <w:sz w:val="22"/>
-          <w:szCs w:val="22"/>
-        </w:rPr>
-        <w:t>printList("IT бюджет: ", IT_Budget)</w:t>
-      </w:r>
-    </w:p>
-    <w:p>
-      <w:pPr>
-        <w:rPr>
-          <w:rFonts w:ascii="Courier New" w:hAnsi="Courier New" w:cs="Courier New"/>
-          <w:color w:val="000000" w:themeColor="text1"/>
-          <w:sz w:val="22"/>
-          <w:szCs w:val="22"/>
-        </w:rPr>
-      </w:pPr>
-    </w:p>
-    <w:p>
-      <w:pPr>
-        <w:rPr>
-          <w:rFonts w:ascii="Courier New" w:hAnsi="Courier New" w:cs="Courier New"/>
-          <w:color w:val="000000" w:themeColor="text1"/>
-          <w:sz w:val="22"/>
-          <w:szCs w:val="22"/>
-        </w:rPr>
-      </w:pPr>
-      <w:r>
-        <w:rPr>
-          <w:rFonts w:ascii="Courier New" w:hAnsi="Courier New" w:cs="Courier New"/>
-          <w:color w:val="000000" w:themeColor="text1"/>
-          <w:sz w:val="22"/>
-          <w:szCs w:val="22"/>
-        </w:rPr>
-        <w:t># Task 1</w:t>
-      </w:r>
-    </w:p>
-    <w:p>
-      <w:pPr>
-        <w:rPr>
-          <w:rFonts w:ascii="Courier New" w:hAnsi="Courier New" w:cs="Courier New"/>
-          <w:color w:val="000000" w:themeColor="text1"/>
-          <w:sz w:val="22"/>
-          <w:szCs w:val="22"/>
-        </w:rPr>
-      </w:pPr>
-      <w:r>
-        <w:rPr>
-          <w:rFonts w:ascii="Courier New" w:hAnsi="Courier New" w:cs="Courier New"/>
-          <w:color w:val="000000" w:themeColor="text1"/>
-          <w:sz w:val="22"/>
-          <w:szCs w:val="22"/>
-        </w:rPr>
-        <w:t>print("1. Рассчитать прямые ежегодные затраты на ИС.")</w:t>
-      </w:r>
-    </w:p>
-    <w:p>
-      <w:pPr>
-        <w:rPr>
-          <w:rFonts w:ascii="Courier New" w:hAnsi="Courier New" w:cs="Courier New"/>
-          <w:color w:val="000000" w:themeColor="text1"/>
-          <w:sz w:val="22"/>
-          <w:szCs w:val="22"/>
-        </w:rPr>
-      </w:pPr>
-      <w:r>
-        <w:rPr>
-          <w:rFonts w:ascii="Courier New" w:hAnsi="Courier New" w:cs="Courier New"/>
-          <w:color w:val="000000" w:themeColor="text1"/>
-          <w:sz w:val="22"/>
-          <w:szCs w:val="22"/>
-        </w:rPr>
-        <w:t>sumOfExpenses = sum(map(lambda x: x.cost, IT_Budget))</w:t>
-      </w:r>
-    </w:p>
-    <w:p>
-      <w:pPr>
-        <w:rPr>
-          <w:rFonts w:ascii="Courier New" w:hAnsi="Courier New" w:cs="Courier New"/>
-          <w:color w:val="000000" w:themeColor="text1"/>
-          <w:sz w:val="22"/>
-          <w:szCs w:val="22"/>
-        </w:rPr>
-      </w:pPr>
-      <w:r>
-        <w:rPr>
-          <w:rFonts w:ascii="Courier New" w:hAnsi="Courier New" w:cs="Courier New"/>
-          <w:color w:val="000000" w:themeColor="text1"/>
-          <w:sz w:val="22"/>
-          <w:szCs w:val="22"/>
-        </w:rPr>
-        <w:t>print("(ПЗ) Прямые ежегодные завтраты на ИС:", sumOfExpenses, "\n")</w:t>
-      </w:r>
-    </w:p>
-    <w:p>
-      <w:pPr>
-        <w:rPr>
-          <w:rFonts w:ascii="Courier New" w:hAnsi="Courier New" w:cs="Courier New"/>
-          <w:color w:val="000000" w:themeColor="text1"/>
-          <w:sz w:val="22"/>
-          <w:szCs w:val="22"/>
-        </w:rPr>
-      </w:pPr>
-    </w:p>
-    <w:p>
-      <w:pPr>
-        <w:rPr>
-          <w:rFonts w:ascii="Courier New" w:hAnsi="Courier New" w:cs="Courier New"/>
-          <w:color w:val="000000" w:themeColor="text1"/>
-          <w:sz w:val="22"/>
-          <w:szCs w:val="22"/>
-        </w:rPr>
-      </w:pPr>
-      <w:r>
-        <w:rPr>
-          <w:rFonts w:ascii="Courier New" w:hAnsi="Courier New" w:cs="Courier New"/>
-          <w:color w:val="000000" w:themeColor="text1"/>
-          <w:sz w:val="22"/>
-          <w:szCs w:val="22"/>
-        </w:rPr>
-        <w:t># Task 2.1</w:t>
-      </w:r>
-    </w:p>
-    <w:p>
-      <w:pPr>
-        <w:rPr>
-          <w:rFonts w:ascii="Courier New" w:hAnsi="Courier New" w:cs="Courier New"/>
-          <w:color w:val="000000" w:themeColor="text1"/>
-          <w:sz w:val="22"/>
-          <w:szCs w:val="22"/>
-        </w:rPr>
-      </w:pPr>
-      <w:r>
-        <w:rPr>
-          <w:rFonts w:ascii="Courier New" w:hAnsi="Courier New" w:cs="Courier New"/>
-          <w:color w:val="000000" w:themeColor="text1"/>
-          <w:sz w:val="22"/>
-          <w:szCs w:val="22"/>
-        </w:rPr>
-        <w:t>print("2. Рассчитать ежегодные косвенные затраты на ИС,")</w:t>
-      </w:r>
-    </w:p>
-    <w:p>
-      <w:pPr>
-        <w:rPr>
-          <w:rFonts w:ascii="Courier New" w:hAnsi="Courier New" w:cs="Courier New"/>
-          <w:color w:val="000000" w:themeColor="text1"/>
-          <w:sz w:val="22"/>
-          <w:szCs w:val="22"/>
-        </w:rPr>
-      </w:pPr>
-      <w:r>
-        <w:rPr>
-          <w:rFonts w:ascii="Courier New" w:hAnsi="Courier New" w:cs="Courier New"/>
-          <w:color w:val="000000" w:themeColor="text1"/>
-          <w:sz w:val="22"/>
-          <w:szCs w:val="22"/>
-        </w:rPr>
-        <w:t>print("которые складываются из пользовательских затрат и затрат на простои системы.\n")</w:t>
-      </w:r>
-    </w:p>
-    <w:p>
-      <w:pPr>
-        <w:rPr>
-          <w:rFonts w:ascii="Courier New" w:hAnsi="Courier New" w:cs="Courier New"/>
-          <w:color w:val="000000" w:themeColor="text1"/>
-          <w:sz w:val="22"/>
-          <w:szCs w:val="22"/>
-        </w:rPr>
-      </w:pPr>
-    </w:p>
-    <w:p>
-      <w:pPr>
-        <w:rPr>
-          <w:rFonts w:ascii="Courier New" w:hAnsi="Courier New" w:cs="Courier New"/>
-          <w:color w:val="000000" w:themeColor="text1"/>
-          <w:sz w:val="22"/>
-          <w:szCs w:val="22"/>
-        </w:rPr>
-      </w:pPr>
-      <w:r>
-        <w:rPr>
-          <w:rFonts w:ascii="Courier New" w:hAnsi="Courier New" w:cs="Courier New"/>
-          <w:color w:val="000000" w:themeColor="text1"/>
-          <w:sz w:val="22"/>
-          <w:szCs w:val="22"/>
-        </w:rPr>
-        <w:t>print("Данные для расчета затрат пользователей на ИТ:")</w:t>
-      </w:r>
-    </w:p>
-    <w:p>
-      <w:pPr>
-        <w:rPr>
-          <w:rFonts w:ascii="Courier New" w:hAnsi="Courier New" w:cs="Courier New"/>
-          <w:color w:val="000000" w:themeColor="text1"/>
-          <w:sz w:val="22"/>
-          <w:szCs w:val="22"/>
-        </w:rPr>
-      </w:pPr>
-      <w:r>
-        <w:rPr>
-          <w:rFonts w:ascii="Courier New" w:hAnsi="Courier New" w:cs="Courier New"/>
-          <w:color w:val="000000" w:themeColor="text1"/>
-          <w:sz w:val="22"/>
-          <w:szCs w:val="22"/>
-        </w:rPr>
-        <w:t># Кол-во пользователей в организации</w:t>
-      </w:r>
-    </w:p>
-    <w:p>
-      <w:pPr>
-        <w:rPr>
-          <w:rFonts w:ascii="Courier New" w:hAnsi="Courier New" w:cs="Courier New"/>
-          <w:color w:val="000000" w:themeColor="text1"/>
-          <w:sz w:val="22"/>
-          <w:szCs w:val="22"/>
-        </w:rPr>
-      </w:pPr>
-      <w:r>
-        <w:rPr>
-          <w:rFonts w:ascii="Courier New" w:hAnsi="Courier New" w:cs="Courier New"/>
-          <w:color w:val="000000" w:themeColor="text1"/>
-          <w:sz w:val="22"/>
-          <w:szCs w:val="22"/>
-        </w:rPr>
-        <w:t>empAmount = var(170)</w:t>
-      </w:r>
-    </w:p>
-    <w:p>
-      <w:pPr>
-        <w:rPr>
-          <w:rFonts w:ascii="Courier New" w:hAnsi="Courier New" w:cs="Courier New"/>
-          <w:color w:val="000000" w:themeColor="text1"/>
-          <w:sz w:val="22"/>
-          <w:szCs w:val="22"/>
-        </w:rPr>
-      </w:pPr>
-      <w:r>
-        <w:rPr>
-          <w:rFonts w:ascii="Courier New" w:hAnsi="Courier New" w:cs="Courier New"/>
-          <w:color w:val="000000" w:themeColor="text1"/>
-          <w:sz w:val="22"/>
-          <w:szCs w:val="22"/>
-        </w:rPr>
-        <w:t>print("Кол-во пользователей в организации, Кп", empAmount)</w:t>
-      </w:r>
-    </w:p>
-    <w:p>
-      <w:pPr>
-        <w:rPr>
-          <w:rFonts w:ascii="Courier New" w:hAnsi="Courier New" w:cs="Courier New"/>
-          <w:color w:val="000000" w:themeColor="text1"/>
-          <w:sz w:val="22"/>
-          <w:szCs w:val="22"/>
-        </w:rPr>
-      </w:pPr>
-      <w:r>
-        <w:rPr>
-          <w:rFonts w:ascii="Courier New" w:hAnsi="Courier New" w:cs="Courier New"/>
-          <w:color w:val="000000" w:themeColor="text1"/>
-          <w:sz w:val="22"/>
-          <w:szCs w:val="22"/>
-        </w:rPr>
-        <w:t># Средняя зарплата пользователя</w:t>
-      </w:r>
-    </w:p>
-    <w:p>
-      <w:pPr>
-        <w:rPr>
-          <w:rFonts w:ascii="Courier New" w:hAnsi="Courier New" w:cs="Courier New"/>
-          <w:color w:val="000000" w:themeColor="text1"/>
-          <w:sz w:val="22"/>
-          <w:szCs w:val="22"/>
-        </w:rPr>
-      </w:pPr>
-      <w:r>
-        <w:rPr>
-          <w:rFonts w:ascii="Courier New" w:hAnsi="Courier New" w:cs="Courier New"/>
-          <w:color w:val="000000" w:themeColor="text1"/>
-          <w:sz w:val="22"/>
-          <w:szCs w:val="22"/>
-        </w:rPr>
-        <w:t>avgSalary = var(12000)</w:t>
-      </w:r>
-    </w:p>
-    <w:p>
-      <w:pPr>
-        <w:rPr>
-          <w:rFonts w:ascii="Courier New" w:hAnsi="Courier New" w:cs="Courier New"/>
-          <w:color w:val="000000" w:themeColor="text1"/>
-          <w:sz w:val="22"/>
-          <w:szCs w:val="22"/>
-        </w:rPr>
-      </w:pPr>
-      <w:r>
-        <w:rPr>
-          <w:rFonts w:ascii="Courier New" w:hAnsi="Courier New" w:cs="Courier New"/>
-          <w:color w:val="000000" w:themeColor="text1"/>
-          <w:sz w:val="22"/>
-          <w:szCs w:val="22"/>
-        </w:rPr>
-        <w:t>print("Средняя зарплата пользователя, Зп", avgSalary)</w:t>
-      </w:r>
-    </w:p>
-    <w:p>
-      <w:pPr>
-        <w:rPr>
-          <w:rFonts w:ascii="Courier New" w:hAnsi="Courier New" w:cs="Courier New"/>
-          <w:color w:val="000000" w:themeColor="text1"/>
-          <w:sz w:val="22"/>
-          <w:szCs w:val="22"/>
-        </w:rPr>
-      </w:pPr>
-      <w:r>
-        <w:rPr>
-          <w:rFonts w:ascii="Courier New" w:hAnsi="Courier New" w:cs="Courier New"/>
-          <w:color w:val="000000" w:themeColor="text1"/>
-          <w:sz w:val="22"/>
-          <w:szCs w:val="22"/>
-        </w:rPr>
-        <w:t># Среднее кол-во рабочих часов в месяце</w:t>
-      </w:r>
-    </w:p>
-    <w:p>
-      <w:pPr>
-        <w:rPr>
-          <w:rFonts w:ascii="Courier New" w:hAnsi="Courier New" w:cs="Courier New"/>
-          <w:color w:val="000000" w:themeColor="text1"/>
-          <w:sz w:val="22"/>
-          <w:szCs w:val="22"/>
-        </w:rPr>
-      </w:pPr>
-      <w:r>
-        <w:rPr>
-          <w:rFonts w:ascii="Courier New" w:hAnsi="Courier New" w:cs="Courier New"/>
-          <w:color w:val="000000" w:themeColor="text1"/>
-          <w:sz w:val="22"/>
-          <w:szCs w:val="22"/>
-        </w:rPr>
-        <w:t>avgWorkingHoursForMonth = var(168)</w:t>
-      </w:r>
-    </w:p>
-    <w:p>
-      <w:pPr>
-        <w:rPr>
-          <w:rFonts w:ascii="Courier New" w:hAnsi="Courier New" w:cs="Courier New"/>
-          <w:color w:val="000000" w:themeColor="text1"/>
-          <w:sz w:val="22"/>
-          <w:szCs w:val="22"/>
-        </w:rPr>
-      </w:pPr>
-      <w:r>
-        <w:rPr>
-          <w:rFonts w:ascii="Courier New" w:hAnsi="Courier New" w:cs="Courier New"/>
-          <w:color w:val="000000" w:themeColor="text1"/>
-          <w:sz w:val="22"/>
-          <w:szCs w:val="22"/>
-        </w:rPr>
-        <w:t>print("Среднее кол-во рабочих часов в месяце, Рч", avgWorkingHoursForMonth)</w:t>
-      </w:r>
-    </w:p>
-    <w:p>
-      <w:pPr>
-        <w:rPr>
-          <w:rFonts w:ascii="Courier New" w:hAnsi="Courier New" w:cs="Courier New"/>
-          <w:color w:val="000000" w:themeColor="text1"/>
-          <w:sz w:val="22"/>
-          <w:szCs w:val="22"/>
-        </w:rPr>
-      </w:pPr>
-      <w:r>
-        <w:rPr>
-          <w:rFonts w:ascii="Courier New" w:hAnsi="Courier New" w:cs="Courier New"/>
-          <w:color w:val="000000" w:themeColor="text1"/>
-          <w:sz w:val="22"/>
-          <w:szCs w:val="22"/>
-        </w:rPr>
-        <w:t># Кол-во часов в месяц, затрачиваемых одним пользователем на самообучение, обслуживание компьютера, файлов и программ</w:t>
-      </w:r>
-    </w:p>
-    <w:p>
-      <w:pPr>
-        <w:rPr>
-          <w:rFonts w:ascii="Courier New" w:hAnsi="Courier New" w:cs="Courier New"/>
-          <w:color w:val="000000" w:themeColor="text1"/>
-          <w:sz w:val="22"/>
-          <w:szCs w:val="22"/>
-        </w:rPr>
-      </w:pPr>
-      <w:r>
-        <w:rPr>
-          <w:rFonts w:ascii="Courier New" w:hAnsi="Courier New" w:cs="Courier New"/>
-          <w:color w:val="000000" w:themeColor="text1"/>
-          <w:sz w:val="22"/>
-          <w:szCs w:val="22"/>
-        </w:rPr>
-        <w:t>empSelfServiceForMonth = var(8)</w:t>
-      </w:r>
-    </w:p>
-    <w:p>
-      <w:pPr>
-        <w:rPr>
-          <w:rFonts w:ascii="Courier New" w:hAnsi="Courier New" w:cs="Courier New"/>
-          <w:color w:val="000000" w:themeColor="text1"/>
-          <w:sz w:val="22"/>
-          <w:szCs w:val="22"/>
-        </w:rPr>
-      </w:pPr>
-      <w:r>
-        <w:rPr>
-          <w:rFonts w:ascii="Courier New" w:hAnsi="Courier New" w:cs="Courier New"/>
-          <w:color w:val="000000" w:themeColor="text1"/>
-          <w:sz w:val="22"/>
-          <w:szCs w:val="22"/>
-        </w:rPr>
-        <w:t>print("Кол-во часов в месяц, затрачиваемых одним пользователем на самообучение,")</w:t>
-      </w:r>
-    </w:p>
-    <w:p>
-      <w:pPr>
-        <w:rPr>
-          <w:rFonts w:ascii="Courier New" w:hAnsi="Courier New" w:cs="Courier New"/>
-          <w:color w:val="000000" w:themeColor="text1"/>
-          <w:sz w:val="22"/>
-          <w:szCs w:val="22"/>
-        </w:rPr>
-      </w:pPr>
-      <w:r>
-        <w:rPr>
-          <w:rFonts w:ascii="Courier New" w:hAnsi="Courier New" w:cs="Courier New"/>
-          <w:color w:val="000000" w:themeColor="text1"/>
-          <w:sz w:val="22"/>
-          <w:szCs w:val="22"/>
-        </w:rPr>
-        <w:t>print("обслуживание компьютера, файлов и программ, Пч", empSelfServiceForMonth, "\n")</w:t>
-      </w:r>
-    </w:p>
-    <w:p>
-      <w:pPr>
-        <w:rPr>
-          <w:rFonts w:ascii="Courier New" w:hAnsi="Courier New" w:cs="Courier New"/>
-          <w:color w:val="000000" w:themeColor="text1"/>
-          <w:sz w:val="22"/>
-          <w:szCs w:val="22"/>
-        </w:rPr>
-      </w:pPr>
-    </w:p>
-    <w:p>
-      <w:pPr>
-        <w:rPr>
-          <w:rFonts w:ascii="Courier New" w:hAnsi="Courier New" w:cs="Courier New"/>
-          <w:color w:val="000000" w:themeColor="text1"/>
-          <w:sz w:val="22"/>
-          <w:szCs w:val="22"/>
-        </w:rPr>
-      </w:pPr>
-      <w:r>
-        <w:rPr>
-          <w:rFonts w:ascii="Courier New" w:hAnsi="Courier New" w:cs="Courier New"/>
-          <w:color w:val="000000" w:themeColor="text1"/>
-          <w:sz w:val="22"/>
-          <w:szCs w:val="22"/>
-        </w:rPr>
-        <w:t>annualEmpPCCost = (avgSalary / avgWorkingHoursForMonth) * (empSelfServiceForMonth * 12)</w:t>
-      </w:r>
-    </w:p>
-    <w:p>
-      <w:pPr>
-        <w:rPr>
-          <w:rFonts w:ascii="Courier New" w:hAnsi="Courier New" w:cs="Courier New"/>
-          <w:color w:val="000000" w:themeColor="text1"/>
-          <w:sz w:val="22"/>
-          <w:szCs w:val="22"/>
-        </w:rPr>
-      </w:pPr>
-      <w:r>
-        <w:rPr>
-          <w:rFonts w:ascii="Courier New" w:hAnsi="Courier New" w:cs="Courier New"/>
-          <w:color w:val="000000" w:themeColor="text1"/>
-          <w:sz w:val="22"/>
-          <w:szCs w:val="22"/>
-        </w:rPr>
-        <w:t>print("2.1")</w:t>
-      </w:r>
-    </w:p>
-    <w:p>
-      <w:pPr>
-        <w:rPr>
-          <w:rFonts w:ascii="Courier New" w:hAnsi="Courier New" w:cs="Courier New"/>
-          <w:color w:val="000000" w:themeColor="text1"/>
-          <w:sz w:val="22"/>
-          <w:szCs w:val="22"/>
-        </w:rPr>
-      </w:pPr>
-      <w:r>
-        <w:rPr>
-          <w:rFonts w:ascii="Courier New" w:hAnsi="Courier New" w:cs="Courier New"/>
-          <w:color w:val="000000" w:themeColor="text1"/>
-          <w:sz w:val="22"/>
-          <w:szCs w:val="22"/>
-        </w:rPr>
-        <w:t>print("(Сп) Годовая стоимость деятельности пользователя в связи с наличием у него ПК:", roundMoney(annualEmpPCCost))</w:t>
-      </w:r>
-    </w:p>
-    <w:p>
-      <w:pPr>
-        <w:rPr>
-          <w:rFonts w:ascii="Courier New" w:hAnsi="Courier New" w:cs="Courier New"/>
-          <w:color w:val="000000" w:themeColor="text1"/>
-          <w:sz w:val="22"/>
-          <w:szCs w:val="22"/>
-        </w:rPr>
-      </w:pPr>
-    </w:p>
-    <w:p>
-      <w:pPr>
-        <w:rPr>
-          <w:rFonts w:ascii="Courier New" w:hAnsi="Courier New" w:cs="Courier New"/>
-          <w:color w:val="000000" w:themeColor="text1"/>
-          <w:sz w:val="22"/>
-          <w:szCs w:val="22"/>
-        </w:rPr>
-      </w:pPr>
-      <w:r>
-        <w:rPr>
-          <w:rFonts w:ascii="Courier New" w:hAnsi="Courier New" w:cs="Courier New"/>
-          <w:color w:val="000000" w:themeColor="text1"/>
-          <w:sz w:val="22"/>
-          <w:szCs w:val="22"/>
-        </w:rPr>
-        <w:t>allEmpPCCost = annualEmpPCCost * empAmount</w:t>
-      </w:r>
-    </w:p>
-    <w:p>
-      <w:pPr>
-        <w:rPr>
-          <w:rFonts w:ascii="Courier New" w:hAnsi="Courier New" w:cs="Courier New"/>
-          <w:color w:val="000000" w:themeColor="text1"/>
-          <w:sz w:val="22"/>
-          <w:szCs w:val="22"/>
-        </w:rPr>
-      </w:pPr>
-      <w:r>
-        <w:rPr>
-          <w:rFonts w:ascii="Courier New" w:hAnsi="Courier New" w:cs="Courier New"/>
-          <w:color w:val="000000" w:themeColor="text1"/>
-          <w:sz w:val="22"/>
-          <w:szCs w:val="22"/>
-        </w:rPr>
-        <w:t>print("Ежегодные затраты пользователей на ИС:", roundMoney(allEmpPCCost))</w:t>
+        <w:t>print("(Спг) Ежегодные затраты пользователей на ИС:", roundMoney(allEmpPCCost))</w:t>
       </w:r>
     </w:p>
     <w:p>
@@ -5393,7 +5792,7 @@
           <w:sz w:val="22"/>
           <w:szCs w:val="22"/>
         </w:rPr>
-        <w:t>print("2.2")</w:t>
+        <w:t>print("2.2 Данные для расчетов стоимости простоев ИТ-системы.")</w:t>
       </w:r>
     </w:p>
     <w:p>
@@ -5431,6 +5830,25 @@
           <w:sz w:val="22"/>
           <w:szCs w:val="22"/>
         </w:rPr>
+        <w:t>print("Кол-во отключений системы в месяц, Ко", shutdownForMonth)</w:t>
+      </w:r>
+    </w:p>
+    <w:p>
+      <w:pPr>
+        <w:rPr>
+          <w:rFonts w:ascii="Courier New" w:hAnsi="Courier New" w:cs="Courier New"/>
+          <w:color w:val="000000" w:themeColor="text1"/>
+          <w:sz w:val="22"/>
+          <w:szCs w:val="22"/>
+        </w:rPr>
+      </w:pPr>
+      <w:r>
+        <w:rPr>
+          <w:rFonts w:ascii="Courier New" w:hAnsi="Courier New" w:cs="Courier New"/>
+          <w:color w:val="000000" w:themeColor="text1"/>
+          <w:sz w:val="22"/>
+          <w:szCs w:val="22"/>
+        </w:rPr>
         <w:t>avgPowerOffDuration = var(3)</w:t>
       </w:r>
     </w:p>
@@ -5450,6 +5868,25 @@
           <w:sz w:val="22"/>
           <w:szCs w:val="22"/>
         </w:rPr>
+        <w:t>print("Средняя продолжительность отключений, часов, Чо", avgPowerOffDuration)</w:t>
+      </w:r>
+    </w:p>
+    <w:p>
+      <w:pPr>
+        <w:rPr>
+          <w:rFonts w:ascii="Courier New" w:hAnsi="Courier New" w:cs="Courier New"/>
+          <w:color w:val="000000" w:themeColor="text1"/>
+          <w:sz w:val="22"/>
+          <w:szCs w:val="22"/>
+        </w:rPr>
+      </w:pPr>
+      <w:r>
+        <w:rPr>
+          <w:rFonts w:ascii="Courier New" w:hAnsi="Courier New" w:cs="Courier New"/>
+          <w:color w:val="000000" w:themeColor="text1"/>
+          <w:sz w:val="22"/>
+          <w:szCs w:val="22"/>
+        </w:rPr>
         <w:t>turnedOffUsersAmount = var(20)</w:t>
       </w:r>
     </w:p>
@@ -5469,6 +5906,25 @@
           <w:sz w:val="22"/>
           <w:szCs w:val="22"/>
         </w:rPr>
+        <w:t>print("Количество отключенных пользователей, По", turnedOffUsersAmount)</w:t>
+      </w:r>
+    </w:p>
+    <w:p>
+      <w:pPr>
+        <w:rPr>
+          <w:rFonts w:ascii="Courier New" w:hAnsi="Courier New" w:cs="Courier New"/>
+          <w:color w:val="000000" w:themeColor="text1"/>
+          <w:sz w:val="22"/>
+          <w:szCs w:val="22"/>
+        </w:rPr>
+      </w:pPr>
+      <w:r>
+        <w:rPr>
+          <w:rFonts w:ascii="Courier New" w:hAnsi="Courier New" w:cs="Courier New"/>
+          <w:color w:val="000000" w:themeColor="text1"/>
+          <w:sz w:val="22"/>
+          <w:szCs w:val="22"/>
+        </w:rPr>
         <w:t># годовой валовый доход</w:t>
       </w:r>
     </w:p>
@@ -5488,8 +5944,26 @@
           <w:sz w:val="22"/>
           <w:szCs w:val="22"/>
         </w:rPr>
-        <w:lastRenderedPageBreak/>
-        <w:t>annualGrossIncome = var(78_880_000)</w:t>
+        <w:t>annualGrossIncome = roundMoney(78_880_000 * dataIncreaseRatio)</w:t>
+      </w:r>
+    </w:p>
+    <w:p>
+      <w:pPr>
+        <w:rPr>
+          <w:rFonts w:ascii="Courier New" w:hAnsi="Courier New" w:cs="Courier New"/>
+          <w:color w:val="000000" w:themeColor="text1"/>
+          <w:sz w:val="22"/>
+          <w:szCs w:val="22"/>
+        </w:rPr>
+      </w:pPr>
+      <w:r>
+        <w:rPr>
+          <w:rFonts w:ascii="Courier New" w:hAnsi="Courier New" w:cs="Courier New"/>
+          <w:color w:val="000000" w:themeColor="text1"/>
+          <w:sz w:val="22"/>
+          <w:szCs w:val="22"/>
+        </w:rPr>
+        <w:t>print("Годовой валовой доход компании, руб., Гд", annualGrossIncome)</w:t>
       </w:r>
     </w:p>
     <w:p>
@@ -5843,7 +6317,18 @@
           <w:sz w:val="22"/>
           <w:szCs w:val="22"/>
         </w:rPr>
-        <w:t>print("Общая сумма косвенных завтрат:", roundMoney(indirectExpense), "\n")</w:t>
+        <w:t>print("Общая сумма косвенных затрат:</w:t>
+      </w:r>
+      <w:bookmarkStart w:id="0" w:name="_GoBack"/>
+      <w:bookmarkEnd w:id="0"/>
+      <w:r>
+        <w:rPr>
+          <w:rFonts w:ascii="Courier New" w:hAnsi="Courier New" w:cs="Courier New"/>
+          <w:color w:val="000000" w:themeColor="text1"/>
+          <w:sz w:val="22"/>
+          <w:szCs w:val="22"/>
+        </w:rPr>
+        <w:t>", roundMoney(indirectExpense), "\n")</w:t>
       </w:r>
     </w:p>
     <w:p>
@@ -5912,14 +6397,6 @@
         </w:rPr>
         <w:t>print("Итоговая сумма ТСО: ", roundMoney(sumOfExpenses + indirectExpense))</w:t>
       </w:r>
-    </w:p>
-    <w:p>
-      <w:pPr>
-        <w:rPr>
-          <w:rFonts w:ascii="Times New Roman" w:hAnsi="Times New Roman" w:cs="Times New Roman"/>
-          <w:color w:val="000000" w:themeColor="text1"/>
-        </w:rPr>
-      </w:pPr>
     </w:p>
     <w:p>
       <w:pPr>

--- a/reports/lab1_report.docx
+++ b/reports/lab1_report.docx
@@ -4019,6 +4019,75 @@
           <w:szCs w:val="28"/>
           <w:lang w:val="ru-RU"/>
         </w:rPr>
+        <w:t>Актуальн</w:t>
+      </w:r>
+      <w:r>
+        <w:rPr>
+          <w:rFonts w:ascii="Times New Roman" w:hAnsi="Times New Roman" w:cs="Times New Roman"/>
+          <w:sz w:val="28"/>
+          <w:szCs w:val="28"/>
+          <w:lang w:val="ru-RU"/>
+        </w:rPr>
+        <w:t xml:space="preserve">ые версии лабораторных можно посмотреть по </w:t>
+      </w:r>
+      <w:hyperlink r:id="rId6" w:history="1">
+        <w:r>
+          <w:rPr>
+            <w:rStyle w:val="Hyperlink"/>
+            <w:rFonts w:ascii="Times New Roman" w:hAnsi="Times New Roman" w:cs="Times New Roman"/>
+            <w:sz w:val="28"/>
+            <w:szCs w:val="28"/>
+            <w:lang w:val="ru-RU"/>
+          </w:rPr>
+          <w:t>сс</w:t>
+        </w:r>
+        <w:r>
+          <w:rPr>
+            <w:rStyle w:val="Hyperlink"/>
+            <w:rFonts w:ascii="Times New Roman" w:hAnsi="Times New Roman" w:cs="Times New Roman"/>
+            <w:sz w:val="28"/>
+            <w:szCs w:val="28"/>
+            <w:lang w:val="ru-RU"/>
+          </w:rPr>
+          <w:t>ы</w:t>
+        </w:r>
+        <w:r>
+          <w:rPr>
+            <w:rStyle w:val="Hyperlink"/>
+            <w:rFonts w:ascii="Times New Roman" w:hAnsi="Times New Roman" w:cs="Times New Roman"/>
+            <w:sz w:val="28"/>
+            <w:szCs w:val="28"/>
+            <w:lang w:val="ru-RU"/>
+          </w:rPr>
+          <w:t>лке</w:t>
+        </w:r>
+      </w:hyperlink>
+      <w:r>
+        <w:rPr>
+          <w:rFonts w:ascii="Times New Roman" w:hAnsi="Times New Roman" w:cs="Times New Roman"/>
+          <w:sz w:val="28"/>
+          <w:szCs w:val="28"/>
+          <w:lang w:val="ru-RU"/>
+        </w:rPr>
+        <w:t>.</w:t>
+      </w:r>
+    </w:p>
+    <w:p>
+      <w:pPr>
+        <w:rPr>
+          <w:rFonts w:ascii="Times New Roman" w:hAnsi="Times New Roman" w:cs="Times New Roman"/>
+          <w:sz w:val="28"/>
+          <w:szCs w:val="28"/>
+          <w:lang w:val="ru-RU"/>
+        </w:rPr>
+      </w:pPr>
+      <w:r>
+        <w:rPr>
+          <w:rFonts w:ascii="Times New Roman" w:hAnsi="Times New Roman" w:cs="Times New Roman"/>
+          <w:sz w:val="28"/>
+          <w:szCs w:val="28"/>
+          <w:lang w:val="ru-RU"/>
+        </w:rPr>
         <w:t xml:space="preserve">Листинг программы </w:t>
       </w:r>
       <w:r>
@@ -4874,6 +4943,7 @@
           <w:sz w:val="22"/>
           <w:szCs w:val="22"/>
         </w:rPr>
+        <w:lastRenderedPageBreak/>
         <w:t xml:space="preserve">    Stat("Затраты на ПО", 150_000.0),</w:t>
       </w:r>
     </w:p>
@@ -4893,837 +4963,837 @@
           <w:sz w:val="22"/>
           <w:szCs w:val="22"/>
         </w:rPr>
+        <w:t xml:space="preserve">    Stat("Затраты на комплектующие", 130_000.0),</w:t>
+      </w:r>
+    </w:p>
+    <w:p>
+      <w:pPr>
+        <w:rPr>
+          <w:rFonts w:ascii="Courier New" w:hAnsi="Courier New" w:cs="Courier New"/>
+          <w:color w:val="000000" w:themeColor="text1"/>
+          <w:sz w:val="22"/>
+          <w:szCs w:val="22"/>
+        </w:rPr>
+      </w:pPr>
+      <w:r>
+        <w:rPr>
+          <w:rFonts w:ascii="Courier New" w:hAnsi="Courier New" w:cs="Courier New"/>
+          <w:color w:val="000000" w:themeColor="text1"/>
+          <w:sz w:val="22"/>
+          <w:szCs w:val="22"/>
+        </w:rPr>
+        <w:t xml:space="preserve">    Stat("Системный администратор - 1 ед.", 190_000.0),</w:t>
+      </w:r>
+    </w:p>
+    <w:p>
+      <w:pPr>
+        <w:rPr>
+          <w:rFonts w:ascii="Courier New" w:hAnsi="Courier New" w:cs="Courier New"/>
+          <w:color w:val="000000" w:themeColor="text1"/>
+          <w:sz w:val="22"/>
+          <w:szCs w:val="22"/>
+        </w:rPr>
+      </w:pPr>
+      <w:r>
+        <w:rPr>
+          <w:rFonts w:ascii="Courier New" w:hAnsi="Courier New" w:cs="Courier New"/>
+          <w:color w:val="000000" w:themeColor="text1"/>
+          <w:sz w:val="22"/>
+          <w:szCs w:val="22"/>
+        </w:rPr>
+        <w:t xml:space="preserve">    Stat("ИТ- менеджер - 1 ед.", 260_000.0),</w:t>
+      </w:r>
+    </w:p>
+    <w:p>
+      <w:pPr>
+        <w:rPr>
+          <w:rFonts w:ascii="Courier New" w:hAnsi="Courier New" w:cs="Courier New"/>
+          <w:color w:val="000000" w:themeColor="text1"/>
+          <w:sz w:val="22"/>
+          <w:szCs w:val="22"/>
+        </w:rPr>
+      </w:pPr>
+      <w:r>
+        <w:rPr>
+          <w:rFonts w:ascii="Courier New" w:hAnsi="Courier New" w:cs="Courier New"/>
+          <w:color w:val="000000" w:themeColor="text1"/>
+          <w:sz w:val="22"/>
+          <w:szCs w:val="22"/>
+        </w:rPr>
+        <w:t xml:space="preserve">    Stat("Программист - 1 ед.", 100_000.0),</w:t>
+      </w:r>
+    </w:p>
+    <w:p>
+      <w:pPr>
+        <w:rPr>
+          <w:rFonts w:ascii="Courier New" w:hAnsi="Courier New" w:cs="Courier New"/>
+          <w:color w:val="000000" w:themeColor="text1"/>
+          <w:sz w:val="22"/>
+          <w:szCs w:val="22"/>
+        </w:rPr>
+      </w:pPr>
+      <w:r>
+        <w:rPr>
+          <w:rFonts w:ascii="Courier New" w:hAnsi="Courier New" w:cs="Courier New"/>
+          <w:color w:val="000000" w:themeColor="text1"/>
+          <w:sz w:val="22"/>
+          <w:szCs w:val="22"/>
+        </w:rPr>
+        <w:t xml:space="preserve">    Stat("Персонал технической поддержки - 2 ед.", 380_000.0),</w:t>
+      </w:r>
+    </w:p>
+    <w:p>
+      <w:pPr>
+        <w:rPr>
+          <w:rFonts w:ascii="Courier New" w:hAnsi="Courier New" w:cs="Courier New"/>
+          <w:color w:val="000000" w:themeColor="text1"/>
+          <w:sz w:val="22"/>
+          <w:szCs w:val="22"/>
+        </w:rPr>
+      </w:pPr>
+      <w:r>
+        <w:rPr>
+          <w:rFonts w:ascii="Courier New" w:hAnsi="Courier New" w:cs="Courier New"/>
+          <w:color w:val="000000" w:themeColor="text1"/>
+          <w:sz w:val="22"/>
+          <w:szCs w:val="22"/>
+        </w:rPr>
+        <w:t xml:space="preserve">    Stat("Затраты на обучение", 70_000.0),</w:t>
+      </w:r>
+    </w:p>
+    <w:p>
+      <w:pPr>
+        <w:rPr>
+          <w:rFonts w:ascii="Courier New" w:hAnsi="Courier New" w:cs="Courier New"/>
+          <w:color w:val="000000" w:themeColor="text1"/>
+          <w:sz w:val="22"/>
+          <w:szCs w:val="22"/>
+        </w:rPr>
+      </w:pPr>
+      <w:r>
+        <w:rPr>
+          <w:rFonts w:ascii="Courier New" w:hAnsi="Courier New" w:cs="Courier New"/>
+          <w:color w:val="000000" w:themeColor="text1"/>
+          <w:sz w:val="22"/>
+          <w:szCs w:val="22"/>
+        </w:rPr>
+        <w:t xml:space="preserve">    Stat("Затраты на внешнюю поддержку (outsourcing)", 180_000.0),</w:t>
+      </w:r>
+    </w:p>
+    <w:p>
+      <w:pPr>
+        <w:rPr>
+          <w:rFonts w:ascii="Courier New" w:hAnsi="Courier New" w:cs="Courier New"/>
+          <w:color w:val="000000" w:themeColor="text1"/>
+          <w:sz w:val="22"/>
+          <w:szCs w:val="22"/>
+        </w:rPr>
+      </w:pPr>
+      <w:r>
+        <w:rPr>
+          <w:rFonts w:ascii="Courier New" w:hAnsi="Courier New" w:cs="Courier New"/>
+          <w:color w:val="000000" w:themeColor="text1"/>
+          <w:sz w:val="22"/>
+          <w:szCs w:val="22"/>
+        </w:rPr>
+        <w:t xml:space="preserve">    Stat("Затраты на разработку/внедрение ИТ- проектов", 300_000.0),</w:t>
+      </w:r>
+    </w:p>
+    <w:p>
+      <w:pPr>
+        <w:rPr>
+          <w:rFonts w:ascii="Courier New" w:hAnsi="Courier New" w:cs="Courier New"/>
+          <w:color w:val="000000" w:themeColor="text1"/>
+          <w:sz w:val="22"/>
+          <w:szCs w:val="22"/>
+        </w:rPr>
+      </w:pPr>
+      <w:r>
+        <w:rPr>
+          <w:rFonts w:ascii="Courier New" w:hAnsi="Courier New" w:cs="Courier New"/>
+          <w:color w:val="000000" w:themeColor="text1"/>
+          <w:sz w:val="22"/>
+          <w:szCs w:val="22"/>
+        </w:rPr>
+        <w:t xml:space="preserve">    Stat("Затраты на телефонию", 140_000.0),</w:t>
+      </w:r>
+    </w:p>
+    <w:p>
+      <w:pPr>
+        <w:rPr>
+          <w:rFonts w:ascii="Courier New" w:hAnsi="Courier New" w:cs="Courier New"/>
+          <w:color w:val="000000" w:themeColor="text1"/>
+          <w:sz w:val="22"/>
+          <w:szCs w:val="22"/>
+        </w:rPr>
+      </w:pPr>
+      <w:r>
+        <w:rPr>
+          <w:rFonts w:ascii="Courier New" w:hAnsi="Courier New" w:cs="Courier New"/>
+          <w:color w:val="000000" w:themeColor="text1"/>
+          <w:sz w:val="22"/>
+          <w:szCs w:val="22"/>
+        </w:rPr>
+        <w:t xml:space="preserve">    Stat("Затраты на Интернет", 100_000.0)]</w:t>
+      </w:r>
+    </w:p>
+    <w:p>
+      <w:pPr>
+        <w:rPr>
+          <w:rFonts w:ascii="Courier New" w:hAnsi="Courier New" w:cs="Courier New"/>
+          <w:color w:val="000000" w:themeColor="text1"/>
+          <w:sz w:val="22"/>
+          <w:szCs w:val="22"/>
+        </w:rPr>
+      </w:pPr>
+    </w:p>
+    <w:p>
+      <w:pPr>
+        <w:rPr>
+          <w:rFonts w:ascii="Courier New" w:hAnsi="Courier New" w:cs="Courier New"/>
+          <w:color w:val="000000" w:themeColor="text1"/>
+          <w:sz w:val="22"/>
+          <w:szCs w:val="22"/>
+        </w:rPr>
+      </w:pPr>
+      <w:r>
+        <w:rPr>
+          <w:rFonts w:ascii="Courier New" w:hAnsi="Courier New" w:cs="Courier New"/>
+          <w:color w:val="000000" w:themeColor="text1"/>
+          <w:sz w:val="22"/>
+          <w:szCs w:val="22"/>
+        </w:rPr>
+        <w:t>print("Статистика организации: ")</w:t>
+      </w:r>
+    </w:p>
+    <w:p>
+      <w:pPr>
+        <w:rPr>
+          <w:rFonts w:ascii="Courier New" w:hAnsi="Courier New" w:cs="Courier New"/>
+          <w:color w:val="000000" w:themeColor="text1"/>
+          <w:sz w:val="22"/>
+          <w:szCs w:val="22"/>
+        </w:rPr>
+      </w:pPr>
+      <w:r>
+        <w:rPr>
+          <w:rFonts w:ascii="Courier New" w:hAnsi="Courier New" w:cs="Courier New"/>
+          <w:color w:val="000000" w:themeColor="text1"/>
+          <w:sz w:val="22"/>
+          <w:szCs w:val="22"/>
+        </w:rPr>
+        <w:t>print("{}: {}".format("Кол-во ПК в организации", pc))</w:t>
+      </w:r>
+    </w:p>
+    <w:p>
+      <w:pPr>
+        <w:rPr>
+          <w:rFonts w:ascii="Courier New" w:hAnsi="Courier New" w:cs="Courier New"/>
+          <w:color w:val="000000" w:themeColor="text1"/>
+          <w:sz w:val="22"/>
+          <w:szCs w:val="22"/>
+        </w:rPr>
+      </w:pPr>
+      <w:r>
+        <w:rPr>
+          <w:rFonts w:ascii="Courier New" w:hAnsi="Courier New" w:cs="Courier New"/>
+          <w:color w:val="000000" w:themeColor="text1"/>
+          <w:sz w:val="22"/>
+          <w:szCs w:val="22"/>
+        </w:rPr>
+        <w:t>print("{}: {}".format("Кол-во пользователей в организации", users))</w:t>
+      </w:r>
+    </w:p>
+    <w:p>
+      <w:pPr>
+        <w:rPr>
+          <w:rFonts w:ascii="Courier New" w:hAnsi="Courier New" w:cs="Courier New"/>
+          <w:color w:val="000000" w:themeColor="text1"/>
+          <w:sz w:val="22"/>
+          <w:szCs w:val="22"/>
+        </w:rPr>
+      </w:pPr>
+      <w:r>
+        <w:rPr>
+          <w:rFonts w:ascii="Courier New" w:hAnsi="Courier New" w:cs="Courier New"/>
+          <w:color w:val="000000" w:themeColor="text1"/>
+          <w:sz w:val="22"/>
+          <w:szCs w:val="22"/>
+        </w:rPr>
+        <w:t>print("{}: {}".format("Годовой валовой доход компании, руб.", revenue))</w:t>
+      </w:r>
+    </w:p>
+    <w:p>
+      <w:pPr>
+        <w:rPr>
+          <w:rFonts w:ascii="Courier New" w:hAnsi="Courier New" w:cs="Courier New"/>
+          <w:color w:val="000000" w:themeColor="text1"/>
+          <w:sz w:val="22"/>
+          <w:szCs w:val="22"/>
+        </w:rPr>
+      </w:pPr>
+      <w:r>
+        <w:rPr>
+          <w:rFonts w:ascii="Courier New" w:hAnsi="Courier New" w:cs="Courier New"/>
+          <w:color w:val="000000" w:themeColor="text1"/>
+          <w:sz w:val="22"/>
+          <w:szCs w:val="22"/>
+        </w:rPr>
+        <w:t>print("{}: {}".format("Средняя зарплата пользователя", avg_salary))</w:t>
+      </w:r>
+    </w:p>
+    <w:p>
+      <w:pPr>
+        <w:rPr>
+          <w:rFonts w:ascii="Courier New" w:hAnsi="Courier New" w:cs="Courier New"/>
+          <w:color w:val="000000" w:themeColor="text1"/>
+          <w:sz w:val="22"/>
+          <w:szCs w:val="22"/>
+        </w:rPr>
+      </w:pPr>
+    </w:p>
+    <w:p>
+      <w:pPr>
+        <w:rPr>
+          <w:rFonts w:ascii="Courier New" w:hAnsi="Courier New" w:cs="Courier New"/>
+          <w:color w:val="000000" w:themeColor="text1"/>
+          <w:sz w:val="22"/>
+          <w:szCs w:val="22"/>
+        </w:rPr>
+      </w:pPr>
+      <w:r>
+        <w:rPr>
+          <w:rFonts w:ascii="Courier New" w:hAnsi="Courier New" w:cs="Courier New"/>
+          <w:color w:val="000000" w:themeColor="text1"/>
+          <w:sz w:val="22"/>
+          <w:szCs w:val="22"/>
+        </w:rPr>
+        <w:t>printList("IT бюджет: ", IT_Budget)</w:t>
+      </w:r>
+    </w:p>
+    <w:p>
+      <w:pPr>
+        <w:rPr>
+          <w:rFonts w:ascii="Courier New" w:hAnsi="Courier New" w:cs="Courier New"/>
+          <w:color w:val="000000" w:themeColor="text1"/>
+          <w:sz w:val="22"/>
+          <w:szCs w:val="22"/>
+        </w:rPr>
+      </w:pPr>
+    </w:p>
+    <w:p>
+      <w:pPr>
+        <w:rPr>
+          <w:rFonts w:ascii="Courier New" w:hAnsi="Courier New" w:cs="Courier New"/>
+          <w:color w:val="000000" w:themeColor="text1"/>
+          <w:sz w:val="22"/>
+          <w:szCs w:val="22"/>
+        </w:rPr>
+      </w:pPr>
+      <w:r>
+        <w:rPr>
+          <w:rFonts w:ascii="Courier New" w:hAnsi="Courier New" w:cs="Courier New"/>
+          <w:color w:val="000000" w:themeColor="text1"/>
+          <w:sz w:val="22"/>
+          <w:szCs w:val="22"/>
+        </w:rPr>
+        <w:t># Task 1</w:t>
+      </w:r>
+    </w:p>
+    <w:p>
+      <w:pPr>
+        <w:rPr>
+          <w:rFonts w:ascii="Courier New" w:hAnsi="Courier New" w:cs="Courier New"/>
+          <w:color w:val="000000" w:themeColor="text1"/>
+          <w:sz w:val="22"/>
+          <w:szCs w:val="22"/>
+        </w:rPr>
+      </w:pPr>
+      <w:r>
+        <w:rPr>
+          <w:rFonts w:ascii="Courier New" w:hAnsi="Courier New" w:cs="Courier New"/>
+          <w:color w:val="000000" w:themeColor="text1"/>
+          <w:sz w:val="22"/>
+          <w:szCs w:val="22"/>
+        </w:rPr>
+        <w:t>print("1. Рассчитать прямые ежегодные затраты на ИС.")</w:t>
+      </w:r>
+    </w:p>
+    <w:p>
+      <w:pPr>
+        <w:rPr>
+          <w:rFonts w:ascii="Courier New" w:hAnsi="Courier New" w:cs="Courier New"/>
+          <w:color w:val="000000" w:themeColor="text1"/>
+          <w:sz w:val="22"/>
+          <w:szCs w:val="22"/>
+        </w:rPr>
+      </w:pPr>
+      <w:r>
+        <w:rPr>
+          <w:rFonts w:ascii="Courier New" w:hAnsi="Courier New" w:cs="Courier New"/>
+          <w:color w:val="000000" w:themeColor="text1"/>
+          <w:sz w:val="22"/>
+          <w:szCs w:val="22"/>
+        </w:rPr>
+        <w:t>sumOfExpenses = sum(map(lambda x: x.cost, IT_Budget))</w:t>
+      </w:r>
+    </w:p>
+    <w:p>
+      <w:pPr>
+        <w:rPr>
+          <w:rFonts w:ascii="Courier New" w:hAnsi="Courier New" w:cs="Courier New"/>
+          <w:color w:val="000000" w:themeColor="text1"/>
+          <w:sz w:val="22"/>
+          <w:szCs w:val="22"/>
+        </w:rPr>
+      </w:pPr>
+      <w:r>
+        <w:rPr>
+          <w:rFonts w:ascii="Courier New" w:hAnsi="Courier New" w:cs="Courier New"/>
+          <w:color w:val="000000" w:themeColor="text1"/>
+          <w:sz w:val="22"/>
+          <w:szCs w:val="22"/>
+        </w:rPr>
+        <w:t>print("(ПЗ) Прямые ежегодные затраты на ИС:", sumOfExpenses, "\n")</w:t>
+      </w:r>
+    </w:p>
+    <w:p>
+      <w:pPr>
+        <w:rPr>
+          <w:rFonts w:ascii="Courier New" w:hAnsi="Courier New" w:cs="Courier New"/>
+          <w:color w:val="000000" w:themeColor="text1"/>
+          <w:sz w:val="22"/>
+          <w:szCs w:val="22"/>
+        </w:rPr>
+      </w:pPr>
+    </w:p>
+    <w:p>
+      <w:pPr>
+        <w:rPr>
+          <w:rFonts w:ascii="Courier New" w:hAnsi="Courier New" w:cs="Courier New"/>
+          <w:color w:val="000000" w:themeColor="text1"/>
+          <w:sz w:val="22"/>
+          <w:szCs w:val="22"/>
+        </w:rPr>
+      </w:pPr>
+      <w:r>
+        <w:rPr>
+          <w:rFonts w:ascii="Courier New" w:hAnsi="Courier New" w:cs="Courier New"/>
+          <w:color w:val="000000" w:themeColor="text1"/>
+          <w:sz w:val="22"/>
+          <w:szCs w:val="22"/>
+        </w:rPr>
+        <w:t># Task 2.1</w:t>
+      </w:r>
+    </w:p>
+    <w:p>
+      <w:pPr>
+        <w:rPr>
+          <w:rFonts w:ascii="Courier New" w:hAnsi="Courier New" w:cs="Courier New"/>
+          <w:color w:val="000000" w:themeColor="text1"/>
+          <w:sz w:val="22"/>
+          <w:szCs w:val="22"/>
+        </w:rPr>
+      </w:pPr>
+      <w:r>
+        <w:rPr>
+          <w:rFonts w:ascii="Courier New" w:hAnsi="Courier New" w:cs="Courier New"/>
+          <w:color w:val="000000" w:themeColor="text1"/>
+          <w:sz w:val="22"/>
+          <w:szCs w:val="22"/>
+        </w:rPr>
+        <w:t>print("2. Рассчитать ежегодные косвенные затраты на ИС,")</w:t>
+      </w:r>
+    </w:p>
+    <w:p>
+      <w:pPr>
+        <w:rPr>
+          <w:rFonts w:ascii="Courier New" w:hAnsi="Courier New" w:cs="Courier New"/>
+          <w:color w:val="000000" w:themeColor="text1"/>
+          <w:sz w:val="22"/>
+          <w:szCs w:val="22"/>
+        </w:rPr>
+      </w:pPr>
+      <w:r>
+        <w:rPr>
+          <w:rFonts w:ascii="Courier New" w:hAnsi="Courier New" w:cs="Courier New"/>
+          <w:color w:val="000000" w:themeColor="text1"/>
+          <w:sz w:val="22"/>
+          <w:szCs w:val="22"/>
+        </w:rPr>
+        <w:t>print("которые складываются из пользовательских затрат и затрат на простои системы.\n")</w:t>
+      </w:r>
+    </w:p>
+    <w:p>
+      <w:pPr>
+        <w:rPr>
+          <w:rFonts w:ascii="Courier New" w:hAnsi="Courier New" w:cs="Courier New"/>
+          <w:color w:val="000000" w:themeColor="text1"/>
+          <w:sz w:val="22"/>
+          <w:szCs w:val="22"/>
+        </w:rPr>
+      </w:pPr>
+    </w:p>
+    <w:p>
+      <w:pPr>
+        <w:rPr>
+          <w:rFonts w:ascii="Courier New" w:hAnsi="Courier New" w:cs="Courier New"/>
+          <w:color w:val="000000" w:themeColor="text1"/>
+          <w:sz w:val="22"/>
+          <w:szCs w:val="22"/>
+        </w:rPr>
+      </w:pPr>
+      <w:r>
+        <w:rPr>
+          <w:rFonts w:ascii="Courier New" w:hAnsi="Courier New" w:cs="Courier New"/>
+          <w:color w:val="000000" w:themeColor="text1"/>
+          <w:sz w:val="22"/>
+          <w:szCs w:val="22"/>
+        </w:rPr>
+        <w:t>print("Данные для расчета затрат пользователей на ИТ:")</w:t>
+      </w:r>
+    </w:p>
+    <w:p>
+      <w:pPr>
+        <w:rPr>
+          <w:rFonts w:ascii="Courier New" w:hAnsi="Courier New" w:cs="Courier New"/>
+          <w:color w:val="000000" w:themeColor="text1"/>
+          <w:sz w:val="22"/>
+          <w:szCs w:val="22"/>
+        </w:rPr>
+      </w:pPr>
+      <w:r>
+        <w:rPr>
+          <w:rFonts w:ascii="Courier New" w:hAnsi="Courier New" w:cs="Courier New"/>
+          <w:color w:val="000000" w:themeColor="text1"/>
+          <w:sz w:val="22"/>
+          <w:szCs w:val="22"/>
+        </w:rPr>
+        <w:t># Кол-во пользователей в организации</w:t>
+      </w:r>
+    </w:p>
+    <w:p>
+      <w:pPr>
+        <w:rPr>
+          <w:rFonts w:ascii="Courier New" w:hAnsi="Courier New" w:cs="Courier New"/>
+          <w:color w:val="000000" w:themeColor="text1"/>
+          <w:sz w:val="22"/>
+          <w:szCs w:val="22"/>
+        </w:rPr>
+      </w:pPr>
+      <w:r>
+        <w:rPr>
+          <w:rFonts w:ascii="Courier New" w:hAnsi="Courier New" w:cs="Courier New"/>
+          <w:color w:val="000000" w:themeColor="text1"/>
+          <w:sz w:val="22"/>
+          <w:szCs w:val="22"/>
+        </w:rPr>
+        <w:t>empAmount = users</w:t>
+      </w:r>
+    </w:p>
+    <w:p>
+      <w:pPr>
+        <w:rPr>
+          <w:rFonts w:ascii="Courier New" w:hAnsi="Courier New" w:cs="Courier New"/>
+          <w:color w:val="000000" w:themeColor="text1"/>
+          <w:sz w:val="22"/>
+          <w:szCs w:val="22"/>
+        </w:rPr>
+      </w:pPr>
+      <w:r>
+        <w:rPr>
+          <w:rFonts w:ascii="Courier New" w:hAnsi="Courier New" w:cs="Courier New"/>
+          <w:color w:val="000000" w:themeColor="text1"/>
+          <w:sz w:val="22"/>
+          <w:szCs w:val="22"/>
+        </w:rPr>
+        <w:t>print("Кол-во пользователей в организации, Кп", empAmount)</w:t>
+      </w:r>
+    </w:p>
+    <w:p>
+      <w:pPr>
+        <w:rPr>
+          <w:rFonts w:ascii="Courier New" w:hAnsi="Courier New" w:cs="Courier New"/>
+          <w:color w:val="000000" w:themeColor="text1"/>
+          <w:sz w:val="22"/>
+          <w:szCs w:val="22"/>
+        </w:rPr>
+      </w:pPr>
+      <w:r>
+        <w:rPr>
+          <w:rFonts w:ascii="Courier New" w:hAnsi="Courier New" w:cs="Courier New"/>
+          <w:color w:val="000000" w:themeColor="text1"/>
+          <w:sz w:val="22"/>
+          <w:szCs w:val="22"/>
+        </w:rPr>
+        <w:t># Средняя зарплата пользователя</w:t>
+      </w:r>
+    </w:p>
+    <w:p>
+      <w:pPr>
+        <w:rPr>
+          <w:rFonts w:ascii="Courier New" w:hAnsi="Courier New" w:cs="Courier New"/>
+          <w:color w:val="000000" w:themeColor="text1"/>
+          <w:sz w:val="22"/>
+          <w:szCs w:val="22"/>
+        </w:rPr>
+      </w:pPr>
+      <w:r>
+        <w:rPr>
+          <w:rFonts w:ascii="Courier New" w:hAnsi="Courier New" w:cs="Courier New"/>
+          <w:color w:val="000000" w:themeColor="text1"/>
+          <w:sz w:val="22"/>
+          <w:szCs w:val="22"/>
+        </w:rPr>
+        <w:t>avgSalary = avg_salary</w:t>
+      </w:r>
+    </w:p>
+    <w:p>
+      <w:pPr>
+        <w:rPr>
+          <w:rFonts w:ascii="Courier New" w:hAnsi="Courier New" w:cs="Courier New"/>
+          <w:color w:val="000000" w:themeColor="text1"/>
+          <w:sz w:val="22"/>
+          <w:szCs w:val="22"/>
+        </w:rPr>
+      </w:pPr>
+      <w:r>
+        <w:rPr>
+          <w:rFonts w:ascii="Courier New" w:hAnsi="Courier New" w:cs="Courier New"/>
+          <w:color w:val="000000" w:themeColor="text1"/>
+          <w:sz w:val="22"/>
+          <w:szCs w:val="22"/>
+        </w:rPr>
+        <w:t>print("Средняя зарплата пользователя, Зп", avgSalary)</w:t>
+      </w:r>
+    </w:p>
+    <w:p>
+      <w:pPr>
+        <w:rPr>
+          <w:rFonts w:ascii="Courier New" w:hAnsi="Courier New" w:cs="Courier New"/>
+          <w:color w:val="000000" w:themeColor="text1"/>
+          <w:sz w:val="22"/>
+          <w:szCs w:val="22"/>
+        </w:rPr>
+      </w:pPr>
+      <w:r>
+        <w:rPr>
+          <w:rFonts w:ascii="Courier New" w:hAnsi="Courier New" w:cs="Courier New"/>
+          <w:color w:val="000000" w:themeColor="text1"/>
+          <w:sz w:val="22"/>
+          <w:szCs w:val="22"/>
+        </w:rPr>
+        <w:t># Среднее кол-во рабочих часов в месяце</w:t>
+      </w:r>
+    </w:p>
+    <w:p>
+      <w:pPr>
+        <w:rPr>
+          <w:rFonts w:ascii="Courier New" w:hAnsi="Courier New" w:cs="Courier New"/>
+          <w:color w:val="000000" w:themeColor="text1"/>
+          <w:sz w:val="22"/>
+          <w:szCs w:val="22"/>
+        </w:rPr>
+      </w:pPr>
+      <w:r>
+        <w:rPr>
+          <w:rFonts w:ascii="Courier New" w:hAnsi="Courier New" w:cs="Courier New"/>
+          <w:color w:val="000000" w:themeColor="text1"/>
+          <w:sz w:val="22"/>
+          <w:szCs w:val="22"/>
+        </w:rPr>
+        <w:t>avgWorkingHoursForMonth = var(168)</w:t>
+      </w:r>
+    </w:p>
+    <w:p>
+      <w:pPr>
+        <w:rPr>
+          <w:rFonts w:ascii="Courier New" w:hAnsi="Courier New" w:cs="Courier New"/>
+          <w:color w:val="000000" w:themeColor="text1"/>
+          <w:sz w:val="22"/>
+          <w:szCs w:val="22"/>
+        </w:rPr>
+      </w:pPr>
+      <w:r>
+        <w:rPr>
+          <w:rFonts w:ascii="Courier New" w:hAnsi="Courier New" w:cs="Courier New"/>
+          <w:color w:val="000000" w:themeColor="text1"/>
+          <w:sz w:val="22"/>
+          <w:szCs w:val="22"/>
+        </w:rPr>
+        <w:t>print("Среднее кол-во рабочих часов в месяце, Рч", avgWorkingHoursForMonth)</w:t>
+      </w:r>
+    </w:p>
+    <w:p>
+      <w:pPr>
+        <w:rPr>
+          <w:rFonts w:ascii="Courier New" w:hAnsi="Courier New" w:cs="Courier New"/>
+          <w:color w:val="000000" w:themeColor="text1"/>
+          <w:sz w:val="22"/>
+          <w:szCs w:val="22"/>
+        </w:rPr>
+      </w:pPr>
+      <w:r>
+        <w:rPr>
+          <w:rFonts w:ascii="Courier New" w:hAnsi="Courier New" w:cs="Courier New"/>
+          <w:color w:val="000000" w:themeColor="text1"/>
+          <w:sz w:val="22"/>
+          <w:szCs w:val="22"/>
+        </w:rPr>
+        <w:t># Кол-во часов в месяц, затрачиваемых одним пользователем на самообучение, обслуживание компьютера, файлов и программ</w:t>
+      </w:r>
+    </w:p>
+    <w:p>
+      <w:pPr>
+        <w:rPr>
+          <w:rFonts w:ascii="Courier New" w:hAnsi="Courier New" w:cs="Courier New"/>
+          <w:color w:val="000000" w:themeColor="text1"/>
+          <w:sz w:val="22"/>
+          <w:szCs w:val="22"/>
+        </w:rPr>
+      </w:pPr>
+      <w:r>
+        <w:rPr>
+          <w:rFonts w:ascii="Courier New" w:hAnsi="Courier New" w:cs="Courier New"/>
+          <w:color w:val="000000" w:themeColor="text1"/>
+          <w:sz w:val="22"/>
+          <w:szCs w:val="22"/>
+        </w:rPr>
+        <w:t>empSelfServiceForMonth = var(8)</w:t>
+      </w:r>
+    </w:p>
+    <w:p>
+      <w:pPr>
+        <w:rPr>
+          <w:rFonts w:ascii="Courier New" w:hAnsi="Courier New" w:cs="Courier New"/>
+          <w:color w:val="000000" w:themeColor="text1"/>
+          <w:sz w:val="22"/>
+          <w:szCs w:val="22"/>
+        </w:rPr>
+      </w:pPr>
+      <w:r>
+        <w:rPr>
+          <w:rFonts w:ascii="Courier New" w:hAnsi="Courier New" w:cs="Courier New"/>
+          <w:color w:val="000000" w:themeColor="text1"/>
+          <w:sz w:val="22"/>
+          <w:szCs w:val="22"/>
+        </w:rPr>
+        <w:t>print("Кол-во часов в месяц, затрачиваемых одним пользователем на самообучение,")</w:t>
+      </w:r>
+    </w:p>
+    <w:p>
+      <w:pPr>
+        <w:rPr>
+          <w:rFonts w:ascii="Courier New" w:hAnsi="Courier New" w:cs="Courier New"/>
+          <w:color w:val="000000" w:themeColor="text1"/>
+          <w:sz w:val="22"/>
+          <w:szCs w:val="22"/>
+        </w:rPr>
+      </w:pPr>
+      <w:r>
+        <w:rPr>
+          <w:rFonts w:ascii="Courier New" w:hAnsi="Courier New" w:cs="Courier New"/>
+          <w:color w:val="000000" w:themeColor="text1"/>
+          <w:sz w:val="22"/>
+          <w:szCs w:val="22"/>
+        </w:rPr>
+        <w:t>print("обслуживание компьютера, файлов и программ, Пч", empSelfServiceForMonth, "\n")</w:t>
+      </w:r>
+    </w:p>
+    <w:p>
+      <w:pPr>
+        <w:rPr>
+          <w:rFonts w:ascii="Courier New" w:hAnsi="Courier New" w:cs="Courier New"/>
+          <w:color w:val="000000" w:themeColor="text1"/>
+          <w:sz w:val="22"/>
+          <w:szCs w:val="22"/>
+        </w:rPr>
+      </w:pPr>
+    </w:p>
+    <w:p>
+      <w:pPr>
+        <w:rPr>
+          <w:rFonts w:ascii="Courier New" w:hAnsi="Courier New" w:cs="Courier New"/>
+          <w:color w:val="000000" w:themeColor="text1"/>
+          <w:sz w:val="22"/>
+          <w:szCs w:val="22"/>
+        </w:rPr>
+      </w:pPr>
+      <w:r>
+        <w:rPr>
+          <w:rFonts w:ascii="Courier New" w:hAnsi="Courier New" w:cs="Courier New"/>
+          <w:color w:val="000000" w:themeColor="text1"/>
+          <w:sz w:val="22"/>
+          <w:szCs w:val="22"/>
+        </w:rPr>
+        <w:t>annualEmpPCCost = (avgSalary / avgWorkingHoursForMonth) * (empSelfServiceForMonth * 12)</w:t>
+      </w:r>
+    </w:p>
+    <w:p>
+      <w:pPr>
+        <w:rPr>
+          <w:rFonts w:ascii="Courier New" w:hAnsi="Courier New" w:cs="Courier New"/>
+          <w:color w:val="000000" w:themeColor="text1"/>
+          <w:sz w:val="22"/>
+          <w:szCs w:val="22"/>
+        </w:rPr>
+      </w:pPr>
+      <w:r>
+        <w:rPr>
+          <w:rFonts w:ascii="Courier New" w:hAnsi="Courier New" w:cs="Courier New"/>
+          <w:color w:val="000000" w:themeColor="text1"/>
+          <w:sz w:val="22"/>
+          <w:szCs w:val="22"/>
+        </w:rPr>
+        <w:t>print("2.1")</w:t>
+      </w:r>
+    </w:p>
+    <w:p>
+      <w:pPr>
+        <w:rPr>
+          <w:rFonts w:ascii="Courier New" w:hAnsi="Courier New" w:cs="Courier New"/>
+          <w:color w:val="000000" w:themeColor="text1"/>
+          <w:sz w:val="22"/>
+          <w:szCs w:val="22"/>
+        </w:rPr>
+      </w:pPr>
+      <w:r>
+        <w:rPr>
+          <w:rFonts w:ascii="Courier New" w:hAnsi="Courier New" w:cs="Courier New"/>
+          <w:color w:val="000000" w:themeColor="text1"/>
+          <w:sz w:val="22"/>
+          <w:szCs w:val="22"/>
+        </w:rPr>
+        <w:t>print("(Сп) Годовая стоимость деятельности пользователя в связи с наличием у него ПК:", roundMoney(annualEmpPCCost))</w:t>
+      </w:r>
+    </w:p>
+    <w:p>
+      <w:pPr>
+        <w:rPr>
+          <w:rFonts w:ascii="Courier New" w:hAnsi="Courier New" w:cs="Courier New"/>
+          <w:color w:val="000000" w:themeColor="text1"/>
+          <w:sz w:val="22"/>
+          <w:szCs w:val="22"/>
+        </w:rPr>
+      </w:pPr>
+    </w:p>
+    <w:p>
+      <w:pPr>
+        <w:rPr>
+          <w:rFonts w:ascii="Courier New" w:hAnsi="Courier New" w:cs="Courier New"/>
+          <w:color w:val="000000" w:themeColor="text1"/>
+          <w:sz w:val="22"/>
+          <w:szCs w:val="22"/>
+        </w:rPr>
+      </w:pPr>
+      <w:r>
+        <w:rPr>
+          <w:rFonts w:ascii="Courier New" w:hAnsi="Courier New" w:cs="Courier New"/>
+          <w:color w:val="000000" w:themeColor="text1"/>
+          <w:sz w:val="22"/>
+          <w:szCs w:val="22"/>
+        </w:rPr>
         <w:lastRenderedPageBreak/>
-        <w:t xml:space="preserve">    Stat("Затраты на комплектующие", 130_000.0),</w:t>
-      </w:r>
-    </w:p>
-    <w:p>
-      <w:pPr>
-        <w:rPr>
-          <w:rFonts w:ascii="Courier New" w:hAnsi="Courier New" w:cs="Courier New"/>
-          <w:color w:val="000000" w:themeColor="text1"/>
-          <w:sz w:val="22"/>
-          <w:szCs w:val="22"/>
-        </w:rPr>
-      </w:pPr>
-      <w:r>
-        <w:rPr>
-          <w:rFonts w:ascii="Courier New" w:hAnsi="Courier New" w:cs="Courier New"/>
-          <w:color w:val="000000" w:themeColor="text1"/>
-          <w:sz w:val="22"/>
-          <w:szCs w:val="22"/>
-        </w:rPr>
-        <w:t xml:space="preserve">    Stat("Системный администратор - 1 ед.", 190_000.0),</w:t>
-      </w:r>
-    </w:p>
-    <w:p>
-      <w:pPr>
-        <w:rPr>
-          <w:rFonts w:ascii="Courier New" w:hAnsi="Courier New" w:cs="Courier New"/>
-          <w:color w:val="000000" w:themeColor="text1"/>
-          <w:sz w:val="22"/>
-          <w:szCs w:val="22"/>
-        </w:rPr>
-      </w:pPr>
-      <w:r>
-        <w:rPr>
-          <w:rFonts w:ascii="Courier New" w:hAnsi="Courier New" w:cs="Courier New"/>
-          <w:color w:val="000000" w:themeColor="text1"/>
-          <w:sz w:val="22"/>
-          <w:szCs w:val="22"/>
-        </w:rPr>
-        <w:t xml:space="preserve">    Stat("ИТ- менеджер - 1 ед.", 260_000.0),</w:t>
-      </w:r>
-    </w:p>
-    <w:p>
-      <w:pPr>
-        <w:rPr>
-          <w:rFonts w:ascii="Courier New" w:hAnsi="Courier New" w:cs="Courier New"/>
-          <w:color w:val="000000" w:themeColor="text1"/>
-          <w:sz w:val="22"/>
-          <w:szCs w:val="22"/>
-        </w:rPr>
-      </w:pPr>
-      <w:r>
-        <w:rPr>
-          <w:rFonts w:ascii="Courier New" w:hAnsi="Courier New" w:cs="Courier New"/>
-          <w:color w:val="000000" w:themeColor="text1"/>
-          <w:sz w:val="22"/>
-          <w:szCs w:val="22"/>
-        </w:rPr>
-        <w:t xml:space="preserve">    Stat("Программист - 1 ед.", 100_000.0),</w:t>
-      </w:r>
-    </w:p>
-    <w:p>
-      <w:pPr>
-        <w:rPr>
-          <w:rFonts w:ascii="Courier New" w:hAnsi="Courier New" w:cs="Courier New"/>
-          <w:color w:val="000000" w:themeColor="text1"/>
-          <w:sz w:val="22"/>
-          <w:szCs w:val="22"/>
-        </w:rPr>
-      </w:pPr>
-      <w:r>
-        <w:rPr>
-          <w:rFonts w:ascii="Courier New" w:hAnsi="Courier New" w:cs="Courier New"/>
-          <w:color w:val="000000" w:themeColor="text1"/>
-          <w:sz w:val="22"/>
-          <w:szCs w:val="22"/>
-        </w:rPr>
-        <w:t xml:space="preserve">    Stat("Персонал технической поддержки - 2 ед.", 380_000.0),</w:t>
-      </w:r>
-    </w:p>
-    <w:p>
-      <w:pPr>
-        <w:rPr>
-          <w:rFonts w:ascii="Courier New" w:hAnsi="Courier New" w:cs="Courier New"/>
-          <w:color w:val="000000" w:themeColor="text1"/>
-          <w:sz w:val="22"/>
-          <w:szCs w:val="22"/>
-        </w:rPr>
-      </w:pPr>
-      <w:r>
-        <w:rPr>
-          <w:rFonts w:ascii="Courier New" w:hAnsi="Courier New" w:cs="Courier New"/>
-          <w:color w:val="000000" w:themeColor="text1"/>
-          <w:sz w:val="22"/>
-          <w:szCs w:val="22"/>
-        </w:rPr>
-        <w:t xml:space="preserve">    Stat("Затраты на обучение", 70_000.0),</w:t>
-      </w:r>
-    </w:p>
-    <w:p>
-      <w:pPr>
-        <w:rPr>
-          <w:rFonts w:ascii="Courier New" w:hAnsi="Courier New" w:cs="Courier New"/>
-          <w:color w:val="000000" w:themeColor="text1"/>
-          <w:sz w:val="22"/>
-          <w:szCs w:val="22"/>
-        </w:rPr>
-      </w:pPr>
-      <w:r>
-        <w:rPr>
-          <w:rFonts w:ascii="Courier New" w:hAnsi="Courier New" w:cs="Courier New"/>
-          <w:color w:val="000000" w:themeColor="text1"/>
-          <w:sz w:val="22"/>
-          <w:szCs w:val="22"/>
-        </w:rPr>
-        <w:t xml:space="preserve">    Stat("Затраты на внешнюю поддержку (outsourcing)", 180_000.0),</w:t>
-      </w:r>
-    </w:p>
-    <w:p>
-      <w:pPr>
-        <w:rPr>
-          <w:rFonts w:ascii="Courier New" w:hAnsi="Courier New" w:cs="Courier New"/>
-          <w:color w:val="000000" w:themeColor="text1"/>
-          <w:sz w:val="22"/>
-          <w:szCs w:val="22"/>
-        </w:rPr>
-      </w:pPr>
-      <w:r>
-        <w:rPr>
-          <w:rFonts w:ascii="Courier New" w:hAnsi="Courier New" w:cs="Courier New"/>
-          <w:color w:val="000000" w:themeColor="text1"/>
-          <w:sz w:val="22"/>
-          <w:szCs w:val="22"/>
-        </w:rPr>
-        <w:t xml:space="preserve">    Stat("Затраты на разработку/внедрение ИТ- проектов", 300_000.0),</w:t>
-      </w:r>
-    </w:p>
-    <w:p>
-      <w:pPr>
-        <w:rPr>
-          <w:rFonts w:ascii="Courier New" w:hAnsi="Courier New" w:cs="Courier New"/>
-          <w:color w:val="000000" w:themeColor="text1"/>
-          <w:sz w:val="22"/>
-          <w:szCs w:val="22"/>
-        </w:rPr>
-      </w:pPr>
-      <w:r>
-        <w:rPr>
-          <w:rFonts w:ascii="Courier New" w:hAnsi="Courier New" w:cs="Courier New"/>
-          <w:color w:val="000000" w:themeColor="text1"/>
-          <w:sz w:val="22"/>
-          <w:szCs w:val="22"/>
-        </w:rPr>
-        <w:t xml:space="preserve">    Stat("Затраты на телефонию", 140_000.0),</w:t>
-      </w:r>
-    </w:p>
-    <w:p>
-      <w:pPr>
-        <w:rPr>
-          <w:rFonts w:ascii="Courier New" w:hAnsi="Courier New" w:cs="Courier New"/>
-          <w:color w:val="000000" w:themeColor="text1"/>
-          <w:sz w:val="22"/>
-          <w:szCs w:val="22"/>
-        </w:rPr>
-      </w:pPr>
-      <w:r>
-        <w:rPr>
-          <w:rFonts w:ascii="Courier New" w:hAnsi="Courier New" w:cs="Courier New"/>
-          <w:color w:val="000000" w:themeColor="text1"/>
-          <w:sz w:val="22"/>
-          <w:szCs w:val="22"/>
-        </w:rPr>
-        <w:t xml:space="preserve">    Stat("Затраты на Интернет", 100_000.0)]</w:t>
-      </w:r>
-    </w:p>
-    <w:p>
-      <w:pPr>
-        <w:rPr>
-          <w:rFonts w:ascii="Courier New" w:hAnsi="Courier New" w:cs="Courier New"/>
-          <w:color w:val="000000" w:themeColor="text1"/>
-          <w:sz w:val="22"/>
-          <w:szCs w:val="22"/>
-        </w:rPr>
-      </w:pPr>
-    </w:p>
-    <w:p>
-      <w:pPr>
-        <w:rPr>
-          <w:rFonts w:ascii="Courier New" w:hAnsi="Courier New" w:cs="Courier New"/>
-          <w:color w:val="000000" w:themeColor="text1"/>
-          <w:sz w:val="22"/>
-          <w:szCs w:val="22"/>
-        </w:rPr>
-      </w:pPr>
-      <w:r>
-        <w:rPr>
-          <w:rFonts w:ascii="Courier New" w:hAnsi="Courier New" w:cs="Courier New"/>
-          <w:color w:val="000000" w:themeColor="text1"/>
-          <w:sz w:val="22"/>
-          <w:szCs w:val="22"/>
-        </w:rPr>
-        <w:t>print("Статистика организации: ")</w:t>
-      </w:r>
-    </w:p>
-    <w:p>
-      <w:pPr>
-        <w:rPr>
-          <w:rFonts w:ascii="Courier New" w:hAnsi="Courier New" w:cs="Courier New"/>
-          <w:color w:val="000000" w:themeColor="text1"/>
-          <w:sz w:val="22"/>
-          <w:szCs w:val="22"/>
-        </w:rPr>
-      </w:pPr>
-      <w:r>
-        <w:rPr>
-          <w:rFonts w:ascii="Courier New" w:hAnsi="Courier New" w:cs="Courier New"/>
-          <w:color w:val="000000" w:themeColor="text1"/>
-          <w:sz w:val="22"/>
-          <w:szCs w:val="22"/>
-        </w:rPr>
-        <w:t>print("{}: {}".format("Кол-во ПК в организации", pc))</w:t>
-      </w:r>
-    </w:p>
-    <w:p>
-      <w:pPr>
-        <w:rPr>
-          <w:rFonts w:ascii="Courier New" w:hAnsi="Courier New" w:cs="Courier New"/>
-          <w:color w:val="000000" w:themeColor="text1"/>
-          <w:sz w:val="22"/>
-          <w:szCs w:val="22"/>
-        </w:rPr>
-      </w:pPr>
-      <w:r>
-        <w:rPr>
-          <w:rFonts w:ascii="Courier New" w:hAnsi="Courier New" w:cs="Courier New"/>
-          <w:color w:val="000000" w:themeColor="text1"/>
-          <w:sz w:val="22"/>
-          <w:szCs w:val="22"/>
-        </w:rPr>
-        <w:t>print("{}: {}".format("Кол-во пользователей в организации", users))</w:t>
-      </w:r>
-    </w:p>
-    <w:p>
-      <w:pPr>
-        <w:rPr>
-          <w:rFonts w:ascii="Courier New" w:hAnsi="Courier New" w:cs="Courier New"/>
-          <w:color w:val="000000" w:themeColor="text1"/>
-          <w:sz w:val="22"/>
-          <w:szCs w:val="22"/>
-        </w:rPr>
-      </w:pPr>
-      <w:r>
-        <w:rPr>
-          <w:rFonts w:ascii="Courier New" w:hAnsi="Courier New" w:cs="Courier New"/>
-          <w:color w:val="000000" w:themeColor="text1"/>
-          <w:sz w:val="22"/>
-          <w:szCs w:val="22"/>
-        </w:rPr>
-        <w:t>print("{}: {}".format("Годовой валовой доход компании, руб.", revenue))</w:t>
-      </w:r>
-    </w:p>
-    <w:p>
-      <w:pPr>
-        <w:rPr>
-          <w:rFonts w:ascii="Courier New" w:hAnsi="Courier New" w:cs="Courier New"/>
-          <w:color w:val="000000" w:themeColor="text1"/>
-          <w:sz w:val="22"/>
-          <w:szCs w:val="22"/>
-        </w:rPr>
-      </w:pPr>
-      <w:r>
-        <w:rPr>
-          <w:rFonts w:ascii="Courier New" w:hAnsi="Courier New" w:cs="Courier New"/>
-          <w:color w:val="000000" w:themeColor="text1"/>
-          <w:sz w:val="22"/>
-          <w:szCs w:val="22"/>
-        </w:rPr>
-        <w:t>print("{}: {}".format("Средняя зарплата пользователя", avg_salary))</w:t>
-      </w:r>
-    </w:p>
-    <w:p>
-      <w:pPr>
-        <w:rPr>
-          <w:rFonts w:ascii="Courier New" w:hAnsi="Courier New" w:cs="Courier New"/>
-          <w:color w:val="000000" w:themeColor="text1"/>
-          <w:sz w:val="22"/>
-          <w:szCs w:val="22"/>
-        </w:rPr>
-      </w:pPr>
-    </w:p>
-    <w:p>
-      <w:pPr>
-        <w:rPr>
-          <w:rFonts w:ascii="Courier New" w:hAnsi="Courier New" w:cs="Courier New"/>
-          <w:color w:val="000000" w:themeColor="text1"/>
-          <w:sz w:val="22"/>
-          <w:szCs w:val="22"/>
-        </w:rPr>
-      </w:pPr>
-      <w:r>
-        <w:rPr>
-          <w:rFonts w:ascii="Courier New" w:hAnsi="Courier New" w:cs="Courier New"/>
-          <w:color w:val="000000" w:themeColor="text1"/>
-          <w:sz w:val="22"/>
-          <w:szCs w:val="22"/>
-        </w:rPr>
-        <w:t>printList("IT бюджет: ", IT_Budget)</w:t>
-      </w:r>
-    </w:p>
-    <w:p>
-      <w:pPr>
-        <w:rPr>
-          <w:rFonts w:ascii="Courier New" w:hAnsi="Courier New" w:cs="Courier New"/>
-          <w:color w:val="000000" w:themeColor="text1"/>
-          <w:sz w:val="22"/>
-          <w:szCs w:val="22"/>
-        </w:rPr>
-      </w:pPr>
-    </w:p>
-    <w:p>
-      <w:pPr>
-        <w:rPr>
-          <w:rFonts w:ascii="Courier New" w:hAnsi="Courier New" w:cs="Courier New"/>
-          <w:color w:val="000000" w:themeColor="text1"/>
-          <w:sz w:val="22"/>
-          <w:szCs w:val="22"/>
-        </w:rPr>
-      </w:pPr>
-      <w:r>
-        <w:rPr>
-          <w:rFonts w:ascii="Courier New" w:hAnsi="Courier New" w:cs="Courier New"/>
-          <w:color w:val="000000" w:themeColor="text1"/>
-          <w:sz w:val="22"/>
-          <w:szCs w:val="22"/>
-        </w:rPr>
-        <w:t># Task 1</w:t>
-      </w:r>
-    </w:p>
-    <w:p>
-      <w:pPr>
-        <w:rPr>
-          <w:rFonts w:ascii="Courier New" w:hAnsi="Courier New" w:cs="Courier New"/>
-          <w:color w:val="000000" w:themeColor="text1"/>
-          <w:sz w:val="22"/>
-          <w:szCs w:val="22"/>
-        </w:rPr>
-      </w:pPr>
-      <w:r>
-        <w:rPr>
-          <w:rFonts w:ascii="Courier New" w:hAnsi="Courier New" w:cs="Courier New"/>
-          <w:color w:val="000000" w:themeColor="text1"/>
-          <w:sz w:val="22"/>
-          <w:szCs w:val="22"/>
-        </w:rPr>
-        <w:t>print("1. Рассчитать прямые ежегодные затраты на ИС.")</w:t>
-      </w:r>
-    </w:p>
-    <w:p>
-      <w:pPr>
-        <w:rPr>
-          <w:rFonts w:ascii="Courier New" w:hAnsi="Courier New" w:cs="Courier New"/>
-          <w:color w:val="000000" w:themeColor="text1"/>
-          <w:sz w:val="22"/>
-          <w:szCs w:val="22"/>
-        </w:rPr>
-      </w:pPr>
-      <w:r>
-        <w:rPr>
-          <w:rFonts w:ascii="Courier New" w:hAnsi="Courier New" w:cs="Courier New"/>
-          <w:color w:val="000000" w:themeColor="text1"/>
-          <w:sz w:val="22"/>
-          <w:szCs w:val="22"/>
-        </w:rPr>
-        <w:t>sumOfExpenses = sum(map(lambda x: x.cost, IT_Budget))</w:t>
-      </w:r>
-    </w:p>
-    <w:p>
-      <w:pPr>
-        <w:rPr>
-          <w:rFonts w:ascii="Courier New" w:hAnsi="Courier New" w:cs="Courier New"/>
-          <w:color w:val="000000" w:themeColor="text1"/>
-          <w:sz w:val="22"/>
-          <w:szCs w:val="22"/>
-        </w:rPr>
-      </w:pPr>
-      <w:r>
-        <w:rPr>
-          <w:rFonts w:ascii="Courier New" w:hAnsi="Courier New" w:cs="Courier New"/>
-          <w:color w:val="000000" w:themeColor="text1"/>
-          <w:sz w:val="22"/>
-          <w:szCs w:val="22"/>
-        </w:rPr>
-        <w:t>print("(ПЗ) Прямые ежегодные затраты на ИС:", sumOfExpenses, "\n")</w:t>
-      </w:r>
-    </w:p>
-    <w:p>
-      <w:pPr>
-        <w:rPr>
-          <w:rFonts w:ascii="Courier New" w:hAnsi="Courier New" w:cs="Courier New"/>
-          <w:color w:val="000000" w:themeColor="text1"/>
-          <w:sz w:val="22"/>
-          <w:szCs w:val="22"/>
-        </w:rPr>
-      </w:pPr>
-    </w:p>
-    <w:p>
-      <w:pPr>
-        <w:rPr>
-          <w:rFonts w:ascii="Courier New" w:hAnsi="Courier New" w:cs="Courier New"/>
-          <w:color w:val="000000" w:themeColor="text1"/>
-          <w:sz w:val="22"/>
-          <w:szCs w:val="22"/>
-        </w:rPr>
-      </w:pPr>
-      <w:r>
-        <w:rPr>
-          <w:rFonts w:ascii="Courier New" w:hAnsi="Courier New" w:cs="Courier New"/>
-          <w:color w:val="000000" w:themeColor="text1"/>
-          <w:sz w:val="22"/>
-          <w:szCs w:val="22"/>
-        </w:rPr>
-        <w:t># Task 2.1</w:t>
-      </w:r>
-    </w:p>
-    <w:p>
-      <w:pPr>
-        <w:rPr>
-          <w:rFonts w:ascii="Courier New" w:hAnsi="Courier New" w:cs="Courier New"/>
-          <w:color w:val="000000" w:themeColor="text1"/>
-          <w:sz w:val="22"/>
-          <w:szCs w:val="22"/>
-        </w:rPr>
-      </w:pPr>
-      <w:r>
-        <w:rPr>
-          <w:rFonts w:ascii="Courier New" w:hAnsi="Courier New" w:cs="Courier New"/>
-          <w:color w:val="000000" w:themeColor="text1"/>
-          <w:sz w:val="22"/>
-          <w:szCs w:val="22"/>
-        </w:rPr>
-        <w:t>print("2. Рассчитать ежегодные косвенные затраты на ИС,")</w:t>
-      </w:r>
-    </w:p>
-    <w:p>
-      <w:pPr>
-        <w:rPr>
-          <w:rFonts w:ascii="Courier New" w:hAnsi="Courier New" w:cs="Courier New"/>
-          <w:color w:val="000000" w:themeColor="text1"/>
-          <w:sz w:val="22"/>
-          <w:szCs w:val="22"/>
-        </w:rPr>
-      </w:pPr>
-      <w:r>
-        <w:rPr>
-          <w:rFonts w:ascii="Courier New" w:hAnsi="Courier New" w:cs="Courier New"/>
-          <w:color w:val="000000" w:themeColor="text1"/>
-          <w:sz w:val="22"/>
-          <w:szCs w:val="22"/>
-        </w:rPr>
-        <w:t>print("которые складываются из пользовательских затрат и затрат на простои системы.\n")</w:t>
-      </w:r>
-    </w:p>
-    <w:p>
-      <w:pPr>
-        <w:rPr>
-          <w:rFonts w:ascii="Courier New" w:hAnsi="Courier New" w:cs="Courier New"/>
-          <w:color w:val="000000" w:themeColor="text1"/>
-          <w:sz w:val="22"/>
-          <w:szCs w:val="22"/>
-        </w:rPr>
-      </w:pPr>
-    </w:p>
-    <w:p>
-      <w:pPr>
-        <w:rPr>
-          <w:rFonts w:ascii="Courier New" w:hAnsi="Courier New" w:cs="Courier New"/>
-          <w:color w:val="000000" w:themeColor="text1"/>
-          <w:sz w:val="22"/>
-          <w:szCs w:val="22"/>
-        </w:rPr>
-      </w:pPr>
-      <w:r>
-        <w:rPr>
-          <w:rFonts w:ascii="Courier New" w:hAnsi="Courier New" w:cs="Courier New"/>
-          <w:color w:val="000000" w:themeColor="text1"/>
-          <w:sz w:val="22"/>
-          <w:szCs w:val="22"/>
-        </w:rPr>
-        <w:t>print("Данные для расчета затрат пользователей на ИТ:")</w:t>
-      </w:r>
-    </w:p>
-    <w:p>
-      <w:pPr>
-        <w:rPr>
-          <w:rFonts w:ascii="Courier New" w:hAnsi="Courier New" w:cs="Courier New"/>
-          <w:color w:val="000000" w:themeColor="text1"/>
-          <w:sz w:val="22"/>
-          <w:szCs w:val="22"/>
-        </w:rPr>
-      </w:pPr>
-      <w:r>
-        <w:rPr>
-          <w:rFonts w:ascii="Courier New" w:hAnsi="Courier New" w:cs="Courier New"/>
-          <w:color w:val="000000" w:themeColor="text1"/>
-          <w:sz w:val="22"/>
-          <w:szCs w:val="22"/>
-        </w:rPr>
-        <w:t># Кол-во пользователей в организации</w:t>
-      </w:r>
-    </w:p>
-    <w:p>
-      <w:pPr>
-        <w:rPr>
-          <w:rFonts w:ascii="Courier New" w:hAnsi="Courier New" w:cs="Courier New"/>
-          <w:color w:val="000000" w:themeColor="text1"/>
-          <w:sz w:val="22"/>
-          <w:szCs w:val="22"/>
-        </w:rPr>
-      </w:pPr>
-      <w:r>
-        <w:rPr>
-          <w:rFonts w:ascii="Courier New" w:hAnsi="Courier New" w:cs="Courier New"/>
-          <w:color w:val="000000" w:themeColor="text1"/>
-          <w:sz w:val="22"/>
-          <w:szCs w:val="22"/>
-        </w:rPr>
-        <w:t>empAmount = users</w:t>
-      </w:r>
-    </w:p>
-    <w:p>
-      <w:pPr>
-        <w:rPr>
-          <w:rFonts w:ascii="Courier New" w:hAnsi="Courier New" w:cs="Courier New"/>
-          <w:color w:val="000000" w:themeColor="text1"/>
-          <w:sz w:val="22"/>
-          <w:szCs w:val="22"/>
-        </w:rPr>
-      </w:pPr>
-      <w:r>
-        <w:rPr>
-          <w:rFonts w:ascii="Courier New" w:hAnsi="Courier New" w:cs="Courier New"/>
-          <w:color w:val="000000" w:themeColor="text1"/>
-          <w:sz w:val="22"/>
-          <w:szCs w:val="22"/>
-        </w:rPr>
-        <w:t>print("Кол-во пользователей в организации, Кп", empAmount)</w:t>
-      </w:r>
-    </w:p>
-    <w:p>
-      <w:pPr>
-        <w:rPr>
-          <w:rFonts w:ascii="Courier New" w:hAnsi="Courier New" w:cs="Courier New"/>
-          <w:color w:val="000000" w:themeColor="text1"/>
-          <w:sz w:val="22"/>
-          <w:szCs w:val="22"/>
-        </w:rPr>
-      </w:pPr>
-      <w:r>
-        <w:rPr>
-          <w:rFonts w:ascii="Courier New" w:hAnsi="Courier New" w:cs="Courier New"/>
-          <w:color w:val="000000" w:themeColor="text1"/>
-          <w:sz w:val="22"/>
-          <w:szCs w:val="22"/>
-        </w:rPr>
-        <w:t># Средняя зарплата пользователя</w:t>
-      </w:r>
-    </w:p>
-    <w:p>
-      <w:pPr>
-        <w:rPr>
-          <w:rFonts w:ascii="Courier New" w:hAnsi="Courier New" w:cs="Courier New"/>
-          <w:color w:val="000000" w:themeColor="text1"/>
-          <w:sz w:val="22"/>
-          <w:szCs w:val="22"/>
-        </w:rPr>
-      </w:pPr>
-      <w:r>
-        <w:rPr>
-          <w:rFonts w:ascii="Courier New" w:hAnsi="Courier New" w:cs="Courier New"/>
-          <w:color w:val="000000" w:themeColor="text1"/>
-          <w:sz w:val="22"/>
-          <w:szCs w:val="22"/>
-        </w:rPr>
-        <w:t>avgSalary = avg_salary</w:t>
-      </w:r>
-    </w:p>
-    <w:p>
-      <w:pPr>
-        <w:rPr>
-          <w:rFonts w:ascii="Courier New" w:hAnsi="Courier New" w:cs="Courier New"/>
-          <w:color w:val="000000" w:themeColor="text1"/>
-          <w:sz w:val="22"/>
-          <w:szCs w:val="22"/>
-        </w:rPr>
-      </w:pPr>
-      <w:r>
-        <w:rPr>
-          <w:rFonts w:ascii="Courier New" w:hAnsi="Courier New" w:cs="Courier New"/>
-          <w:color w:val="000000" w:themeColor="text1"/>
-          <w:sz w:val="22"/>
-          <w:szCs w:val="22"/>
-        </w:rPr>
-        <w:t>print("Средняя зарплата пользователя, Зп", avgSalary)</w:t>
-      </w:r>
-    </w:p>
-    <w:p>
-      <w:pPr>
-        <w:rPr>
-          <w:rFonts w:ascii="Courier New" w:hAnsi="Courier New" w:cs="Courier New"/>
-          <w:color w:val="000000" w:themeColor="text1"/>
-          <w:sz w:val="22"/>
-          <w:szCs w:val="22"/>
-        </w:rPr>
-      </w:pPr>
-      <w:r>
-        <w:rPr>
-          <w:rFonts w:ascii="Courier New" w:hAnsi="Courier New" w:cs="Courier New"/>
-          <w:color w:val="000000" w:themeColor="text1"/>
-          <w:sz w:val="22"/>
-          <w:szCs w:val="22"/>
-        </w:rPr>
-        <w:t># Среднее кол-во рабочих часов в месяце</w:t>
-      </w:r>
-    </w:p>
-    <w:p>
-      <w:pPr>
-        <w:rPr>
-          <w:rFonts w:ascii="Courier New" w:hAnsi="Courier New" w:cs="Courier New"/>
-          <w:color w:val="000000" w:themeColor="text1"/>
-          <w:sz w:val="22"/>
-          <w:szCs w:val="22"/>
-        </w:rPr>
-      </w:pPr>
-      <w:r>
-        <w:rPr>
-          <w:rFonts w:ascii="Courier New" w:hAnsi="Courier New" w:cs="Courier New"/>
-          <w:color w:val="000000" w:themeColor="text1"/>
-          <w:sz w:val="22"/>
-          <w:szCs w:val="22"/>
-        </w:rPr>
-        <w:t>avgWorkingHoursForMonth = var(168)</w:t>
-      </w:r>
-    </w:p>
-    <w:p>
-      <w:pPr>
-        <w:rPr>
-          <w:rFonts w:ascii="Courier New" w:hAnsi="Courier New" w:cs="Courier New"/>
-          <w:color w:val="000000" w:themeColor="text1"/>
-          <w:sz w:val="22"/>
-          <w:szCs w:val="22"/>
-        </w:rPr>
-      </w:pPr>
-      <w:r>
-        <w:rPr>
-          <w:rFonts w:ascii="Courier New" w:hAnsi="Courier New" w:cs="Courier New"/>
-          <w:color w:val="000000" w:themeColor="text1"/>
-          <w:sz w:val="22"/>
-          <w:szCs w:val="22"/>
-        </w:rPr>
-        <w:t>print("Среднее кол-во рабочих часов в месяце, Рч", avgWorkingHoursForMonth)</w:t>
-      </w:r>
-    </w:p>
-    <w:p>
-      <w:pPr>
-        <w:rPr>
-          <w:rFonts w:ascii="Courier New" w:hAnsi="Courier New" w:cs="Courier New"/>
-          <w:color w:val="000000" w:themeColor="text1"/>
-          <w:sz w:val="22"/>
-          <w:szCs w:val="22"/>
-        </w:rPr>
-      </w:pPr>
-      <w:r>
-        <w:rPr>
-          <w:rFonts w:ascii="Courier New" w:hAnsi="Courier New" w:cs="Courier New"/>
-          <w:color w:val="000000" w:themeColor="text1"/>
-          <w:sz w:val="22"/>
-          <w:szCs w:val="22"/>
-        </w:rPr>
-        <w:t># Кол-во часов в месяц, затрачиваемых одним пользователем на самообучение, обслуживание компьютера, файлов и программ</w:t>
-      </w:r>
-    </w:p>
-    <w:p>
-      <w:pPr>
-        <w:rPr>
-          <w:rFonts w:ascii="Courier New" w:hAnsi="Courier New" w:cs="Courier New"/>
-          <w:color w:val="000000" w:themeColor="text1"/>
-          <w:sz w:val="22"/>
-          <w:szCs w:val="22"/>
-        </w:rPr>
-      </w:pPr>
-      <w:r>
-        <w:rPr>
-          <w:rFonts w:ascii="Courier New" w:hAnsi="Courier New" w:cs="Courier New"/>
-          <w:color w:val="000000" w:themeColor="text1"/>
-          <w:sz w:val="22"/>
-          <w:szCs w:val="22"/>
-        </w:rPr>
-        <w:t>empSelfServiceForMonth = var(8)</w:t>
-      </w:r>
-    </w:p>
-    <w:p>
-      <w:pPr>
-        <w:rPr>
-          <w:rFonts w:ascii="Courier New" w:hAnsi="Courier New" w:cs="Courier New"/>
-          <w:color w:val="000000" w:themeColor="text1"/>
-          <w:sz w:val="22"/>
-          <w:szCs w:val="22"/>
-        </w:rPr>
-      </w:pPr>
-      <w:r>
-        <w:rPr>
-          <w:rFonts w:ascii="Courier New" w:hAnsi="Courier New" w:cs="Courier New"/>
-          <w:color w:val="000000" w:themeColor="text1"/>
-          <w:sz w:val="22"/>
-          <w:szCs w:val="22"/>
-        </w:rPr>
-        <w:t>print("Кол-во часов в месяц, затрачиваемых одним пользователем на самообучение,")</w:t>
-      </w:r>
-    </w:p>
-    <w:p>
-      <w:pPr>
-        <w:rPr>
-          <w:rFonts w:ascii="Courier New" w:hAnsi="Courier New" w:cs="Courier New"/>
-          <w:color w:val="000000" w:themeColor="text1"/>
-          <w:sz w:val="22"/>
-          <w:szCs w:val="22"/>
-        </w:rPr>
-      </w:pPr>
-      <w:r>
-        <w:rPr>
-          <w:rFonts w:ascii="Courier New" w:hAnsi="Courier New" w:cs="Courier New"/>
-          <w:color w:val="000000" w:themeColor="text1"/>
-          <w:sz w:val="22"/>
-          <w:szCs w:val="22"/>
-        </w:rPr>
-        <w:t>print("обслуживание компьютера, файлов и программ, Пч", empSelfServiceForMonth, "\n")</w:t>
-      </w:r>
-    </w:p>
-    <w:p>
-      <w:pPr>
-        <w:rPr>
-          <w:rFonts w:ascii="Courier New" w:hAnsi="Courier New" w:cs="Courier New"/>
-          <w:color w:val="000000" w:themeColor="text1"/>
-          <w:sz w:val="22"/>
-          <w:szCs w:val="22"/>
-        </w:rPr>
-      </w:pPr>
-    </w:p>
-    <w:p>
-      <w:pPr>
-        <w:rPr>
-          <w:rFonts w:ascii="Courier New" w:hAnsi="Courier New" w:cs="Courier New"/>
-          <w:color w:val="000000" w:themeColor="text1"/>
-          <w:sz w:val="22"/>
-          <w:szCs w:val="22"/>
-        </w:rPr>
-      </w:pPr>
-      <w:r>
-        <w:rPr>
-          <w:rFonts w:ascii="Courier New" w:hAnsi="Courier New" w:cs="Courier New"/>
-          <w:color w:val="000000" w:themeColor="text1"/>
-          <w:sz w:val="22"/>
-          <w:szCs w:val="22"/>
-        </w:rPr>
-        <w:t>annualEmpPCCost = (avgSalary / avgWorkingHoursForMonth) * (empSelfServiceForMonth * 12)</w:t>
-      </w:r>
-    </w:p>
-    <w:p>
-      <w:pPr>
-        <w:rPr>
-          <w:rFonts w:ascii="Courier New" w:hAnsi="Courier New" w:cs="Courier New"/>
-          <w:color w:val="000000" w:themeColor="text1"/>
-          <w:sz w:val="22"/>
-          <w:szCs w:val="22"/>
-        </w:rPr>
-      </w:pPr>
-      <w:r>
-        <w:rPr>
-          <w:rFonts w:ascii="Courier New" w:hAnsi="Courier New" w:cs="Courier New"/>
-          <w:color w:val="000000" w:themeColor="text1"/>
-          <w:sz w:val="22"/>
-          <w:szCs w:val="22"/>
-        </w:rPr>
-        <w:t>print("2.1")</w:t>
-      </w:r>
-    </w:p>
-    <w:p>
-      <w:pPr>
-        <w:rPr>
-          <w:rFonts w:ascii="Courier New" w:hAnsi="Courier New" w:cs="Courier New"/>
-          <w:color w:val="000000" w:themeColor="text1"/>
-          <w:sz w:val="22"/>
-          <w:szCs w:val="22"/>
-        </w:rPr>
-      </w:pPr>
-      <w:r>
-        <w:rPr>
-          <w:rFonts w:ascii="Courier New" w:hAnsi="Courier New" w:cs="Courier New"/>
-          <w:color w:val="000000" w:themeColor="text1"/>
-          <w:sz w:val="22"/>
-          <w:szCs w:val="22"/>
-        </w:rPr>
-        <w:t>print("(Сп) Годовая стоимость деятельности пользователя в связи с наличием у него ПК:", roundMoney(annualEmpPCCost))</w:t>
-      </w:r>
-    </w:p>
-    <w:p>
-      <w:pPr>
-        <w:rPr>
-          <w:rFonts w:ascii="Courier New" w:hAnsi="Courier New" w:cs="Courier New"/>
-          <w:color w:val="000000" w:themeColor="text1"/>
-          <w:sz w:val="22"/>
-          <w:szCs w:val="22"/>
-        </w:rPr>
-      </w:pPr>
-    </w:p>
-    <w:p>
-      <w:pPr>
-        <w:rPr>
-          <w:rFonts w:ascii="Courier New" w:hAnsi="Courier New" w:cs="Courier New"/>
-          <w:color w:val="000000" w:themeColor="text1"/>
-          <w:sz w:val="22"/>
-          <w:szCs w:val="22"/>
-        </w:rPr>
-      </w:pPr>
-      <w:r>
-        <w:rPr>
-          <w:rFonts w:ascii="Courier New" w:hAnsi="Courier New" w:cs="Courier New"/>
-          <w:color w:val="000000" w:themeColor="text1"/>
-          <w:sz w:val="22"/>
-          <w:szCs w:val="22"/>
-        </w:rPr>
         <w:t>allEmpPCCost = annualEmpPCCost * empAmount</w:t>
       </w:r>
     </w:p>
@@ -5743,7 +5813,6 @@
           <w:sz w:val="22"/>
           <w:szCs w:val="22"/>
         </w:rPr>
-        <w:lastRenderedPageBreak/>
         <w:t>print("(Спг) Ежегодные затраты пользователей на ИС:", roundMoney(allEmpPCCost))</w:t>
       </w:r>
     </w:p>
@@ -6317,18 +6386,7 @@
           <w:sz w:val="22"/>
           <w:szCs w:val="22"/>
         </w:rPr>
-        <w:t>print("Общая сумма косвенных затрат:</w:t>
-      </w:r>
-      <w:bookmarkStart w:id="0" w:name="_GoBack"/>
-      <w:bookmarkEnd w:id="0"/>
-      <w:r>
-        <w:rPr>
-          <w:rFonts w:ascii="Courier New" w:hAnsi="Courier New" w:cs="Courier New"/>
-          <w:color w:val="000000" w:themeColor="text1"/>
-          <w:sz w:val="22"/>
-          <w:szCs w:val="22"/>
-        </w:rPr>
-        <w:t>", roundMoney(indirectExpense), "\n")</w:t>
+        <w:t>print("Общая сумма косвенных затрат:", roundMoney(indirectExpense), "\n")</w:t>
       </w:r>
     </w:p>
     <w:p>
@@ -6884,6 +6942,41 @@
       </w:tblBorders>
     </w:tblPr>
   </w:style>
+  <w:style w:type="character" w:styleId="Hyperlink">
+    <w:name w:val="Hyperlink"/>
+    <w:basedOn w:val="DefaultParagraphFont"/>
+    <w:uiPriority w:val="99"/>
+    <w:unhideWhenUsed/>
+    <w:rsid w:val="00B50AB1"/>
+    <w:rPr>
+      <w:color w:val="0563C1" w:themeColor="hyperlink"/>
+      <w:u w:val="single"/>
+    </w:rPr>
+  </w:style>
+  <w:style w:type="character" w:styleId="UnresolvedMention">
+    <w:name w:val="Unresolved Mention"/>
+    <w:basedOn w:val="DefaultParagraphFont"/>
+    <w:uiPriority w:val="99"/>
+    <w:semiHidden/>
+    <w:unhideWhenUsed/>
+    <w:rsid w:val="00B50AB1"/>
+    <w:rPr>
+      <w:color w:val="605E5C"/>
+      <w:shd w:val="clear" w:color="auto" w:fill="E1DFDD"/>
+    </w:rPr>
+  </w:style>
+  <w:style w:type="character" w:styleId="FollowedHyperlink">
+    <w:name w:val="FollowedHyperlink"/>
+    <w:basedOn w:val="DefaultParagraphFont"/>
+    <w:uiPriority w:val="99"/>
+    <w:semiHidden/>
+    <w:unhideWhenUsed/>
+    <w:rsid w:val="00B50AB1"/>
+    <w:rPr>
+      <w:color w:val="954F72" w:themeColor="followedHyperlink"/>
+      <w:u w:val="single"/>
+    </w:rPr>
+  </w:style>
 </w:styles>
 </file>
 
